--- a/Design Testing Technical Solution IN ONE.docx
+++ b/Design Testing Technical Solution IN ONE.docx
@@ -23,6 +23,2489 @@
         <w:pStyle w:val="Heading2"/>
       </w:pPr>
       <w:r>
+        <w:t>First UI attempts</w:t>
+      </w:r>
+    </w:p>
+    <w:p>
+      <w:r>
+        <w:rPr>
+          <w:noProof/>
+          <w:lang w:eastAsia="en-GB"/>
+        </w:rPr>
+        <mc:AlternateContent>
+          <mc:Choice Requires="wps">
+            <w:drawing>
+              <wp:anchor distT="0" distB="0" distL="114300" distR="114300" simplePos="0" relativeHeight="251658240" behindDoc="0" locked="0" layoutInCell="1" allowOverlap="1">
+                <wp:simplePos x="0" y="0"/>
+                <wp:positionH relativeFrom="margin">
+                  <wp:align>right</wp:align>
+                </wp:positionH>
+                <wp:positionV relativeFrom="paragraph">
+                  <wp:posOffset>2654743</wp:posOffset>
+                </wp:positionV>
+                <wp:extent cx="4495800" cy="4029075"/>
+                <wp:effectExtent l="0" t="0" r="19050" b="28575"/>
+                <wp:wrapTopAndBottom/>
+                <wp:docPr id="217" name="Text Box 2"/>
+                <wp:cNvGraphicFramePr>
+                  <a:graphicFrameLocks xmlns:a="http://schemas.openxmlformats.org/drawingml/2006/main"/>
+                </wp:cNvGraphicFramePr>
+                <a:graphic xmlns:a="http://schemas.openxmlformats.org/drawingml/2006/main">
+                  <a:graphicData uri="http://schemas.microsoft.com/office/word/2010/wordprocessingShape">
+                    <wps:wsp>
+                      <wps:cNvSpPr txBox="1">
+                        <a:spLocks noChangeArrowheads="1"/>
+                      </wps:cNvSpPr>
+                      <wps:spPr bwMode="auto">
+                        <a:xfrm>
+                          <a:off x="0" y="0"/>
+                          <a:ext cx="4495800" cy="4029075"/>
+                        </a:xfrm>
+                        <a:prstGeom prst="rect">
+                          <a:avLst/>
+                        </a:prstGeom>
+                        <a:solidFill>
+                          <a:srgbClr val="FFFFFF"/>
+                        </a:solidFill>
+                        <a:ln w="9525">
+                          <a:solidFill>
+                            <a:srgbClr val="000000"/>
+                          </a:solidFill>
+                          <a:miter lim="800000"/>
+                          <a:headEnd/>
+                          <a:tailEnd/>
+                        </a:ln>
+                      </wps:spPr>
+                      <wps:txbx>
+                        <w:txbxContent>
+                          <w:p>
+                            <w:pPr>
+                              <w:autoSpaceDE w:val="0"/>
+                              <w:autoSpaceDN w:val="0"/>
+                              <w:adjustRightInd w:val="0"/>
+                              <w:spacing w:after="0" w:line="240" w:lineRule="auto"/>
+                              <w:rPr>
+                                <w:rFonts w:ascii="Consolas" w:hAnsi="Consolas" w:cs="Consolas"/>
+                                <w:noProof/>
+                                <w:color w:val="000000"/>
+                                <w:sz w:val="16"/>
+                                <w:szCs w:val="16"/>
+                              </w:rPr>
+                            </w:pPr>
+                            <w:bookmarkStart w:id="0" w:name="_GoBack"/>
+                            <w:r>
+                              <w:rPr>
+                                <w:rFonts w:ascii="Consolas" w:hAnsi="Consolas" w:cs="Consolas"/>
+                                <w:noProof/>
+                                <w:color w:val="0000FF"/>
+                                <w:sz w:val="16"/>
+                                <w:szCs w:val="16"/>
+                              </w:rPr>
+                              <w:t>private</w:t>
+                            </w:r>
+                            <w:r>
+                              <w:rPr>
+                                <w:rFonts w:ascii="Consolas" w:hAnsi="Consolas" w:cs="Consolas"/>
+                                <w:noProof/>
+                                <w:color w:val="000000"/>
+                                <w:sz w:val="16"/>
+                                <w:szCs w:val="16"/>
+                              </w:rPr>
+                              <w:t xml:space="preserve"> System.Windows.Forms.MenuStrip menuStrip1;</w:t>
+                            </w:r>
+                          </w:p>
+                          <w:p>
+                            <w:pPr>
+                              <w:autoSpaceDE w:val="0"/>
+                              <w:autoSpaceDN w:val="0"/>
+                              <w:adjustRightInd w:val="0"/>
+                              <w:spacing w:after="0" w:line="240" w:lineRule="auto"/>
+                              <w:rPr>
+                                <w:rFonts w:ascii="Consolas" w:hAnsi="Consolas" w:cs="Consolas"/>
+                                <w:noProof/>
+                                <w:color w:val="000000"/>
+                                <w:sz w:val="16"/>
+                                <w:szCs w:val="16"/>
+                              </w:rPr>
+                            </w:pPr>
+                            <w:r>
+                              <w:rPr>
+                                <w:rFonts w:ascii="Consolas" w:hAnsi="Consolas" w:cs="Consolas"/>
+                                <w:noProof/>
+                                <w:color w:val="0000FF"/>
+                                <w:sz w:val="16"/>
+                                <w:szCs w:val="16"/>
+                              </w:rPr>
+                              <w:t>private</w:t>
+                            </w:r>
+                            <w:r>
+                              <w:rPr>
+                                <w:rFonts w:ascii="Consolas" w:hAnsi="Consolas" w:cs="Consolas"/>
+                                <w:noProof/>
+                                <w:color w:val="000000"/>
+                                <w:sz w:val="16"/>
+                                <w:szCs w:val="16"/>
+                              </w:rPr>
+                              <w:t xml:space="preserve"> System.Windows.Forms.ToolStripMenuItem fileToolStripMenuItem;</w:t>
+                            </w:r>
+                          </w:p>
+                          <w:p>
+                            <w:pPr>
+                              <w:autoSpaceDE w:val="0"/>
+                              <w:autoSpaceDN w:val="0"/>
+                              <w:adjustRightInd w:val="0"/>
+                              <w:spacing w:after="0" w:line="240" w:lineRule="auto"/>
+                              <w:rPr>
+                                <w:rFonts w:ascii="Consolas" w:hAnsi="Consolas" w:cs="Consolas"/>
+                                <w:noProof/>
+                                <w:color w:val="000000"/>
+                                <w:sz w:val="16"/>
+                                <w:szCs w:val="16"/>
+                              </w:rPr>
+                            </w:pPr>
+                            <w:r>
+                              <w:rPr>
+                                <w:rFonts w:ascii="Consolas" w:hAnsi="Consolas" w:cs="Consolas"/>
+                                <w:noProof/>
+                                <w:color w:val="0000FF"/>
+                                <w:sz w:val="16"/>
+                                <w:szCs w:val="16"/>
+                              </w:rPr>
+                              <w:t>private</w:t>
+                            </w:r>
+                            <w:r>
+                              <w:rPr>
+                                <w:rFonts w:ascii="Consolas" w:hAnsi="Consolas" w:cs="Consolas"/>
+                                <w:noProof/>
+                                <w:color w:val="000000"/>
+                                <w:sz w:val="16"/>
+                                <w:szCs w:val="16"/>
+                              </w:rPr>
+                              <w:t xml:space="preserve"> System.Windows.Forms.ToolStripMenuItem saveToolStripMenuItem;</w:t>
+                            </w:r>
+                          </w:p>
+                          <w:p>
+                            <w:pPr>
+                              <w:autoSpaceDE w:val="0"/>
+                              <w:autoSpaceDN w:val="0"/>
+                              <w:adjustRightInd w:val="0"/>
+                              <w:spacing w:after="0" w:line="240" w:lineRule="auto"/>
+                              <w:rPr>
+                                <w:rFonts w:ascii="Consolas" w:hAnsi="Consolas" w:cs="Consolas"/>
+                                <w:noProof/>
+                                <w:color w:val="000000"/>
+                                <w:sz w:val="16"/>
+                                <w:szCs w:val="16"/>
+                              </w:rPr>
+                            </w:pPr>
+                            <w:r>
+                              <w:rPr>
+                                <w:rFonts w:ascii="Consolas" w:hAnsi="Consolas" w:cs="Consolas"/>
+                                <w:noProof/>
+                                <w:color w:val="0000FF"/>
+                                <w:sz w:val="16"/>
+                                <w:szCs w:val="16"/>
+                              </w:rPr>
+                              <w:t>private</w:t>
+                            </w:r>
+                            <w:r>
+                              <w:rPr>
+                                <w:rFonts w:ascii="Consolas" w:hAnsi="Consolas" w:cs="Consolas"/>
+                                <w:noProof/>
+                                <w:color w:val="000000"/>
+                                <w:sz w:val="16"/>
+                                <w:szCs w:val="16"/>
+                              </w:rPr>
+                              <w:t xml:space="preserve"> System.Windows.Forms.ToolStripMenuItem saveAsToolStripMenuItem;</w:t>
+                            </w:r>
+                          </w:p>
+                          <w:p>
+                            <w:pPr>
+                              <w:autoSpaceDE w:val="0"/>
+                              <w:autoSpaceDN w:val="0"/>
+                              <w:adjustRightInd w:val="0"/>
+                              <w:spacing w:after="0" w:line="240" w:lineRule="auto"/>
+                              <w:rPr>
+                                <w:rFonts w:ascii="Consolas" w:hAnsi="Consolas" w:cs="Consolas"/>
+                                <w:noProof/>
+                                <w:color w:val="000000"/>
+                                <w:sz w:val="16"/>
+                                <w:szCs w:val="16"/>
+                              </w:rPr>
+                            </w:pPr>
+                            <w:r>
+                              <w:rPr>
+                                <w:rFonts w:ascii="Consolas" w:hAnsi="Consolas" w:cs="Consolas"/>
+                                <w:noProof/>
+                                <w:color w:val="0000FF"/>
+                                <w:sz w:val="16"/>
+                                <w:szCs w:val="16"/>
+                              </w:rPr>
+                              <w:t>p</w:t>
+                            </w:r>
+                            <w:r>
+                              <w:rPr>
+                                <w:rFonts w:ascii="Consolas" w:hAnsi="Consolas" w:cs="Consolas"/>
+                                <w:noProof/>
+                                <w:color w:val="0000FF"/>
+                                <w:sz w:val="16"/>
+                                <w:szCs w:val="16"/>
+                              </w:rPr>
+                              <w:t>rivate</w:t>
+                            </w:r>
+                            <w:r>
+                              <w:rPr>
+                                <w:rFonts w:ascii="Consolas" w:hAnsi="Consolas" w:cs="Consolas"/>
+                                <w:noProof/>
+                                <w:color w:val="000000"/>
+                                <w:sz w:val="16"/>
+                                <w:szCs w:val="16"/>
+                              </w:rPr>
+                              <w:t xml:space="preserve"> System.Windows.Forms.ToolStripMenuItem editToolStripMenuItem;</w:t>
+                            </w:r>
+                          </w:p>
+                          <w:p>
+                            <w:pPr>
+                              <w:autoSpaceDE w:val="0"/>
+                              <w:autoSpaceDN w:val="0"/>
+                              <w:adjustRightInd w:val="0"/>
+                              <w:spacing w:after="0" w:line="240" w:lineRule="auto"/>
+                              <w:rPr>
+                                <w:rFonts w:ascii="Consolas" w:hAnsi="Consolas" w:cs="Consolas"/>
+                                <w:noProof/>
+                                <w:color w:val="000000"/>
+                                <w:sz w:val="16"/>
+                                <w:szCs w:val="16"/>
+                              </w:rPr>
+                            </w:pPr>
+                            <w:r>
+                              <w:rPr>
+                                <w:rFonts w:ascii="Consolas" w:hAnsi="Consolas" w:cs="Consolas"/>
+                                <w:noProof/>
+                                <w:color w:val="0000FF"/>
+                                <w:sz w:val="16"/>
+                                <w:szCs w:val="16"/>
+                              </w:rPr>
+                              <w:t>private</w:t>
+                            </w:r>
+                            <w:r>
+                              <w:rPr>
+                                <w:rFonts w:ascii="Consolas" w:hAnsi="Consolas" w:cs="Consolas"/>
+                                <w:noProof/>
+                                <w:color w:val="000000"/>
+                                <w:sz w:val="16"/>
+                                <w:szCs w:val="16"/>
+                              </w:rPr>
+                              <w:t xml:space="preserve"> System.Windows.Forms.ToolStripMenuItem buildToolStripMenuItem;</w:t>
+                            </w:r>
+                          </w:p>
+                          <w:p>
+                            <w:pPr>
+                              <w:autoSpaceDE w:val="0"/>
+                              <w:autoSpaceDN w:val="0"/>
+                              <w:adjustRightInd w:val="0"/>
+                              <w:spacing w:after="0" w:line="240" w:lineRule="auto"/>
+                              <w:rPr>
+                                <w:rFonts w:ascii="Consolas" w:hAnsi="Consolas" w:cs="Consolas"/>
+                                <w:noProof/>
+                                <w:color w:val="000000"/>
+                                <w:sz w:val="16"/>
+                                <w:szCs w:val="16"/>
+                              </w:rPr>
+                            </w:pPr>
+                            <w:r>
+                              <w:rPr>
+                                <w:rFonts w:ascii="Consolas" w:hAnsi="Consolas" w:cs="Consolas"/>
+                                <w:noProof/>
+                                <w:color w:val="0000FF"/>
+                                <w:sz w:val="16"/>
+                                <w:szCs w:val="16"/>
+                              </w:rPr>
+                              <w:t>private</w:t>
+                            </w:r>
+                            <w:r>
+                              <w:rPr>
+                                <w:rFonts w:ascii="Consolas" w:hAnsi="Consolas" w:cs="Consolas"/>
+                                <w:noProof/>
+                                <w:color w:val="000000"/>
+                                <w:sz w:val="16"/>
+                                <w:szCs w:val="16"/>
+                              </w:rPr>
+                              <w:t xml:space="preserve"> System.Windows.Forms.ToolStripMenuItem debugToolStripMenuItem;</w:t>
+                            </w:r>
+                          </w:p>
+                          <w:p>
+                            <w:pPr>
+                              <w:autoSpaceDE w:val="0"/>
+                              <w:autoSpaceDN w:val="0"/>
+                              <w:adjustRightInd w:val="0"/>
+                              <w:spacing w:after="0" w:line="240" w:lineRule="auto"/>
+                              <w:rPr>
+                                <w:rFonts w:ascii="Consolas" w:hAnsi="Consolas" w:cs="Consolas"/>
+                                <w:noProof/>
+                                <w:color w:val="000000"/>
+                                <w:sz w:val="16"/>
+                                <w:szCs w:val="16"/>
+                              </w:rPr>
+                            </w:pPr>
+                            <w:r>
+                              <w:rPr>
+                                <w:rFonts w:ascii="Consolas" w:hAnsi="Consolas" w:cs="Consolas"/>
+                                <w:noProof/>
+                                <w:color w:val="0000FF"/>
+                                <w:sz w:val="16"/>
+                                <w:szCs w:val="16"/>
+                              </w:rPr>
+                              <w:t>private</w:t>
+                            </w:r>
+                            <w:r>
+                              <w:rPr>
+                                <w:rFonts w:ascii="Consolas" w:hAnsi="Consolas" w:cs="Consolas"/>
+                                <w:noProof/>
+                                <w:color w:val="000000"/>
+                                <w:sz w:val="16"/>
+                                <w:szCs w:val="16"/>
+                              </w:rPr>
+                              <w:t xml:space="preserve"> System.Windows.Forms.ToolStripMenuItem undoToolStripMenuItem;</w:t>
+                            </w:r>
+                          </w:p>
+                          <w:p>
+                            <w:pPr>
+                              <w:autoSpaceDE w:val="0"/>
+                              <w:autoSpaceDN w:val="0"/>
+                              <w:adjustRightInd w:val="0"/>
+                              <w:spacing w:after="0" w:line="240" w:lineRule="auto"/>
+                              <w:rPr>
+                                <w:rFonts w:ascii="Consolas" w:hAnsi="Consolas" w:cs="Consolas"/>
+                                <w:noProof/>
+                                <w:color w:val="000000"/>
+                                <w:sz w:val="16"/>
+                                <w:szCs w:val="16"/>
+                              </w:rPr>
+                            </w:pPr>
+                            <w:r>
+                              <w:rPr>
+                                <w:rFonts w:ascii="Consolas" w:hAnsi="Consolas" w:cs="Consolas"/>
+                                <w:noProof/>
+                                <w:color w:val="0000FF"/>
+                                <w:sz w:val="16"/>
+                                <w:szCs w:val="16"/>
+                              </w:rPr>
+                              <w:t>private</w:t>
+                            </w:r>
+                            <w:r>
+                              <w:rPr>
+                                <w:rFonts w:ascii="Consolas" w:hAnsi="Consolas" w:cs="Consolas"/>
+                                <w:noProof/>
+                                <w:color w:val="000000"/>
+                                <w:sz w:val="16"/>
+                                <w:szCs w:val="16"/>
+                              </w:rPr>
+                              <w:t xml:space="preserve"> System.Windows.Forms.ToolStripMenuItem redoToolStripMenuItem;</w:t>
+                            </w:r>
+                          </w:p>
+                          <w:p>
+                            <w:pPr>
+                              <w:autoSpaceDE w:val="0"/>
+                              <w:autoSpaceDN w:val="0"/>
+                              <w:adjustRightInd w:val="0"/>
+                              <w:spacing w:after="0" w:line="240" w:lineRule="auto"/>
+                              <w:rPr>
+                                <w:rFonts w:ascii="Consolas" w:hAnsi="Consolas" w:cs="Consolas"/>
+                                <w:noProof/>
+                                <w:color w:val="000000"/>
+                                <w:sz w:val="16"/>
+                                <w:szCs w:val="16"/>
+                              </w:rPr>
+                            </w:pPr>
+                            <w:r>
+                              <w:rPr>
+                                <w:rFonts w:ascii="Consolas" w:hAnsi="Consolas" w:cs="Consolas"/>
+                                <w:noProof/>
+                                <w:color w:val="0000FF"/>
+                                <w:sz w:val="16"/>
+                                <w:szCs w:val="16"/>
+                              </w:rPr>
+                              <w:t>private</w:t>
+                            </w:r>
+                            <w:r>
+                              <w:rPr>
+                                <w:rFonts w:ascii="Consolas" w:hAnsi="Consolas" w:cs="Consolas"/>
+                                <w:noProof/>
+                                <w:color w:val="000000"/>
+                                <w:sz w:val="16"/>
+                                <w:szCs w:val="16"/>
+                              </w:rPr>
+                              <w:t xml:space="preserve"> System.Windows.Forms.ToolStrip toolStrip1;</w:t>
+                            </w:r>
+                          </w:p>
+                          <w:p>
+                            <w:pPr>
+                              <w:autoSpaceDE w:val="0"/>
+                              <w:autoSpaceDN w:val="0"/>
+                              <w:adjustRightInd w:val="0"/>
+                              <w:spacing w:after="0" w:line="240" w:lineRule="auto"/>
+                              <w:rPr>
+                                <w:rFonts w:ascii="Consolas" w:hAnsi="Consolas" w:cs="Consolas"/>
+                                <w:noProof/>
+                                <w:color w:val="000000"/>
+                                <w:sz w:val="16"/>
+                                <w:szCs w:val="16"/>
+                              </w:rPr>
+                            </w:pPr>
+                            <w:r>
+                              <w:rPr>
+                                <w:rFonts w:ascii="Consolas" w:hAnsi="Consolas" w:cs="Consolas"/>
+                                <w:noProof/>
+                                <w:color w:val="0000FF"/>
+                                <w:sz w:val="16"/>
+                                <w:szCs w:val="16"/>
+                              </w:rPr>
+                              <w:t>private</w:t>
+                            </w:r>
+                            <w:r>
+                              <w:rPr>
+                                <w:rFonts w:ascii="Consolas" w:hAnsi="Consolas" w:cs="Consolas"/>
+                                <w:noProof/>
+                                <w:color w:val="000000"/>
+                                <w:sz w:val="16"/>
+                                <w:szCs w:val="16"/>
+                              </w:rPr>
+                              <w:t xml:space="preserve"> System.Windows.Forms.ToolStripSplitButton toolStripSplitButtonNew;</w:t>
+                            </w:r>
+                          </w:p>
+                          <w:p>
+                            <w:pPr>
+                              <w:autoSpaceDE w:val="0"/>
+                              <w:autoSpaceDN w:val="0"/>
+                              <w:adjustRightInd w:val="0"/>
+                              <w:spacing w:after="0" w:line="240" w:lineRule="auto"/>
+                              <w:rPr>
+                                <w:rFonts w:ascii="Consolas" w:hAnsi="Consolas" w:cs="Consolas"/>
+                                <w:noProof/>
+                                <w:color w:val="000000"/>
+                                <w:sz w:val="16"/>
+                                <w:szCs w:val="16"/>
+                              </w:rPr>
+                            </w:pPr>
+                            <w:r>
+                              <w:rPr>
+                                <w:rFonts w:ascii="Consolas" w:hAnsi="Consolas" w:cs="Consolas"/>
+                                <w:noProof/>
+                                <w:color w:val="0000FF"/>
+                                <w:sz w:val="16"/>
+                                <w:szCs w:val="16"/>
+                              </w:rPr>
+                              <w:t>private</w:t>
+                            </w:r>
+                            <w:r>
+                              <w:rPr>
+                                <w:rFonts w:ascii="Consolas" w:hAnsi="Consolas" w:cs="Consolas"/>
+                                <w:noProof/>
+                                <w:color w:val="000000"/>
+                                <w:sz w:val="16"/>
+                                <w:szCs w:val="16"/>
+                              </w:rPr>
+                              <w:t xml:space="preserve"> System.Windows.Forms.ToolStripMenuItem newFileToolStripMenuItem;</w:t>
+                            </w:r>
+                          </w:p>
+                          <w:p>
+                            <w:pPr>
+                              <w:autoSpaceDE w:val="0"/>
+                              <w:autoSpaceDN w:val="0"/>
+                              <w:adjustRightInd w:val="0"/>
+                              <w:spacing w:after="0" w:line="240" w:lineRule="auto"/>
+                              <w:rPr>
+                                <w:rFonts w:ascii="Consolas" w:hAnsi="Consolas" w:cs="Consolas"/>
+                                <w:noProof/>
+                                <w:color w:val="000000"/>
+                                <w:sz w:val="16"/>
+                                <w:szCs w:val="16"/>
+                              </w:rPr>
+                            </w:pPr>
+                            <w:r>
+                              <w:rPr>
+                                <w:rFonts w:ascii="Consolas" w:hAnsi="Consolas" w:cs="Consolas"/>
+                                <w:noProof/>
+                                <w:color w:val="0000FF"/>
+                                <w:sz w:val="16"/>
+                                <w:szCs w:val="16"/>
+                              </w:rPr>
+                              <w:t>private</w:t>
+                            </w:r>
+                            <w:r>
+                              <w:rPr>
+                                <w:rFonts w:ascii="Consolas" w:hAnsi="Consolas" w:cs="Consolas"/>
+                                <w:noProof/>
+                                <w:color w:val="000000"/>
+                                <w:sz w:val="16"/>
+                                <w:szCs w:val="16"/>
+                              </w:rPr>
+                              <w:t xml:space="preserve"> System.Windows.Forms.ToolStripMenuItem newProjectToolStripMenuItem;</w:t>
+                            </w:r>
+                          </w:p>
+                          <w:p>
+                            <w:pPr>
+                              <w:autoSpaceDE w:val="0"/>
+                              <w:autoSpaceDN w:val="0"/>
+                              <w:adjustRightInd w:val="0"/>
+                              <w:spacing w:after="0" w:line="240" w:lineRule="auto"/>
+                              <w:rPr>
+                                <w:rFonts w:ascii="Consolas" w:hAnsi="Consolas" w:cs="Consolas"/>
+                                <w:noProof/>
+                                <w:color w:val="000000"/>
+                                <w:sz w:val="16"/>
+                                <w:szCs w:val="16"/>
+                              </w:rPr>
+                            </w:pPr>
+                            <w:r>
+                              <w:rPr>
+                                <w:rFonts w:ascii="Consolas" w:hAnsi="Consolas" w:cs="Consolas"/>
+                                <w:noProof/>
+                                <w:color w:val="0000FF"/>
+                                <w:sz w:val="16"/>
+                                <w:szCs w:val="16"/>
+                              </w:rPr>
+                              <w:t>private</w:t>
+                            </w:r>
+                            <w:r>
+                              <w:rPr>
+                                <w:rFonts w:ascii="Consolas" w:hAnsi="Consolas" w:cs="Consolas"/>
+                                <w:noProof/>
+                                <w:color w:val="000000"/>
+                                <w:sz w:val="16"/>
+                                <w:szCs w:val="16"/>
+                              </w:rPr>
+                              <w:t xml:space="preserve"> System.Windows.Forms.ToolStripButton toolStripButtonOpen;</w:t>
+                            </w:r>
+                          </w:p>
+                          <w:p>
+                            <w:pPr>
+                              <w:autoSpaceDE w:val="0"/>
+                              <w:autoSpaceDN w:val="0"/>
+                              <w:adjustRightInd w:val="0"/>
+                              <w:spacing w:after="0" w:line="240" w:lineRule="auto"/>
+                              <w:rPr>
+                                <w:rFonts w:ascii="Consolas" w:hAnsi="Consolas" w:cs="Consolas"/>
+                                <w:noProof/>
+                                <w:color w:val="000000"/>
+                                <w:sz w:val="16"/>
+                                <w:szCs w:val="16"/>
+                              </w:rPr>
+                            </w:pPr>
+                            <w:r>
+                              <w:rPr>
+                                <w:rFonts w:ascii="Consolas" w:hAnsi="Consolas" w:cs="Consolas"/>
+                                <w:noProof/>
+                                <w:color w:val="0000FF"/>
+                                <w:sz w:val="16"/>
+                                <w:szCs w:val="16"/>
+                              </w:rPr>
+                              <w:t>private</w:t>
+                            </w:r>
+                            <w:r>
+                              <w:rPr>
+                                <w:rFonts w:ascii="Consolas" w:hAnsi="Consolas" w:cs="Consolas"/>
+                                <w:noProof/>
+                                <w:color w:val="000000"/>
+                                <w:sz w:val="16"/>
+                                <w:szCs w:val="16"/>
+                              </w:rPr>
+                              <w:t xml:space="preserve"> System.Windows.Forms.ToolStripButton toolStripButtonSave;</w:t>
+                            </w:r>
+                          </w:p>
+                          <w:p>
+                            <w:pPr>
+                              <w:autoSpaceDE w:val="0"/>
+                              <w:autoSpaceDN w:val="0"/>
+                              <w:adjustRightInd w:val="0"/>
+                              <w:spacing w:after="0" w:line="240" w:lineRule="auto"/>
+                              <w:rPr>
+                                <w:rFonts w:ascii="Consolas" w:hAnsi="Consolas" w:cs="Consolas"/>
+                                <w:noProof/>
+                                <w:color w:val="000000"/>
+                                <w:sz w:val="16"/>
+                                <w:szCs w:val="16"/>
+                              </w:rPr>
+                            </w:pPr>
+                            <w:r>
+                              <w:rPr>
+                                <w:rFonts w:ascii="Consolas" w:hAnsi="Consolas" w:cs="Consolas"/>
+                                <w:noProof/>
+                                <w:color w:val="0000FF"/>
+                                <w:sz w:val="16"/>
+                                <w:szCs w:val="16"/>
+                              </w:rPr>
+                              <w:t>private</w:t>
+                            </w:r>
+                            <w:r>
+                              <w:rPr>
+                                <w:rFonts w:ascii="Consolas" w:hAnsi="Consolas" w:cs="Consolas"/>
+                                <w:noProof/>
+                                <w:color w:val="000000"/>
+                                <w:sz w:val="16"/>
+                                <w:szCs w:val="16"/>
+                              </w:rPr>
+                              <w:t xml:space="preserve"> System.Windows.Forms.ToolStripButton toolStripButtonSaveAs;</w:t>
+                            </w:r>
+                          </w:p>
+                          <w:p>
+                            <w:pPr>
+                              <w:autoSpaceDE w:val="0"/>
+                              <w:autoSpaceDN w:val="0"/>
+                              <w:adjustRightInd w:val="0"/>
+                              <w:spacing w:after="0" w:line="240" w:lineRule="auto"/>
+                              <w:rPr>
+                                <w:rFonts w:ascii="Consolas" w:hAnsi="Consolas" w:cs="Consolas"/>
+                                <w:noProof/>
+                                <w:color w:val="000000"/>
+                                <w:sz w:val="16"/>
+                                <w:szCs w:val="16"/>
+                              </w:rPr>
+                            </w:pPr>
+                            <w:r>
+                              <w:rPr>
+                                <w:rFonts w:ascii="Consolas" w:hAnsi="Consolas" w:cs="Consolas"/>
+                                <w:noProof/>
+                                <w:color w:val="0000FF"/>
+                                <w:sz w:val="16"/>
+                                <w:szCs w:val="16"/>
+                              </w:rPr>
+                              <w:t>private</w:t>
+                            </w:r>
+                            <w:r>
+                              <w:rPr>
+                                <w:rFonts w:ascii="Consolas" w:hAnsi="Consolas" w:cs="Consolas"/>
+                                <w:noProof/>
+                                <w:color w:val="000000"/>
+                                <w:sz w:val="16"/>
+                                <w:szCs w:val="16"/>
+                              </w:rPr>
+                              <w:t xml:space="preserve"> System.Windows.Forms.ToolStripSeparator toolStripSeparator1;</w:t>
+                            </w:r>
+                          </w:p>
+                          <w:p>
+                            <w:pPr>
+                              <w:autoSpaceDE w:val="0"/>
+                              <w:autoSpaceDN w:val="0"/>
+                              <w:adjustRightInd w:val="0"/>
+                              <w:spacing w:after="0" w:line="240" w:lineRule="auto"/>
+                              <w:rPr>
+                                <w:rFonts w:ascii="Consolas" w:hAnsi="Consolas" w:cs="Consolas"/>
+                                <w:noProof/>
+                                <w:color w:val="000000"/>
+                                <w:sz w:val="16"/>
+                                <w:szCs w:val="16"/>
+                              </w:rPr>
+                            </w:pPr>
+                            <w:r>
+                              <w:rPr>
+                                <w:rFonts w:ascii="Consolas" w:hAnsi="Consolas" w:cs="Consolas"/>
+                                <w:noProof/>
+                                <w:color w:val="0000FF"/>
+                                <w:sz w:val="16"/>
+                                <w:szCs w:val="16"/>
+                              </w:rPr>
+                              <w:t>private</w:t>
+                            </w:r>
+                            <w:r>
+                              <w:rPr>
+                                <w:rFonts w:ascii="Consolas" w:hAnsi="Consolas" w:cs="Consolas"/>
+                                <w:noProof/>
+                                <w:color w:val="000000"/>
+                                <w:sz w:val="16"/>
+                                <w:szCs w:val="16"/>
+                              </w:rPr>
+                              <w:t xml:space="preserve"> System.Windows.Forms.ToolStripButton toolStripButtonRedo;</w:t>
+                            </w:r>
+                          </w:p>
+                          <w:p>
+                            <w:pPr>
+                              <w:autoSpaceDE w:val="0"/>
+                              <w:autoSpaceDN w:val="0"/>
+                              <w:adjustRightInd w:val="0"/>
+                              <w:spacing w:after="0" w:line="240" w:lineRule="auto"/>
+                              <w:rPr>
+                                <w:rFonts w:ascii="Consolas" w:hAnsi="Consolas" w:cs="Consolas"/>
+                                <w:noProof/>
+                                <w:color w:val="000000"/>
+                                <w:sz w:val="16"/>
+                                <w:szCs w:val="16"/>
+                              </w:rPr>
+                            </w:pPr>
+                            <w:r>
+                              <w:rPr>
+                                <w:rFonts w:ascii="Consolas" w:hAnsi="Consolas" w:cs="Consolas"/>
+                                <w:noProof/>
+                                <w:color w:val="0000FF"/>
+                                <w:sz w:val="16"/>
+                                <w:szCs w:val="16"/>
+                              </w:rPr>
+                              <w:t>private</w:t>
+                            </w:r>
+                            <w:r>
+                              <w:rPr>
+                                <w:rFonts w:ascii="Consolas" w:hAnsi="Consolas" w:cs="Consolas"/>
+                                <w:noProof/>
+                                <w:color w:val="000000"/>
+                                <w:sz w:val="16"/>
+                                <w:szCs w:val="16"/>
+                              </w:rPr>
+                              <w:t xml:space="preserve"> System.Windows.Forms.ToolStripSeparator toolStripSeparator2;</w:t>
+                            </w:r>
+                          </w:p>
+                          <w:p>
+                            <w:pPr>
+                              <w:autoSpaceDE w:val="0"/>
+                              <w:autoSpaceDN w:val="0"/>
+                              <w:adjustRightInd w:val="0"/>
+                              <w:spacing w:after="0" w:line="240" w:lineRule="auto"/>
+                              <w:rPr>
+                                <w:rFonts w:ascii="Consolas" w:hAnsi="Consolas" w:cs="Consolas"/>
+                                <w:noProof/>
+                                <w:color w:val="000000"/>
+                                <w:sz w:val="16"/>
+                                <w:szCs w:val="16"/>
+                              </w:rPr>
+                            </w:pPr>
+                            <w:r>
+                              <w:rPr>
+                                <w:rFonts w:ascii="Consolas" w:hAnsi="Consolas" w:cs="Consolas"/>
+                                <w:noProof/>
+                                <w:color w:val="0000FF"/>
+                                <w:sz w:val="16"/>
+                                <w:szCs w:val="16"/>
+                              </w:rPr>
+                              <w:t>private</w:t>
+                            </w:r>
+                            <w:r>
+                              <w:rPr>
+                                <w:rFonts w:ascii="Consolas" w:hAnsi="Consolas" w:cs="Consolas"/>
+                                <w:noProof/>
+                                <w:color w:val="000000"/>
+                                <w:sz w:val="16"/>
+                                <w:szCs w:val="16"/>
+                              </w:rPr>
+                              <w:t xml:space="preserve"> System.Windows.Forms.ToolStripSplitButton toolStripSplitButtonStart;</w:t>
+                            </w:r>
+                          </w:p>
+                          <w:p>
+                            <w:pPr>
+                              <w:autoSpaceDE w:val="0"/>
+                              <w:autoSpaceDN w:val="0"/>
+                              <w:adjustRightInd w:val="0"/>
+                              <w:spacing w:after="0" w:line="240" w:lineRule="auto"/>
+                              <w:rPr>
+                                <w:rFonts w:ascii="Consolas" w:hAnsi="Consolas" w:cs="Consolas"/>
+                                <w:noProof/>
+                                <w:color w:val="000000"/>
+                                <w:sz w:val="16"/>
+                                <w:szCs w:val="16"/>
+                              </w:rPr>
+                            </w:pPr>
+                            <w:r>
+                              <w:rPr>
+                                <w:rFonts w:ascii="Consolas" w:hAnsi="Consolas" w:cs="Consolas"/>
+                                <w:noProof/>
+                                <w:color w:val="0000FF"/>
+                                <w:sz w:val="16"/>
+                                <w:szCs w:val="16"/>
+                              </w:rPr>
+                              <w:t>private</w:t>
+                            </w:r>
+                            <w:r>
+                              <w:rPr>
+                                <w:rFonts w:ascii="Consolas" w:hAnsi="Consolas" w:cs="Consolas"/>
+                                <w:noProof/>
+                                <w:color w:val="000000"/>
+                                <w:sz w:val="16"/>
+                                <w:szCs w:val="16"/>
+                              </w:rPr>
+                              <w:t xml:space="preserve"> System.Windows.Forms.ToolStripMenuItem startToolStripMenuItem;</w:t>
+                            </w:r>
+                          </w:p>
+                          <w:p>
+                            <w:pPr>
+                              <w:autoSpaceDE w:val="0"/>
+                              <w:autoSpaceDN w:val="0"/>
+                              <w:adjustRightInd w:val="0"/>
+                              <w:spacing w:after="0" w:line="240" w:lineRule="auto"/>
+                              <w:rPr>
+                                <w:rFonts w:ascii="Consolas" w:hAnsi="Consolas" w:cs="Consolas"/>
+                                <w:noProof/>
+                                <w:color w:val="000000"/>
+                                <w:sz w:val="16"/>
+                                <w:szCs w:val="16"/>
+                              </w:rPr>
+                            </w:pPr>
+                            <w:r>
+                              <w:rPr>
+                                <w:rFonts w:ascii="Consolas" w:hAnsi="Consolas" w:cs="Consolas"/>
+                                <w:noProof/>
+                                <w:color w:val="0000FF"/>
+                                <w:sz w:val="16"/>
+                                <w:szCs w:val="16"/>
+                              </w:rPr>
+                              <w:t>private</w:t>
+                            </w:r>
+                            <w:r>
+                              <w:rPr>
+                                <w:rFonts w:ascii="Consolas" w:hAnsi="Consolas" w:cs="Consolas"/>
+                                <w:noProof/>
+                                <w:color w:val="000000"/>
+                                <w:sz w:val="16"/>
+                                <w:szCs w:val="16"/>
+                              </w:rPr>
+                              <w:t xml:space="preserve"> System.Windows.Forms.ToolStripMenuItem startDebugToolStripMenuItem;</w:t>
+                            </w:r>
+                          </w:p>
+                          <w:p>
+                            <w:pPr>
+                              <w:autoSpaceDE w:val="0"/>
+                              <w:autoSpaceDN w:val="0"/>
+                              <w:adjustRightInd w:val="0"/>
+                              <w:spacing w:after="0" w:line="240" w:lineRule="auto"/>
+                              <w:rPr>
+                                <w:rFonts w:ascii="Consolas" w:hAnsi="Consolas" w:cs="Consolas"/>
+                                <w:noProof/>
+                                <w:color w:val="000000"/>
+                                <w:sz w:val="16"/>
+                                <w:szCs w:val="16"/>
+                              </w:rPr>
+                            </w:pPr>
+                            <w:r>
+                              <w:rPr>
+                                <w:rFonts w:ascii="Consolas" w:hAnsi="Consolas" w:cs="Consolas"/>
+                                <w:noProof/>
+                                <w:color w:val="0000FF"/>
+                                <w:sz w:val="16"/>
+                                <w:szCs w:val="16"/>
+                              </w:rPr>
+                              <w:t>private</w:t>
+                            </w:r>
+                            <w:r>
+                              <w:rPr>
+                                <w:rFonts w:ascii="Consolas" w:hAnsi="Consolas" w:cs="Consolas"/>
+                                <w:noProof/>
+                                <w:color w:val="000000"/>
+                                <w:sz w:val="16"/>
+                                <w:szCs w:val="16"/>
+                              </w:rPr>
+                              <w:t xml:space="preserve"> System.Windows.Forms.ToolStripButton toolStripSplitButtonUndo;</w:t>
+                            </w:r>
+                          </w:p>
+                          <w:p>
+                            <w:pPr>
+                              <w:autoSpaceDE w:val="0"/>
+                              <w:autoSpaceDN w:val="0"/>
+                              <w:adjustRightInd w:val="0"/>
+                              <w:spacing w:after="0" w:line="240" w:lineRule="auto"/>
+                              <w:rPr>
+                                <w:rFonts w:ascii="Consolas" w:hAnsi="Consolas" w:cs="Consolas"/>
+                                <w:noProof/>
+                                <w:color w:val="000000"/>
+                                <w:sz w:val="16"/>
+                                <w:szCs w:val="16"/>
+                              </w:rPr>
+                            </w:pPr>
+                            <w:r>
+                              <w:rPr>
+                                <w:rFonts w:ascii="Consolas" w:hAnsi="Consolas" w:cs="Consolas"/>
+                                <w:noProof/>
+                                <w:color w:val="0000FF"/>
+                                <w:sz w:val="16"/>
+                                <w:szCs w:val="16"/>
+                              </w:rPr>
+                              <w:t>private</w:t>
+                            </w:r>
+                            <w:r>
+                              <w:rPr>
+                                <w:rFonts w:ascii="Consolas" w:hAnsi="Consolas" w:cs="Consolas"/>
+                                <w:noProof/>
+                                <w:color w:val="000000"/>
+                                <w:sz w:val="16"/>
+                                <w:szCs w:val="16"/>
+                              </w:rPr>
+                              <w:t xml:space="preserve"> System.Windows.Forms.TabControl tabControl1;</w:t>
+                            </w:r>
+                          </w:p>
+                          <w:p>
+                            <w:pPr>
+                              <w:autoSpaceDE w:val="0"/>
+                              <w:autoSpaceDN w:val="0"/>
+                              <w:adjustRightInd w:val="0"/>
+                              <w:spacing w:after="0" w:line="240" w:lineRule="auto"/>
+                              <w:rPr>
+                                <w:rFonts w:ascii="Consolas" w:hAnsi="Consolas" w:cs="Consolas"/>
+                                <w:noProof/>
+                                <w:color w:val="000000"/>
+                                <w:sz w:val="16"/>
+                                <w:szCs w:val="16"/>
+                              </w:rPr>
+                            </w:pPr>
+                            <w:r>
+                              <w:rPr>
+                                <w:rFonts w:ascii="Consolas" w:hAnsi="Consolas" w:cs="Consolas"/>
+                                <w:noProof/>
+                                <w:color w:val="0000FF"/>
+                                <w:sz w:val="16"/>
+                                <w:szCs w:val="16"/>
+                              </w:rPr>
+                              <w:t>private</w:t>
+                            </w:r>
+                            <w:r>
+                              <w:rPr>
+                                <w:rFonts w:ascii="Consolas" w:hAnsi="Consolas" w:cs="Consolas"/>
+                                <w:noProof/>
+                                <w:color w:val="000000"/>
+                                <w:sz w:val="16"/>
+                                <w:szCs w:val="16"/>
+                              </w:rPr>
+                              <w:t xml:space="preserve"> System.Windows.Forms.TabPage tabPage1;</w:t>
+                            </w:r>
+                          </w:p>
+                          <w:p>
+                            <w:pPr>
+                              <w:autoSpaceDE w:val="0"/>
+                              <w:autoSpaceDN w:val="0"/>
+                              <w:adjustRightInd w:val="0"/>
+                              <w:spacing w:after="0" w:line="240" w:lineRule="auto"/>
+                              <w:rPr>
+                                <w:rFonts w:ascii="Consolas" w:hAnsi="Consolas" w:cs="Consolas"/>
+                                <w:noProof/>
+                                <w:color w:val="000000"/>
+                                <w:sz w:val="16"/>
+                                <w:szCs w:val="16"/>
+                              </w:rPr>
+                            </w:pPr>
+                            <w:r>
+                              <w:rPr>
+                                <w:rFonts w:ascii="Consolas" w:hAnsi="Consolas" w:cs="Consolas"/>
+                                <w:noProof/>
+                                <w:color w:val="0000FF"/>
+                                <w:sz w:val="16"/>
+                                <w:szCs w:val="16"/>
+                              </w:rPr>
+                              <w:t>private</w:t>
+                            </w:r>
+                            <w:r>
+                              <w:rPr>
+                                <w:rFonts w:ascii="Consolas" w:hAnsi="Consolas" w:cs="Consolas"/>
+                                <w:noProof/>
+                                <w:color w:val="000000"/>
+                                <w:sz w:val="16"/>
+                                <w:szCs w:val="16"/>
+                              </w:rPr>
+                              <w:t xml:space="preserve"> System.Windows.Forms.TabPage tabPage2;</w:t>
+                            </w:r>
+                          </w:p>
+                          <w:p>
+                            <w:pPr>
+                              <w:autoSpaceDE w:val="0"/>
+                              <w:autoSpaceDN w:val="0"/>
+                              <w:adjustRightInd w:val="0"/>
+                              <w:spacing w:after="0" w:line="240" w:lineRule="auto"/>
+                              <w:rPr>
+                                <w:rFonts w:ascii="Consolas" w:hAnsi="Consolas" w:cs="Consolas"/>
+                                <w:noProof/>
+                                <w:color w:val="000000"/>
+                                <w:sz w:val="16"/>
+                                <w:szCs w:val="16"/>
+                              </w:rPr>
+                            </w:pPr>
+                            <w:r>
+                              <w:rPr>
+                                <w:rFonts w:ascii="Consolas" w:hAnsi="Consolas" w:cs="Consolas"/>
+                                <w:noProof/>
+                                <w:color w:val="0000FF"/>
+                                <w:sz w:val="16"/>
+                                <w:szCs w:val="16"/>
+                              </w:rPr>
+                              <w:t>private</w:t>
+                            </w:r>
+                            <w:r>
+                              <w:rPr>
+                                <w:rFonts w:ascii="Consolas" w:hAnsi="Consolas" w:cs="Consolas"/>
+                                <w:noProof/>
+                                <w:color w:val="000000"/>
+                                <w:sz w:val="16"/>
+                                <w:szCs w:val="16"/>
+                              </w:rPr>
+                              <w:t xml:space="preserve"> System.Windows.Forms.ToolStripSeparator toolStripSeparator3;</w:t>
+                            </w:r>
+                          </w:p>
+                          <w:p>
+                            <w:pPr>
+                              <w:autoSpaceDE w:val="0"/>
+                              <w:autoSpaceDN w:val="0"/>
+                              <w:adjustRightInd w:val="0"/>
+                              <w:spacing w:after="0" w:line="240" w:lineRule="auto"/>
+                              <w:rPr>
+                                <w:rFonts w:ascii="Consolas" w:hAnsi="Consolas" w:cs="Consolas"/>
+                                <w:noProof/>
+                                <w:color w:val="000000"/>
+                                <w:sz w:val="16"/>
+                                <w:szCs w:val="16"/>
+                              </w:rPr>
+                            </w:pPr>
+                            <w:r>
+                              <w:rPr>
+                                <w:rFonts w:ascii="Consolas" w:hAnsi="Consolas" w:cs="Consolas"/>
+                                <w:noProof/>
+                                <w:color w:val="0000FF"/>
+                                <w:sz w:val="16"/>
+                                <w:szCs w:val="16"/>
+                              </w:rPr>
+                              <w:t>private</w:t>
+                            </w:r>
+                            <w:r>
+                              <w:rPr>
+                                <w:rFonts w:ascii="Consolas" w:hAnsi="Consolas" w:cs="Consolas"/>
+                                <w:noProof/>
+                                <w:color w:val="000000"/>
+                                <w:sz w:val="16"/>
+                                <w:szCs w:val="16"/>
+                              </w:rPr>
+                              <w:t xml:space="preserve"> System.Windows.Forms.ToolStripButton toolStripButtonPause;</w:t>
+                            </w:r>
+                          </w:p>
+                          <w:p>
+                            <w:pPr>
+                              <w:autoSpaceDE w:val="0"/>
+                              <w:autoSpaceDN w:val="0"/>
+                              <w:adjustRightInd w:val="0"/>
+                              <w:spacing w:after="0" w:line="240" w:lineRule="auto"/>
+                              <w:rPr>
+                                <w:rFonts w:ascii="Consolas" w:hAnsi="Consolas" w:cs="Consolas"/>
+                                <w:noProof/>
+                                <w:color w:val="000000"/>
+                                <w:sz w:val="16"/>
+                                <w:szCs w:val="16"/>
+                              </w:rPr>
+                            </w:pPr>
+                            <w:r>
+                              <w:rPr>
+                                <w:rFonts w:ascii="Consolas" w:hAnsi="Consolas" w:cs="Consolas"/>
+                                <w:noProof/>
+                                <w:color w:val="0000FF"/>
+                                <w:sz w:val="16"/>
+                                <w:szCs w:val="16"/>
+                              </w:rPr>
+                              <w:t>private</w:t>
+                            </w:r>
+                            <w:r>
+                              <w:rPr>
+                                <w:rFonts w:ascii="Consolas" w:hAnsi="Consolas" w:cs="Consolas"/>
+                                <w:noProof/>
+                                <w:color w:val="000000"/>
+                                <w:sz w:val="16"/>
+                                <w:szCs w:val="16"/>
+                              </w:rPr>
+                              <w:t xml:space="preserve"> System.Windows.Forms.ToolStripButton toolStripButtonStop;</w:t>
+                            </w:r>
+                          </w:p>
+                          <w:p>
+                            <w:pPr>
+                              <w:autoSpaceDE w:val="0"/>
+                              <w:autoSpaceDN w:val="0"/>
+                              <w:adjustRightInd w:val="0"/>
+                              <w:spacing w:after="0" w:line="240" w:lineRule="auto"/>
+                              <w:rPr>
+                                <w:rFonts w:ascii="Consolas" w:hAnsi="Consolas" w:cs="Consolas"/>
+                                <w:noProof/>
+                                <w:color w:val="000000"/>
+                                <w:sz w:val="16"/>
+                                <w:szCs w:val="16"/>
+                              </w:rPr>
+                            </w:pPr>
+                            <w:r>
+                              <w:rPr>
+                                <w:rFonts w:ascii="Consolas" w:hAnsi="Consolas" w:cs="Consolas"/>
+                                <w:noProof/>
+                                <w:color w:val="0000FF"/>
+                                <w:sz w:val="16"/>
+                                <w:szCs w:val="16"/>
+                              </w:rPr>
+                              <w:t>private</w:t>
+                            </w:r>
+                            <w:r>
+                              <w:rPr>
+                                <w:rFonts w:ascii="Consolas" w:hAnsi="Consolas" w:cs="Consolas"/>
+                                <w:noProof/>
+                                <w:color w:val="000000"/>
+                                <w:sz w:val="16"/>
+                                <w:szCs w:val="16"/>
+                              </w:rPr>
+                              <w:t xml:space="preserve"> System.Windows.Forms.ToolStripButton toolStripButtonStepOver;</w:t>
+                            </w:r>
+                          </w:p>
+                          <w:p>
+                            <w:pPr>
+                              <w:autoSpaceDE w:val="0"/>
+                              <w:autoSpaceDN w:val="0"/>
+                              <w:adjustRightInd w:val="0"/>
+                              <w:spacing w:after="0" w:line="240" w:lineRule="auto"/>
+                              <w:rPr>
+                                <w:rFonts w:ascii="Consolas" w:hAnsi="Consolas" w:cs="Consolas"/>
+                                <w:noProof/>
+                                <w:color w:val="000000"/>
+                                <w:sz w:val="16"/>
+                                <w:szCs w:val="16"/>
+                              </w:rPr>
+                            </w:pPr>
+                            <w:r>
+                              <w:rPr>
+                                <w:rFonts w:ascii="Consolas" w:hAnsi="Consolas" w:cs="Consolas"/>
+                                <w:noProof/>
+                                <w:color w:val="0000FF"/>
+                                <w:sz w:val="16"/>
+                                <w:szCs w:val="16"/>
+                              </w:rPr>
+                              <w:t>private</w:t>
+                            </w:r>
+                            <w:r>
+                              <w:rPr>
+                                <w:rFonts w:ascii="Consolas" w:hAnsi="Consolas" w:cs="Consolas"/>
+                                <w:noProof/>
+                                <w:color w:val="000000"/>
+                                <w:sz w:val="16"/>
+                                <w:szCs w:val="16"/>
+                              </w:rPr>
+                              <w:t xml:space="preserve"> System.Windows.Forms.ToolStripButton toolStripButtonStepInto;</w:t>
+                            </w:r>
+                          </w:p>
+                          <w:p>
+                            <w:pPr>
+                              <w:autoSpaceDE w:val="0"/>
+                              <w:autoSpaceDN w:val="0"/>
+                              <w:adjustRightInd w:val="0"/>
+                              <w:spacing w:after="0" w:line="240" w:lineRule="auto"/>
+                              <w:rPr>
+                                <w:rFonts w:ascii="Consolas" w:hAnsi="Consolas" w:cs="Consolas"/>
+                                <w:noProof/>
+                                <w:color w:val="000000"/>
+                                <w:sz w:val="16"/>
+                                <w:szCs w:val="16"/>
+                              </w:rPr>
+                            </w:pPr>
+                            <w:r>
+                              <w:rPr>
+                                <w:rFonts w:ascii="Consolas" w:hAnsi="Consolas" w:cs="Consolas"/>
+                                <w:noProof/>
+                                <w:color w:val="0000FF"/>
+                                <w:sz w:val="16"/>
+                                <w:szCs w:val="16"/>
+                              </w:rPr>
+                              <w:t>private</w:t>
+                            </w:r>
+                            <w:r>
+                              <w:rPr>
+                                <w:rFonts w:ascii="Consolas" w:hAnsi="Consolas" w:cs="Consolas"/>
+                                <w:noProof/>
+                                <w:color w:val="000000"/>
+                                <w:sz w:val="16"/>
+                                <w:szCs w:val="16"/>
+                              </w:rPr>
+                              <w:t xml:space="preserve"> System.Windows.Forms.ToolStripButton toolStripButtonStepOutof;</w:t>
+                            </w:r>
+                          </w:p>
+                          <w:p>
+                            <w:pPr>
+                              <w:rPr>
+                                <w:noProof/>
+                                <w:sz w:val="16"/>
+                                <w:szCs w:val="16"/>
+                              </w:rPr>
+                            </w:pPr>
+                            <w:r>
+                              <w:rPr>
+                                <w:rFonts w:ascii="Consolas" w:hAnsi="Consolas" w:cs="Consolas"/>
+                                <w:noProof/>
+                                <w:color w:val="0000FF"/>
+                                <w:sz w:val="16"/>
+                                <w:szCs w:val="16"/>
+                              </w:rPr>
+                              <w:t>private</w:t>
+                            </w:r>
+                            <w:r>
+                              <w:rPr>
+                                <w:rFonts w:ascii="Consolas" w:hAnsi="Consolas" w:cs="Consolas"/>
+                                <w:noProof/>
+                                <w:color w:val="000000"/>
+                                <w:sz w:val="16"/>
+                                <w:szCs w:val="16"/>
+                              </w:rPr>
+                              <w:t xml:space="preserve"> System.Windows.Forms.Panel panel1;</w:t>
+                            </w:r>
+                            <w:bookmarkEnd w:id="0"/>
+                          </w:p>
+                        </w:txbxContent>
+                      </wps:txbx>
+                      <wps:bodyPr rot="0" vert="horz" wrap="square" lIns="91440" tIns="45720" rIns="91440" bIns="45720" anchor="t" anchorCtr="0">
+                        <a:noAutofit/>
+                      </wps:bodyPr>
+                    </wps:wsp>
+                  </a:graphicData>
+                </a:graphic>
+              </wp:anchor>
+            </w:drawing>
+          </mc:Choice>
+          <mc:Fallback>
+            <w:pict>
+              <v:shapetype id="_x0000_t202" coordsize="21600,21600" o:spt="202" path="m,l,21600r21600,l21600,xe">
+                <v:stroke joinstyle="miter"/>
+                <v:path gradientshapeok="t" o:connecttype="rect"/>
+              </v:shapetype>
+              <v:shape id="Text Box 2" o:spid="_x0000_s1026" type="#_x0000_t202" style="position:absolute;margin-left:302.8pt;margin-top:209.05pt;width:354pt;height:317.25pt;z-index:251658240;visibility:visible;mso-wrap-style:square;mso-wrap-distance-left:9pt;mso-wrap-distance-top:0;mso-wrap-distance-right:9pt;mso-wrap-distance-bottom:0;mso-position-horizontal:right;mso-position-horizontal-relative:margin;mso-position-vertical:absolute;mso-position-vertical-relative:text;v-text-anchor:top" o:gfxdata="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">
+                <v:textbox>
+                  <w:txbxContent>
+                    <w:p>
+                      <w:pPr>
+                        <w:autoSpaceDE w:val="0"/>
+                        <w:autoSpaceDN w:val="0"/>
+                        <w:adjustRightInd w:val="0"/>
+                        <w:spacing w:after="0" w:line="240" w:lineRule="auto"/>
+                        <w:rPr>
+                          <w:rFonts w:ascii="Consolas" w:hAnsi="Consolas" w:cs="Consolas"/>
+                          <w:noProof/>
+                          <w:color w:val="000000"/>
+                          <w:sz w:val="16"/>
+                          <w:szCs w:val="16"/>
+                        </w:rPr>
+                      </w:pPr>
+                      <w:bookmarkStart w:id="1" w:name="_GoBack"/>
+                      <w:r>
+                        <w:rPr>
+                          <w:rFonts w:ascii="Consolas" w:hAnsi="Consolas" w:cs="Consolas"/>
+                          <w:noProof/>
+                          <w:color w:val="0000FF"/>
+                          <w:sz w:val="16"/>
+                          <w:szCs w:val="16"/>
+                        </w:rPr>
+                        <w:t>private</w:t>
+                      </w:r>
+                      <w:r>
+                        <w:rPr>
+                          <w:rFonts w:ascii="Consolas" w:hAnsi="Consolas" w:cs="Consolas"/>
+                          <w:noProof/>
+                          <w:color w:val="000000"/>
+                          <w:sz w:val="16"/>
+                          <w:szCs w:val="16"/>
+                        </w:rPr>
+                        <w:t xml:space="preserve"> System.Windows.Forms.MenuStrip menuStrip1;</w:t>
+                      </w:r>
+                    </w:p>
+                    <w:p>
+                      <w:pPr>
+                        <w:autoSpaceDE w:val="0"/>
+                        <w:autoSpaceDN w:val="0"/>
+                        <w:adjustRightInd w:val="0"/>
+                        <w:spacing w:after="0" w:line="240" w:lineRule="auto"/>
+                        <w:rPr>
+                          <w:rFonts w:ascii="Consolas" w:hAnsi="Consolas" w:cs="Consolas"/>
+                          <w:noProof/>
+                          <w:color w:val="000000"/>
+                          <w:sz w:val="16"/>
+                          <w:szCs w:val="16"/>
+                        </w:rPr>
+                      </w:pPr>
+                      <w:r>
+                        <w:rPr>
+                          <w:rFonts w:ascii="Consolas" w:hAnsi="Consolas" w:cs="Consolas"/>
+                          <w:noProof/>
+                          <w:color w:val="0000FF"/>
+                          <w:sz w:val="16"/>
+                          <w:szCs w:val="16"/>
+                        </w:rPr>
+                        <w:t>private</w:t>
+                      </w:r>
+                      <w:r>
+                        <w:rPr>
+                          <w:rFonts w:ascii="Consolas" w:hAnsi="Consolas" w:cs="Consolas"/>
+                          <w:noProof/>
+                          <w:color w:val="000000"/>
+                          <w:sz w:val="16"/>
+                          <w:szCs w:val="16"/>
+                        </w:rPr>
+                        <w:t xml:space="preserve"> System.Windows.Forms.ToolStripMenuItem fileToolStripMenuItem;</w:t>
+                      </w:r>
+                    </w:p>
+                    <w:p>
+                      <w:pPr>
+                        <w:autoSpaceDE w:val="0"/>
+                        <w:autoSpaceDN w:val="0"/>
+                        <w:adjustRightInd w:val="0"/>
+                        <w:spacing w:after="0" w:line="240" w:lineRule="auto"/>
+                        <w:rPr>
+                          <w:rFonts w:ascii="Consolas" w:hAnsi="Consolas" w:cs="Consolas"/>
+                          <w:noProof/>
+                          <w:color w:val="000000"/>
+                          <w:sz w:val="16"/>
+                          <w:szCs w:val="16"/>
+                        </w:rPr>
+                      </w:pPr>
+                      <w:r>
+                        <w:rPr>
+                          <w:rFonts w:ascii="Consolas" w:hAnsi="Consolas" w:cs="Consolas"/>
+                          <w:noProof/>
+                          <w:color w:val="0000FF"/>
+                          <w:sz w:val="16"/>
+                          <w:szCs w:val="16"/>
+                        </w:rPr>
+                        <w:t>private</w:t>
+                      </w:r>
+                      <w:r>
+                        <w:rPr>
+                          <w:rFonts w:ascii="Consolas" w:hAnsi="Consolas" w:cs="Consolas"/>
+                          <w:noProof/>
+                          <w:color w:val="000000"/>
+                          <w:sz w:val="16"/>
+                          <w:szCs w:val="16"/>
+                        </w:rPr>
+                        <w:t xml:space="preserve"> System.Windows.Forms.ToolStripMenuItem saveToolStripMenuItem;</w:t>
+                      </w:r>
+                    </w:p>
+                    <w:p>
+                      <w:pPr>
+                        <w:autoSpaceDE w:val="0"/>
+                        <w:autoSpaceDN w:val="0"/>
+                        <w:adjustRightInd w:val="0"/>
+                        <w:spacing w:after="0" w:line="240" w:lineRule="auto"/>
+                        <w:rPr>
+                          <w:rFonts w:ascii="Consolas" w:hAnsi="Consolas" w:cs="Consolas"/>
+                          <w:noProof/>
+                          <w:color w:val="000000"/>
+                          <w:sz w:val="16"/>
+                          <w:szCs w:val="16"/>
+                        </w:rPr>
+                      </w:pPr>
+                      <w:r>
+                        <w:rPr>
+                          <w:rFonts w:ascii="Consolas" w:hAnsi="Consolas" w:cs="Consolas"/>
+                          <w:noProof/>
+                          <w:color w:val="0000FF"/>
+                          <w:sz w:val="16"/>
+                          <w:szCs w:val="16"/>
+                        </w:rPr>
+                        <w:t>private</w:t>
+                      </w:r>
+                      <w:r>
+                        <w:rPr>
+                          <w:rFonts w:ascii="Consolas" w:hAnsi="Consolas" w:cs="Consolas"/>
+                          <w:noProof/>
+                          <w:color w:val="000000"/>
+                          <w:sz w:val="16"/>
+                          <w:szCs w:val="16"/>
+                        </w:rPr>
+                        <w:t xml:space="preserve"> System.Windows.Forms.ToolStripMenuItem saveAsToolStripMenuItem;</w:t>
+                      </w:r>
+                    </w:p>
+                    <w:p>
+                      <w:pPr>
+                        <w:autoSpaceDE w:val="0"/>
+                        <w:autoSpaceDN w:val="0"/>
+                        <w:adjustRightInd w:val="0"/>
+                        <w:spacing w:after="0" w:line="240" w:lineRule="auto"/>
+                        <w:rPr>
+                          <w:rFonts w:ascii="Consolas" w:hAnsi="Consolas" w:cs="Consolas"/>
+                          <w:noProof/>
+                          <w:color w:val="000000"/>
+                          <w:sz w:val="16"/>
+                          <w:szCs w:val="16"/>
+                        </w:rPr>
+                      </w:pPr>
+                      <w:r>
+                        <w:rPr>
+                          <w:rFonts w:ascii="Consolas" w:hAnsi="Consolas" w:cs="Consolas"/>
+                          <w:noProof/>
+                          <w:color w:val="0000FF"/>
+                          <w:sz w:val="16"/>
+                          <w:szCs w:val="16"/>
+                        </w:rPr>
+                        <w:t>p</w:t>
+                      </w:r>
+                      <w:r>
+                        <w:rPr>
+                          <w:rFonts w:ascii="Consolas" w:hAnsi="Consolas" w:cs="Consolas"/>
+                          <w:noProof/>
+                          <w:color w:val="0000FF"/>
+                          <w:sz w:val="16"/>
+                          <w:szCs w:val="16"/>
+                        </w:rPr>
+                        <w:t>rivate</w:t>
+                      </w:r>
+                      <w:r>
+                        <w:rPr>
+                          <w:rFonts w:ascii="Consolas" w:hAnsi="Consolas" w:cs="Consolas"/>
+                          <w:noProof/>
+                          <w:color w:val="000000"/>
+                          <w:sz w:val="16"/>
+                          <w:szCs w:val="16"/>
+                        </w:rPr>
+                        <w:t xml:space="preserve"> System.Windows.Forms.ToolStripMenuItem editToolStripMenuItem;</w:t>
+                      </w:r>
+                    </w:p>
+                    <w:p>
+                      <w:pPr>
+                        <w:autoSpaceDE w:val="0"/>
+                        <w:autoSpaceDN w:val="0"/>
+                        <w:adjustRightInd w:val="0"/>
+                        <w:spacing w:after="0" w:line="240" w:lineRule="auto"/>
+                        <w:rPr>
+                          <w:rFonts w:ascii="Consolas" w:hAnsi="Consolas" w:cs="Consolas"/>
+                          <w:noProof/>
+                          <w:color w:val="000000"/>
+                          <w:sz w:val="16"/>
+                          <w:szCs w:val="16"/>
+                        </w:rPr>
+                      </w:pPr>
+                      <w:r>
+                        <w:rPr>
+                          <w:rFonts w:ascii="Consolas" w:hAnsi="Consolas" w:cs="Consolas"/>
+                          <w:noProof/>
+                          <w:color w:val="0000FF"/>
+                          <w:sz w:val="16"/>
+                          <w:szCs w:val="16"/>
+                        </w:rPr>
+                        <w:t>private</w:t>
+                      </w:r>
+                      <w:r>
+                        <w:rPr>
+                          <w:rFonts w:ascii="Consolas" w:hAnsi="Consolas" w:cs="Consolas"/>
+                          <w:noProof/>
+                          <w:color w:val="000000"/>
+                          <w:sz w:val="16"/>
+                          <w:szCs w:val="16"/>
+                        </w:rPr>
+                        <w:t xml:space="preserve"> System.Windows.Forms.ToolStripMenuItem buildToolStripMenuItem;</w:t>
+                      </w:r>
+                    </w:p>
+                    <w:p>
+                      <w:pPr>
+                        <w:autoSpaceDE w:val="0"/>
+                        <w:autoSpaceDN w:val="0"/>
+                        <w:adjustRightInd w:val="0"/>
+                        <w:spacing w:after="0" w:line="240" w:lineRule="auto"/>
+                        <w:rPr>
+                          <w:rFonts w:ascii="Consolas" w:hAnsi="Consolas" w:cs="Consolas"/>
+                          <w:noProof/>
+                          <w:color w:val="000000"/>
+                          <w:sz w:val="16"/>
+                          <w:szCs w:val="16"/>
+                        </w:rPr>
+                      </w:pPr>
+                      <w:r>
+                        <w:rPr>
+                          <w:rFonts w:ascii="Consolas" w:hAnsi="Consolas" w:cs="Consolas"/>
+                          <w:noProof/>
+                          <w:color w:val="0000FF"/>
+                          <w:sz w:val="16"/>
+                          <w:szCs w:val="16"/>
+                        </w:rPr>
+                        <w:t>private</w:t>
+                      </w:r>
+                      <w:r>
+                        <w:rPr>
+                          <w:rFonts w:ascii="Consolas" w:hAnsi="Consolas" w:cs="Consolas"/>
+                          <w:noProof/>
+                          <w:color w:val="000000"/>
+                          <w:sz w:val="16"/>
+                          <w:szCs w:val="16"/>
+                        </w:rPr>
+                        <w:t xml:space="preserve"> System.Windows.Forms.ToolStripMenuItem debugToolStripMenuItem;</w:t>
+                      </w:r>
+                    </w:p>
+                    <w:p>
+                      <w:pPr>
+                        <w:autoSpaceDE w:val="0"/>
+                        <w:autoSpaceDN w:val="0"/>
+                        <w:adjustRightInd w:val="0"/>
+                        <w:spacing w:after="0" w:line="240" w:lineRule="auto"/>
+                        <w:rPr>
+                          <w:rFonts w:ascii="Consolas" w:hAnsi="Consolas" w:cs="Consolas"/>
+                          <w:noProof/>
+                          <w:color w:val="000000"/>
+                          <w:sz w:val="16"/>
+                          <w:szCs w:val="16"/>
+                        </w:rPr>
+                      </w:pPr>
+                      <w:r>
+                        <w:rPr>
+                          <w:rFonts w:ascii="Consolas" w:hAnsi="Consolas" w:cs="Consolas"/>
+                          <w:noProof/>
+                          <w:color w:val="0000FF"/>
+                          <w:sz w:val="16"/>
+                          <w:szCs w:val="16"/>
+                        </w:rPr>
+                        <w:t>private</w:t>
+                      </w:r>
+                      <w:r>
+                        <w:rPr>
+                          <w:rFonts w:ascii="Consolas" w:hAnsi="Consolas" w:cs="Consolas"/>
+                          <w:noProof/>
+                          <w:color w:val="000000"/>
+                          <w:sz w:val="16"/>
+                          <w:szCs w:val="16"/>
+                        </w:rPr>
+                        <w:t xml:space="preserve"> System.Windows.Forms.ToolStripMenuItem undoToolStripMenuItem;</w:t>
+                      </w:r>
+                    </w:p>
+                    <w:p>
+                      <w:pPr>
+                        <w:autoSpaceDE w:val="0"/>
+                        <w:autoSpaceDN w:val="0"/>
+                        <w:adjustRightInd w:val="0"/>
+                        <w:spacing w:after="0" w:line="240" w:lineRule="auto"/>
+                        <w:rPr>
+                          <w:rFonts w:ascii="Consolas" w:hAnsi="Consolas" w:cs="Consolas"/>
+                          <w:noProof/>
+                          <w:color w:val="000000"/>
+                          <w:sz w:val="16"/>
+                          <w:szCs w:val="16"/>
+                        </w:rPr>
+                      </w:pPr>
+                      <w:r>
+                        <w:rPr>
+                          <w:rFonts w:ascii="Consolas" w:hAnsi="Consolas" w:cs="Consolas"/>
+                          <w:noProof/>
+                          <w:color w:val="0000FF"/>
+                          <w:sz w:val="16"/>
+                          <w:szCs w:val="16"/>
+                        </w:rPr>
+                        <w:t>private</w:t>
+                      </w:r>
+                      <w:r>
+                        <w:rPr>
+                          <w:rFonts w:ascii="Consolas" w:hAnsi="Consolas" w:cs="Consolas"/>
+                          <w:noProof/>
+                          <w:color w:val="000000"/>
+                          <w:sz w:val="16"/>
+                          <w:szCs w:val="16"/>
+                        </w:rPr>
+                        <w:t xml:space="preserve"> System.Windows.Forms.ToolStripMenuItem redoToolStripMenuItem;</w:t>
+                      </w:r>
+                    </w:p>
+                    <w:p>
+                      <w:pPr>
+                        <w:autoSpaceDE w:val="0"/>
+                        <w:autoSpaceDN w:val="0"/>
+                        <w:adjustRightInd w:val="0"/>
+                        <w:spacing w:after="0" w:line="240" w:lineRule="auto"/>
+                        <w:rPr>
+                          <w:rFonts w:ascii="Consolas" w:hAnsi="Consolas" w:cs="Consolas"/>
+                          <w:noProof/>
+                          <w:color w:val="000000"/>
+                          <w:sz w:val="16"/>
+                          <w:szCs w:val="16"/>
+                        </w:rPr>
+                      </w:pPr>
+                      <w:r>
+                        <w:rPr>
+                          <w:rFonts w:ascii="Consolas" w:hAnsi="Consolas" w:cs="Consolas"/>
+                          <w:noProof/>
+                          <w:color w:val="0000FF"/>
+                          <w:sz w:val="16"/>
+                          <w:szCs w:val="16"/>
+                        </w:rPr>
+                        <w:t>private</w:t>
+                      </w:r>
+                      <w:r>
+                        <w:rPr>
+                          <w:rFonts w:ascii="Consolas" w:hAnsi="Consolas" w:cs="Consolas"/>
+                          <w:noProof/>
+                          <w:color w:val="000000"/>
+                          <w:sz w:val="16"/>
+                          <w:szCs w:val="16"/>
+                        </w:rPr>
+                        <w:t xml:space="preserve"> System.Windows.Forms.ToolStrip toolStrip1;</w:t>
+                      </w:r>
+                    </w:p>
+                    <w:p>
+                      <w:pPr>
+                        <w:autoSpaceDE w:val="0"/>
+                        <w:autoSpaceDN w:val="0"/>
+                        <w:adjustRightInd w:val="0"/>
+                        <w:spacing w:after="0" w:line="240" w:lineRule="auto"/>
+                        <w:rPr>
+                          <w:rFonts w:ascii="Consolas" w:hAnsi="Consolas" w:cs="Consolas"/>
+                          <w:noProof/>
+                          <w:color w:val="000000"/>
+                          <w:sz w:val="16"/>
+                          <w:szCs w:val="16"/>
+                        </w:rPr>
+                      </w:pPr>
+                      <w:r>
+                        <w:rPr>
+                          <w:rFonts w:ascii="Consolas" w:hAnsi="Consolas" w:cs="Consolas"/>
+                          <w:noProof/>
+                          <w:color w:val="0000FF"/>
+                          <w:sz w:val="16"/>
+                          <w:szCs w:val="16"/>
+                        </w:rPr>
+                        <w:t>private</w:t>
+                      </w:r>
+                      <w:r>
+                        <w:rPr>
+                          <w:rFonts w:ascii="Consolas" w:hAnsi="Consolas" w:cs="Consolas"/>
+                          <w:noProof/>
+                          <w:color w:val="000000"/>
+                          <w:sz w:val="16"/>
+                          <w:szCs w:val="16"/>
+                        </w:rPr>
+                        <w:t xml:space="preserve"> System.Windows.Forms.ToolStripSplitButton toolStripSplitButtonNew;</w:t>
+                      </w:r>
+                    </w:p>
+                    <w:p>
+                      <w:pPr>
+                        <w:autoSpaceDE w:val="0"/>
+                        <w:autoSpaceDN w:val="0"/>
+                        <w:adjustRightInd w:val="0"/>
+                        <w:spacing w:after="0" w:line="240" w:lineRule="auto"/>
+                        <w:rPr>
+                          <w:rFonts w:ascii="Consolas" w:hAnsi="Consolas" w:cs="Consolas"/>
+                          <w:noProof/>
+                          <w:color w:val="000000"/>
+                          <w:sz w:val="16"/>
+                          <w:szCs w:val="16"/>
+                        </w:rPr>
+                      </w:pPr>
+                      <w:r>
+                        <w:rPr>
+                          <w:rFonts w:ascii="Consolas" w:hAnsi="Consolas" w:cs="Consolas"/>
+                          <w:noProof/>
+                          <w:color w:val="0000FF"/>
+                          <w:sz w:val="16"/>
+                          <w:szCs w:val="16"/>
+                        </w:rPr>
+                        <w:t>private</w:t>
+                      </w:r>
+                      <w:r>
+                        <w:rPr>
+                          <w:rFonts w:ascii="Consolas" w:hAnsi="Consolas" w:cs="Consolas"/>
+                          <w:noProof/>
+                          <w:color w:val="000000"/>
+                          <w:sz w:val="16"/>
+                          <w:szCs w:val="16"/>
+                        </w:rPr>
+                        <w:t xml:space="preserve"> System.Windows.Forms.ToolStripMenuItem newFileToolStripMenuItem;</w:t>
+                      </w:r>
+                    </w:p>
+                    <w:p>
+                      <w:pPr>
+                        <w:autoSpaceDE w:val="0"/>
+                        <w:autoSpaceDN w:val="0"/>
+                        <w:adjustRightInd w:val="0"/>
+                        <w:spacing w:after="0" w:line="240" w:lineRule="auto"/>
+                        <w:rPr>
+                          <w:rFonts w:ascii="Consolas" w:hAnsi="Consolas" w:cs="Consolas"/>
+                          <w:noProof/>
+                          <w:color w:val="000000"/>
+                          <w:sz w:val="16"/>
+                          <w:szCs w:val="16"/>
+                        </w:rPr>
+                      </w:pPr>
+                      <w:r>
+                        <w:rPr>
+                          <w:rFonts w:ascii="Consolas" w:hAnsi="Consolas" w:cs="Consolas"/>
+                          <w:noProof/>
+                          <w:color w:val="0000FF"/>
+                          <w:sz w:val="16"/>
+                          <w:szCs w:val="16"/>
+                        </w:rPr>
+                        <w:t>private</w:t>
+                      </w:r>
+                      <w:r>
+                        <w:rPr>
+                          <w:rFonts w:ascii="Consolas" w:hAnsi="Consolas" w:cs="Consolas"/>
+                          <w:noProof/>
+                          <w:color w:val="000000"/>
+                          <w:sz w:val="16"/>
+                          <w:szCs w:val="16"/>
+                        </w:rPr>
+                        <w:t xml:space="preserve"> System.Windows.Forms.ToolStripMenuItem newProjectToolStripMenuItem;</w:t>
+                      </w:r>
+                    </w:p>
+                    <w:p>
+                      <w:pPr>
+                        <w:autoSpaceDE w:val="0"/>
+                        <w:autoSpaceDN w:val="0"/>
+                        <w:adjustRightInd w:val="0"/>
+                        <w:spacing w:after="0" w:line="240" w:lineRule="auto"/>
+                        <w:rPr>
+                          <w:rFonts w:ascii="Consolas" w:hAnsi="Consolas" w:cs="Consolas"/>
+                          <w:noProof/>
+                          <w:color w:val="000000"/>
+                          <w:sz w:val="16"/>
+                          <w:szCs w:val="16"/>
+                        </w:rPr>
+                      </w:pPr>
+                      <w:r>
+                        <w:rPr>
+                          <w:rFonts w:ascii="Consolas" w:hAnsi="Consolas" w:cs="Consolas"/>
+                          <w:noProof/>
+                          <w:color w:val="0000FF"/>
+                          <w:sz w:val="16"/>
+                          <w:szCs w:val="16"/>
+                        </w:rPr>
+                        <w:t>private</w:t>
+                      </w:r>
+                      <w:r>
+                        <w:rPr>
+                          <w:rFonts w:ascii="Consolas" w:hAnsi="Consolas" w:cs="Consolas"/>
+                          <w:noProof/>
+                          <w:color w:val="000000"/>
+                          <w:sz w:val="16"/>
+                          <w:szCs w:val="16"/>
+                        </w:rPr>
+                        <w:t xml:space="preserve"> System.Windows.Forms.ToolStripButton toolStripButtonOpen;</w:t>
+                      </w:r>
+                    </w:p>
+                    <w:p>
+                      <w:pPr>
+                        <w:autoSpaceDE w:val="0"/>
+                        <w:autoSpaceDN w:val="0"/>
+                        <w:adjustRightInd w:val="0"/>
+                        <w:spacing w:after="0" w:line="240" w:lineRule="auto"/>
+                        <w:rPr>
+                          <w:rFonts w:ascii="Consolas" w:hAnsi="Consolas" w:cs="Consolas"/>
+                          <w:noProof/>
+                          <w:color w:val="000000"/>
+                          <w:sz w:val="16"/>
+                          <w:szCs w:val="16"/>
+                        </w:rPr>
+                      </w:pPr>
+                      <w:r>
+                        <w:rPr>
+                          <w:rFonts w:ascii="Consolas" w:hAnsi="Consolas" w:cs="Consolas"/>
+                          <w:noProof/>
+                          <w:color w:val="0000FF"/>
+                          <w:sz w:val="16"/>
+                          <w:szCs w:val="16"/>
+                        </w:rPr>
+                        <w:t>private</w:t>
+                      </w:r>
+                      <w:r>
+                        <w:rPr>
+                          <w:rFonts w:ascii="Consolas" w:hAnsi="Consolas" w:cs="Consolas"/>
+                          <w:noProof/>
+                          <w:color w:val="000000"/>
+                          <w:sz w:val="16"/>
+                          <w:szCs w:val="16"/>
+                        </w:rPr>
+                        <w:t xml:space="preserve"> System.Windows.Forms.ToolStripButton toolStripButtonSave;</w:t>
+                      </w:r>
+                    </w:p>
+                    <w:p>
+                      <w:pPr>
+                        <w:autoSpaceDE w:val="0"/>
+                        <w:autoSpaceDN w:val="0"/>
+                        <w:adjustRightInd w:val="0"/>
+                        <w:spacing w:after="0" w:line="240" w:lineRule="auto"/>
+                        <w:rPr>
+                          <w:rFonts w:ascii="Consolas" w:hAnsi="Consolas" w:cs="Consolas"/>
+                          <w:noProof/>
+                          <w:color w:val="000000"/>
+                          <w:sz w:val="16"/>
+                          <w:szCs w:val="16"/>
+                        </w:rPr>
+                      </w:pPr>
+                      <w:r>
+                        <w:rPr>
+                          <w:rFonts w:ascii="Consolas" w:hAnsi="Consolas" w:cs="Consolas"/>
+                          <w:noProof/>
+                          <w:color w:val="0000FF"/>
+                          <w:sz w:val="16"/>
+                          <w:szCs w:val="16"/>
+                        </w:rPr>
+                        <w:t>private</w:t>
+                      </w:r>
+                      <w:r>
+                        <w:rPr>
+                          <w:rFonts w:ascii="Consolas" w:hAnsi="Consolas" w:cs="Consolas"/>
+                          <w:noProof/>
+                          <w:color w:val="000000"/>
+                          <w:sz w:val="16"/>
+                          <w:szCs w:val="16"/>
+                        </w:rPr>
+                        <w:t xml:space="preserve"> System.Windows.Forms.ToolStripButton toolStripButtonSaveAs;</w:t>
+                      </w:r>
+                    </w:p>
+                    <w:p>
+                      <w:pPr>
+                        <w:autoSpaceDE w:val="0"/>
+                        <w:autoSpaceDN w:val="0"/>
+                        <w:adjustRightInd w:val="0"/>
+                        <w:spacing w:after="0" w:line="240" w:lineRule="auto"/>
+                        <w:rPr>
+                          <w:rFonts w:ascii="Consolas" w:hAnsi="Consolas" w:cs="Consolas"/>
+                          <w:noProof/>
+                          <w:color w:val="000000"/>
+                          <w:sz w:val="16"/>
+                          <w:szCs w:val="16"/>
+                        </w:rPr>
+                      </w:pPr>
+                      <w:r>
+                        <w:rPr>
+                          <w:rFonts w:ascii="Consolas" w:hAnsi="Consolas" w:cs="Consolas"/>
+                          <w:noProof/>
+                          <w:color w:val="0000FF"/>
+                          <w:sz w:val="16"/>
+                          <w:szCs w:val="16"/>
+                        </w:rPr>
+                        <w:t>private</w:t>
+                      </w:r>
+                      <w:r>
+                        <w:rPr>
+                          <w:rFonts w:ascii="Consolas" w:hAnsi="Consolas" w:cs="Consolas"/>
+                          <w:noProof/>
+                          <w:color w:val="000000"/>
+                          <w:sz w:val="16"/>
+                          <w:szCs w:val="16"/>
+                        </w:rPr>
+                        <w:t xml:space="preserve"> System.Windows.Forms.ToolStripSeparator toolStripSeparator1;</w:t>
+                      </w:r>
+                    </w:p>
+                    <w:p>
+                      <w:pPr>
+                        <w:autoSpaceDE w:val="0"/>
+                        <w:autoSpaceDN w:val="0"/>
+                        <w:adjustRightInd w:val="0"/>
+                        <w:spacing w:after="0" w:line="240" w:lineRule="auto"/>
+                        <w:rPr>
+                          <w:rFonts w:ascii="Consolas" w:hAnsi="Consolas" w:cs="Consolas"/>
+                          <w:noProof/>
+                          <w:color w:val="000000"/>
+                          <w:sz w:val="16"/>
+                          <w:szCs w:val="16"/>
+                        </w:rPr>
+                      </w:pPr>
+                      <w:r>
+                        <w:rPr>
+                          <w:rFonts w:ascii="Consolas" w:hAnsi="Consolas" w:cs="Consolas"/>
+                          <w:noProof/>
+                          <w:color w:val="0000FF"/>
+                          <w:sz w:val="16"/>
+                          <w:szCs w:val="16"/>
+                        </w:rPr>
+                        <w:t>private</w:t>
+                      </w:r>
+                      <w:r>
+                        <w:rPr>
+                          <w:rFonts w:ascii="Consolas" w:hAnsi="Consolas" w:cs="Consolas"/>
+                          <w:noProof/>
+                          <w:color w:val="000000"/>
+                          <w:sz w:val="16"/>
+                          <w:szCs w:val="16"/>
+                        </w:rPr>
+                        <w:t xml:space="preserve"> System.Windows.Forms.ToolStripButton toolStripButtonRedo;</w:t>
+                      </w:r>
+                    </w:p>
+                    <w:p>
+                      <w:pPr>
+                        <w:autoSpaceDE w:val="0"/>
+                        <w:autoSpaceDN w:val="0"/>
+                        <w:adjustRightInd w:val="0"/>
+                        <w:spacing w:after="0" w:line="240" w:lineRule="auto"/>
+                        <w:rPr>
+                          <w:rFonts w:ascii="Consolas" w:hAnsi="Consolas" w:cs="Consolas"/>
+                          <w:noProof/>
+                          <w:color w:val="000000"/>
+                          <w:sz w:val="16"/>
+                          <w:szCs w:val="16"/>
+                        </w:rPr>
+                      </w:pPr>
+                      <w:r>
+                        <w:rPr>
+                          <w:rFonts w:ascii="Consolas" w:hAnsi="Consolas" w:cs="Consolas"/>
+                          <w:noProof/>
+                          <w:color w:val="0000FF"/>
+                          <w:sz w:val="16"/>
+                          <w:szCs w:val="16"/>
+                        </w:rPr>
+                        <w:t>private</w:t>
+                      </w:r>
+                      <w:r>
+                        <w:rPr>
+                          <w:rFonts w:ascii="Consolas" w:hAnsi="Consolas" w:cs="Consolas"/>
+                          <w:noProof/>
+                          <w:color w:val="000000"/>
+                          <w:sz w:val="16"/>
+                          <w:szCs w:val="16"/>
+                        </w:rPr>
+                        <w:t xml:space="preserve"> System.Windows.Forms.ToolStripSeparator toolStripSeparator2;</w:t>
+                      </w:r>
+                    </w:p>
+                    <w:p>
+                      <w:pPr>
+                        <w:autoSpaceDE w:val="0"/>
+                        <w:autoSpaceDN w:val="0"/>
+                        <w:adjustRightInd w:val="0"/>
+                        <w:spacing w:after="0" w:line="240" w:lineRule="auto"/>
+                        <w:rPr>
+                          <w:rFonts w:ascii="Consolas" w:hAnsi="Consolas" w:cs="Consolas"/>
+                          <w:noProof/>
+                          <w:color w:val="000000"/>
+                          <w:sz w:val="16"/>
+                          <w:szCs w:val="16"/>
+                        </w:rPr>
+                      </w:pPr>
+                      <w:r>
+                        <w:rPr>
+                          <w:rFonts w:ascii="Consolas" w:hAnsi="Consolas" w:cs="Consolas"/>
+                          <w:noProof/>
+                          <w:color w:val="0000FF"/>
+                          <w:sz w:val="16"/>
+                          <w:szCs w:val="16"/>
+                        </w:rPr>
+                        <w:t>private</w:t>
+                      </w:r>
+                      <w:r>
+                        <w:rPr>
+                          <w:rFonts w:ascii="Consolas" w:hAnsi="Consolas" w:cs="Consolas"/>
+                          <w:noProof/>
+                          <w:color w:val="000000"/>
+                          <w:sz w:val="16"/>
+                          <w:szCs w:val="16"/>
+                        </w:rPr>
+                        <w:t xml:space="preserve"> System.Windows.Forms.ToolStripSplitButton toolStripSplitButtonStart;</w:t>
+                      </w:r>
+                    </w:p>
+                    <w:p>
+                      <w:pPr>
+                        <w:autoSpaceDE w:val="0"/>
+                        <w:autoSpaceDN w:val="0"/>
+                        <w:adjustRightInd w:val="0"/>
+                        <w:spacing w:after="0" w:line="240" w:lineRule="auto"/>
+                        <w:rPr>
+                          <w:rFonts w:ascii="Consolas" w:hAnsi="Consolas" w:cs="Consolas"/>
+                          <w:noProof/>
+                          <w:color w:val="000000"/>
+                          <w:sz w:val="16"/>
+                          <w:szCs w:val="16"/>
+                        </w:rPr>
+                      </w:pPr>
+                      <w:r>
+                        <w:rPr>
+                          <w:rFonts w:ascii="Consolas" w:hAnsi="Consolas" w:cs="Consolas"/>
+                          <w:noProof/>
+                          <w:color w:val="0000FF"/>
+                          <w:sz w:val="16"/>
+                          <w:szCs w:val="16"/>
+                        </w:rPr>
+                        <w:t>private</w:t>
+                      </w:r>
+                      <w:r>
+                        <w:rPr>
+                          <w:rFonts w:ascii="Consolas" w:hAnsi="Consolas" w:cs="Consolas"/>
+                          <w:noProof/>
+                          <w:color w:val="000000"/>
+                          <w:sz w:val="16"/>
+                          <w:szCs w:val="16"/>
+                        </w:rPr>
+                        <w:t xml:space="preserve"> System.Windows.Forms.ToolStripMenuItem startToolStripMenuItem;</w:t>
+                      </w:r>
+                    </w:p>
+                    <w:p>
+                      <w:pPr>
+                        <w:autoSpaceDE w:val="0"/>
+                        <w:autoSpaceDN w:val="0"/>
+                        <w:adjustRightInd w:val="0"/>
+                        <w:spacing w:after="0" w:line="240" w:lineRule="auto"/>
+                        <w:rPr>
+                          <w:rFonts w:ascii="Consolas" w:hAnsi="Consolas" w:cs="Consolas"/>
+                          <w:noProof/>
+                          <w:color w:val="000000"/>
+                          <w:sz w:val="16"/>
+                          <w:szCs w:val="16"/>
+                        </w:rPr>
+                      </w:pPr>
+                      <w:r>
+                        <w:rPr>
+                          <w:rFonts w:ascii="Consolas" w:hAnsi="Consolas" w:cs="Consolas"/>
+                          <w:noProof/>
+                          <w:color w:val="0000FF"/>
+                          <w:sz w:val="16"/>
+                          <w:szCs w:val="16"/>
+                        </w:rPr>
+                        <w:t>private</w:t>
+                      </w:r>
+                      <w:r>
+                        <w:rPr>
+                          <w:rFonts w:ascii="Consolas" w:hAnsi="Consolas" w:cs="Consolas"/>
+                          <w:noProof/>
+                          <w:color w:val="000000"/>
+                          <w:sz w:val="16"/>
+                          <w:szCs w:val="16"/>
+                        </w:rPr>
+                        <w:t xml:space="preserve"> System.Windows.Forms.ToolStripMenuItem startDebugToolStripMenuItem;</w:t>
+                      </w:r>
+                    </w:p>
+                    <w:p>
+                      <w:pPr>
+                        <w:autoSpaceDE w:val="0"/>
+                        <w:autoSpaceDN w:val="0"/>
+                        <w:adjustRightInd w:val="0"/>
+                        <w:spacing w:after="0" w:line="240" w:lineRule="auto"/>
+                        <w:rPr>
+                          <w:rFonts w:ascii="Consolas" w:hAnsi="Consolas" w:cs="Consolas"/>
+                          <w:noProof/>
+                          <w:color w:val="000000"/>
+                          <w:sz w:val="16"/>
+                          <w:szCs w:val="16"/>
+                        </w:rPr>
+                      </w:pPr>
+                      <w:r>
+                        <w:rPr>
+                          <w:rFonts w:ascii="Consolas" w:hAnsi="Consolas" w:cs="Consolas"/>
+                          <w:noProof/>
+                          <w:color w:val="0000FF"/>
+                          <w:sz w:val="16"/>
+                          <w:szCs w:val="16"/>
+                        </w:rPr>
+                        <w:t>private</w:t>
+                      </w:r>
+                      <w:r>
+                        <w:rPr>
+                          <w:rFonts w:ascii="Consolas" w:hAnsi="Consolas" w:cs="Consolas"/>
+                          <w:noProof/>
+                          <w:color w:val="000000"/>
+                          <w:sz w:val="16"/>
+                          <w:szCs w:val="16"/>
+                        </w:rPr>
+                        <w:t xml:space="preserve"> System.Windows.Forms.ToolStripButton toolStripSplitButtonUndo;</w:t>
+                      </w:r>
+                    </w:p>
+                    <w:p>
+                      <w:pPr>
+                        <w:autoSpaceDE w:val="0"/>
+                        <w:autoSpaceDN w:val="0"/>
+                        <w:adjustRightInd w:val="0"/>
+                        <w:spacing w:after="0" w:line="240" w:lineRule="auto"/>
+                        <w:rPr>
+                          <w:rFonts w:ascii="Consolas" w:hAnsi="Consolas" w:cs="Consolas"/>
+                          <w:noProof/>
+                          <w:color w:val="000000"/>
+                          <w:sz w:val="16"/>
+                          <w:szCs w:val="16"/>
+                        </w:rPr>
+                      </w:pPr>
+                      <w:r>
+                        <w:rPr>
+                          <w:rFonts w:ascii="Consolas" w:hAnsi="Consolas" w:cs="Consolas"/>
+                          <w:noProof/>
+                          <w:color w:val="0000FF"/>
+                          <w:sz w:val="16"/>
+                          <w:szCs w:val="16"/>
+                        </w:rPr>
+                        <w:t>private</w:t>
+                      </w:r>
+                      <w:r>
+                        <w:rPr>
+                          <w:rFonts w:ascii="Consolas" w:hAnsi="Consolas" w:cs="Consolas"/>
+                          <w:noProof/>
+                          <w:color w:val="000000"/>
+                          <w:sz w:val="16"/>
+                          <w:szCs w:val="16"/>
+                        </w:rPr>
+                        <w:t xml:space="preserve"> System.Windows.Forms.TabControl tabControl1;</w:t>
+                      </w:r>
+                    </w:p>
+                    <w:p>
+                      <w:pPr>
+                        <w:autoSpaceDE w:val="0"/>
+                        <w:autoSpaceDN w:val="0"/>
+                        <w:adjustRightInd w:val="0"/>
+                        <w:spacing w:after="0" w:line="240" w:lineRule="auto"/>
+                        <w:rPr>
+                          <w:rFonts w:ascii="Consolas" w:hAnsi="Consolas" w:cs="Consolas"/>
+                          <w:noProof/>
+                          <w:color w:val="000000"/>
+                          <w:sz w:val="16"/>
+                          <w:szCs w:val="16"/>
+                        </w:rPr>
+                      </w:pPr>
+                      <w:r>
+                        <w:rPr>
+                          <w:rFonts w:ascii="Consolas" w:hAnsi="Consolas" w:cs="Consolas"/>
+                          <w:noProof/>
+                          <w:color w:val="0000FF"/>
+                          <w:sz w:val="16"/>
+                          <w:szCs w:val="16"/>
+                        </w:rPr>
+                        <w:t>private</w:t>
+                      </w:r>
+                      <w:r>
+                        <w:rPr>
+                          <w:rFonts w:ascii="Consolas" w:hAnsi="Consolas" w:cs="Consolas"/>
+                          <w:noProof/>
+                          <w:color w:val="000000"/>
+                          <w:sz w:val="16"/>
+                          <w:szCs w:val="16"/>
+                        </w:rPr>
+                        <w:t xml:space="preserve"> System.Windows.Forms.TabPage tabPage1;</w:t>
+                      </w:r>
+                    </w:p>
+                    <w:p>
+                      <w:pPr>
+                        <w:autoSpaceDE w:val="0"/>
+                        <w:autoSpaceDN w:val="0"/>
+                        <w:adjustRightInd w:val="0"/>
+                        <w:spacing w:after="0" w:line="240" w:lineRule="auto"/>
+                        <w:rPr>
+                          <w:rFonts w:ascii="Consolas" w:hAnsi="Consolas" w:cs="Consolas"/>
+                          <w:noProof/>
+                          <w:color w:val="000000"/>
+                          <w:sz w:val="16"/>
+                          <w:szCs w:val="16"/>
+                        </w:rPr>
+                      </w:pPr>
+                      <w:r>
+                        <w:rPr>
+                          <w:rFonts w:ascii="Consolas" w:hAnsi="Consolas" w:cs="Consolas"/>
+                          <w:noProof/>
+                          <w:color w:val="0000FF"/>
+                          <w:sz w:val="16"/>
+                          <w:szCs w:val="16"/>
+                        </w:rPr>
+                        <w:t>private</w:t>
+                      </w:r>
+                      <w:r>
+                        <w:rPr>
+                          <w:rFonts w:ascii="Consolas" w:hAnsi="Consolas" w:cs="Consolas"/>
+                          <w:noProof/>
+                          <w:color w:val="000000"/>
+                          <w:sz w:val="16"/>
+                          <w:szCs w:val="16"/>
+                        </w:rPr>
+                        <w:t xml:space="preserve"> System.Windows.Forms.TabPage tabPage2;</w:t>
+                      </w:r>
+                    </w:p>
+                    <w:p>
+                      <w:pPr>
+                        <w:autoSpaceDE w:val="0"/>
+                        <w:autoSpaceDN w:val="0"/>
+                        <w:adjustRightInd w:val="0"/>
+                        <w:spacing w:after="0" w:line="240" w:lineRule="auto"/>
+                        <w:rPr>
+                          <w:rFonts w:ascii="Consolas" w:hAnsi="Consolas" w:cs="Consolas"/>
+                          <w:noProof/>
+                          <w:color w:val="000000"/>
+                          <w:sz w:val="16"/>
+                          <w:szCs w:val="16"/>
+                        </w:rPr>
+                      </w:pPr>
+                      <w:r>
+                        <w:rPr>
+                          <w:rFonts w:ascii="Consolas" w:hAnsi="Consolas" w:cs="Consolas"/>
+                          <w:noProof/>
+                          <w:color w:val="0000FF"/>
+                          <w:sz w:val="16"/>
+                          <w:szCs w:val="16"/>
+                        </w:rPr>
+                        <w:t>private</w:t>
+                      </w:r>
+                      <w:r>
+                        <w:rPr>
+                          <w:rFonts w:ascii="Consolas" w:hAnsi="Consolas" w:cs="Consolas"/>
+                          <w:noProof/>
+                          <w:color w:val="000000"/>
+                          <w:sz w:val="16"/>
+                          <w:szCs w:val="16"/>
+                        </w:rPr>
+                        <w:t xml:space="preserve"> System.Windows.Forms.ToolStripSeparator toolStripSeparator3;</w:t>
+                      </w:r>
+                    </w:p>
+                    <w:p>
+                      <w:pPr>
+                        <w:autoSpaceDE w:val="0"/>
+                        <w:autoSpaceDN w:val="0"/>
+                        <w:adjustRightInd w:val="0"/>
+                        <w:spacing w:after="0" w:line="240" w:lineRule="auto"/>
+                        <w:rPr>
+                          <w:rFonts w:ascii="Consolas" w:hAnsi="Consolas" w:cs="Consolas"/>
+                          <w:noProof/>
+                          <w:color w:val="000000"/>
+                          <w:sz w:val="16"/>
+                          <w:szCs w:val="16"/>
+                        </w:rPr>
+                      </w:pPr>
+                      <w:r>
+                        <w:rPr>
+                          <w:rFonts w:ascii="Consolas" w:hAnsi="Consolas" w:cs="Consolas"/>
+                          <w:noProof/>
+                          <w:color w:val="0000FF"/>
+                          <w:sz w:val="16"/>
+                          <w:szCs w:val="16"/>
+                        </w:rPr>
+                        <w:t>private</w:t>
+                      </w:r>
+                      <w:r>
+                        <w:rPr>
+                          <w:rFonts w:ascii="Consolas" w:hAnsi="Consolas" w:cs="Consolas"/>
+                          <w:noProof/>
+                          <w:color w:val="000000"/>
+                          <w:sz w:val="16"/>
+                          <w:szCs w:val="16"/>
+                        </w:rPr>
+                        <w:t xml:space="preserve"> System.Windows.Forms.ToolStripButton toolStripButtonPause;</w:t>
+                      </w:r>
+                    </w:p>
+                    <w:p>
+                      <w:pPr>
+                        <w:autoSpaceDE w:val="0"/>
+                        <w:autoSpaceDN w:val="0"/>
+                        <w:adjustRightInd w:val="0"/>
+                        <w:spacing w:after="0" w:line="240" w:lineRule="auto"/>
+                        <w:rPr>
+                          <w:rFonts w:ascii="Consolas" w:hAnsi="Consolas" w:cs="Consolas"/>
+                          <w:noProof/>
+                          <w:color w:val="000000"/>
+                          <w:sz w:val="16"/>
+                          <w:szCs w:val="16"/>
+                        </w:rPr>
+                      </w:pPr>
+                      <w:r>
+                        <w:rPr>
+                          <w:rFonts w:ascii="Consolas" w:hAnsi="Consolas" w:cs="Consolas"/>
+                          <w:noProof/>
+                          <w:color w:val="0000FF"/>
+                          <w:sz w:val="16"/>
+                          <w:szCs w:val="16"/>
+                        </w:rPr>
+                        <w:t>private</w:t>
+                      </w:r>
+                      <w:r>
+                        <w:rPr>
+                          <w:rFonts w:ascii="Consolas" w:hAnsi="Consolas" w:cs="Consolas"/>
+                          <w:noProof/>
+                          <w:color w:val="000000"/>
+                          <w:sz w:val="16"/>
+                          <w:szCs w:val="16"/>
+                        </w:rPr>
+                        <w:t xml:space="preserve"> System.Windows.Forms.ToolStripButton toolStripButtonStop;</w:t>
+                      </w:r>
+                    </w:p>
+                    <w:p>
+                      <w:pPr>
+                        <w:autoSpaceDE w:val="0"/>
+                        <w:autoSpaceDN w:val="0"/>
+                        <w:adjustRightInd w:val="0"/>
+                        <w:spacing w:after="0" w:line="240" w:lineRule="auto"/>
+                        <w:rPr>
+                          <w:rFonts w:ascii="Consolas" w:hAnsi="Consolas" w:cs="Consolas"/>
+                          <w:noProof/>
+                          <w:color w:val="000000"/>
+                          <w:sz w:val="16"/>
+                          <w:szCs w:val="16"/>
+                        </w:rPr>
+                      </w:pPr>
+                      <w:r>
+                        <w:rPr>
+                          <w:rFonts w:ascii="Consolas" w:hAnsi="Consolas" w:cs="Consolas"/>
+                          <w:noProof/>
+                          <w:color w:val="0000FF"/>
+                          <w:sz w:val="16"/>
+                          <w:szCs w:val="16"/>
+                        </w:rPr>
+                        <w:t>private</w:t>
+                      </w:r>
+                      <w:r>
+                        <w:rPr>
+                          <w:rFonts w:ascii="Consolas" w:hAnsi="Consolas" w:cs="Consolas"/>
+                          <w:noProof/>
+                          <w:color w:val="000000"/>
+                          <w:sz w:val="16"/>
+                          <w:szCs w:val="16"/>
+                        </w:rPr>
+                        <w:t xml:space="preserve"> System.Windows.Forms.ToolStripButton toolStripButtonStepOver;</w:t>
+                      </w:r>
+                    </w:p>
+                    <w:p>
+                      <w:pPr>
+                        <w:autoSpaceDE w:val="0"/>
+                        <w:autoSpaceDN w:val="0"/>
+                        <w:adjustRightInd w:val="0"/>
+                        <w:spacing w:after="0" w:line="240" w:lineRule="auto"/>
+                        <w:rPr>
+                          <w:rFonts w:ascii="Consolas" w:hAnsi="Consolas" w:cs="Consolas"/>
+                          <w:noProof/>
+                          <w:color w:val="000000"/>
+                          <w:sz w:val="16"/>
+                          <w:szCs w:val="16"/>
+                        </w:rPr>
+                      </w:pPr>
+                      <w:r>
+                        <w:rPr>
+                          <w:rFonts w:ascii="Consolas" w:hAnsi="Consolas" w:cs="Consolas"/>
+                          <w:noProof/>
+                          <w:color w:val="0000FF"/>
+                          <w:sz w:val="16"/>
+                          <w:szCs w:val="16"/>
+                        </w:rPr>
+                        <w:t>private</w:t>
+                      </w:r>
+                      <w:r>
+                        <w:rPr>
+                          <w:rFonts w:ascii="Consolas" w:hAnsi="Consolas" w:cs="Consolas"/>
+                          <w:noProof/>
+                          <w:color w:val="000000"/>
+                          <w:sz w:val="16"/>
+                          <w:szCs w:val="16"/>
+                        </w:rPr>
+                        <w:t xml:space="preserve"> System.Windows.Forms.ToolStripButton toolStripButtonStepInto;</w:t>
+                      </w:r>
+                    </w:p>
+                    <w:p>
+                      <w:pPr>
+                        <w:autoSpaceDE w:val="0"/>
+                        <w:autoSpaceDN w:val="0"/>
+                        <w:adjustRightInd w:val="0"/>
+                        <w:spacing w:after="0" w:line="240" w:lineRule="auto"/>
+                        <w:rPr>
+                          <w:rFonts w:ascii="Consolas" w:hAnsi="Consolas" w:cs="Consolas"/>
+                          <w:noProof/>
+                          <w:color w:val="000000"/>
+                          <w:sz w:val="16"/>
+                          <w:szCs w:val="16"/>
+                        </w:rPr>
+                      </w:pPr>
+                      <w:r>
+                        <w:rPr>
+                          <w:rFonts w:ascii="Consolas" w:hAnsi="Consolas" w:cs="Consolas"/>
+                          <w:noProof/>
+                          <w:color w:val="0000FF"/>
+                          <w:sz w:val="16"/>
+                          <w:szCs w:val="16"/>
+                        </w:rPr>
+                        <w:t>private</w:t>
+                      </w:r>
+                      <w:r>
+                        <w:rPr>
+                          <w:rFonts w:ascii="Consolas" w:hAnsi="Consolas" w:cs="Consolas"/>
+                          <w:noProof/>
+                          <w:color w:val="000000"/>
+                          <w:sz w:val="16"/>
+                          <w:szCs w:val="16"/>
+                        </w:rPr>
+                        <w:t xml:space="preserve"> System.Windows.Forms.ToolStripButton toolStripButtonStepOutof;</w:t>
+                      </w:r>
+                    </w:p>
+                    <w:p>
+                      <w:pPr>
+                        <w:rPr>
+                          <w:noProof/>
+                          <w:sz w:val="16"/>
+                          <w:szCs w:val="16"/>
+                        </w:rPr>
+                      </w:pPr>
+                      <w:r>
+                        <w:rPr>
+                          <w:rFonts w:ascii="Consolas" w:hAnsi="Consolas" w:cs="Consolas"/>
+                          <w:noProof/>
+                          <w:color w:val="0000FF"/>
+                          <w:sz w:val="16"/>
+                          <w:szCs w:val="16"/>
+                        </w:rPr>
+                        <w:t>private</w:t>
+                      </w:r>
+                      <w:r>
+                        <w:rPr>
+                          <w:rFonts w:ascii="Consolas" w:hAnsi="Consolas" w:cs="Consolas"/>
+                          <w:noProof/>
+                          <w:color w:val="000000"/>
+                          <w:sz w:val="16"/>
+                          <w:szCs w:val="16"/>
+                        </w:rPr>
+                        <w:t xml:space="preserve"> System.Windows.Forms.Panel panel1;</w:t>
+                      </w:r>
+                      <w:bookmarkEnd w:id="1"/>
+                    </w:p>
+                  </w:txbxContent>
+                </v:textbox>
+                <w10:wrap type="topAndBottom" anchorx="margin"/>
+              </v:shape>
+            </w:pict>
+          </mc:Fallback>
+        </mc:AlternateContent>
+      </w:r>
+      <w:r>
+        <w:rPr>
+          <w:noProof/>
+          <w:lang w:eastAsia="en-GB"/>
+        </w:rPr>
+        <w:drawing>
+          <wp:anchor distT="0" distB="0" distL="114300" distR="114300" simplePos="0" relativeHeight="251659264" behindDoc="0" locked="0" layoutInCell="1" allowOverlap="1">
+            <wp:simplePos x="0" y="0"/>
+            <wp:positionH relativeFrom="margin">
+              <wp:align>left</wp:align>
+            </wp:positionH>
+            <wp:positionV relativeFrom="paragraph">
+              <wp:posOffset>332740</wp:posOffset>
+            </wp:positionV>
+            <wp:extent cx="3724275" cy="2185670"/>
+            <wp:effectExtent l="0" t="0" r="9525" b="5080"/>
+            <wp:wrapTopAndBottom/>
+            <wp:docPr id="1" name="Picture 1"/>
+            <wp:cNvGraphicFramePr>
+              <a:graphicFrameLocks xmlns:a="http://schemas.openxmlformats.org/drawingml/2006/main" noChangeAspect="1"/>
+            </wp:cNvGraphicFramePr>
+            <a:graphic xmlns:a="http://schemas.openxmlformats.org/drawingml/2006/main">
+              <a:graphicData uri="http://schemas.openxmlformats.org/drawingml/2006/picture">
+                <pic:pic xmlns:pic="http://schemas.openxmlformats.org/drawingml/2006/picture">
+                  <pic:nvPicPr>
+                    <pic:cNvPr id="1" name=""/>
+                    <pic:cNvPicPr/>
+                  </pic:nvPicPr>
+                  <pic:blipFill rotWithShape="1">
+                    <a:blip r:embed="rId5">
+                      <a:extLst>
+                        <a:ext uri="{28A0092B-C50C-407E-A947-70E740481C1C}">
+                          <a14:useLocalDpi xmlns:a14="http://schemas.microsoft.com/office/drawing/2010/main" val="0"/>
+                        </a:ext>
+                      </a:extLst>
+                    </a:blip>
+                    <a:srcRect l="2522" t="10161" r="64942" b="55894"/>
+                    <a:stretch/>
+                  </pic:blipFill>
+                  <pic:spPr bwMode="auto">
+                    <a:xfrm>
+                      <a:off x="0" y="0"/>
+                      <a:ext cx="3724275" cy="2185670"/>
+                    </a:xfrm>
+                    <a:prstGeom prst="rect">
+                      <a:avLst/>
+                    </a:prstGeom>
+                    <a:ln>
+                      <a:noFill/>
+                    </a:ln>
+                    <a:extLst>
+                      <a:ext uri="{53640926-AAD7-44D8-BBD7-CCE9431645EC}">
+                        <a14:shadowObscured xmlns:a14="http://schemas.microsoft.com/office/drawing/2010/main"/>
+                      </a:ext>
+                    </a:extLst>
+                  </pic:spPr>
+                </pic:pic>
+              </a:graphicData>
+            </a:graphic>
+            <wp14:sizeRelH relativeFrom="margin">
+              <wp14:pctWidth>0</wp14:pctWidth>
+            </wp14:sizeRelH>
+            <wp14:sizeRelV relativeFrom="margin">
+              <wp14:pctHeight>0</wp14:pctHeight>
+            </wp14:sizeRelV>
+          </wp:anchor>
+        </w:drawing>
+      </w:r>
+      <w:r>
+        <w:t>No code as of yet, only skeleton of UI:</w:t>
+      </w:r>
+    </w:p>
+    <w:p/>
+    <w:p>
+      <w:pPr>
+        <w:pStyle w:val="Heading2"/>
+      </w:pPr>
+      <w:r>
         <w:t>Section 1</w:t>
       </w:r>
     </w:p>
@@ -60,6 +2543,7 @@
         </w:numPr>
       </w:pPr>
       <w:r>
+        <w:lastRenderedPageBreak/>
         <w:t>A flow chart in</w:t>
       </w:r>
       <w:r>
@@ -392,7 +2876,6 @@
         <w:pStyle w:val="Heading2"/>
       </w:pPr>
       <w:r>
-        <w:lastRenderedPageBreak/>
         <w:t>Section 2</w:t>
       </w:r>
     </w:p>
@@ -418,12 +2901,7 @@
         </w:numPr>
       </w:pPr>
       <w:r>
-        <w:t xml:space="preserve">Draw out the main interface – you can use screenshots if necessary, but in either </w:t>
-      </w:r>
-      <w:bookmarkStart w:id="0" w:name="_GoBack"/>
-      <w:bookmarkEnd w:id="0"/>
-      <w:r>
-        <w:t>case, the key is:</w:t>
+        <w:t>Draw out the main interface – you can use screenshots if necessary, but in either case, the key is:</w:t>
       </w:r>
     </w:p>
     <w:p>
@@ -459,6 +2937,7 @@
         </w:numPr>
       </w:pPr>
       <w:r>
+        <w:lastRenderedPageBreak/>
         <w:t>Have you demonstrated the planned use of a range of programming techniques?</w:t>
       </w:r>
     </w:p>

--- a/Design Testing Technical Solution IN ONE.docx
+++ b/Design Testing Technical Solution IN ONE.docx
@@ -23,6 +23,1041 @@
         <w:pStyle w:val="Heading2"/>
       </w:pPr>
       <w:r>
+        <w:t>Diagram information:</w:t>
+      </w:r>
+    </w:p>
+    <w:tbl>
+      <w:tblPr>
+        <w:tblStyle w:val="TableGrid"/>
+        <w:tblW w:w="0" w:type="auto"/>
+        <w:tblLook w:val="04A0" w:firstRow="1" w:lastRow="0" w:firstColumn="1" w:lastColumn="0" w:noHBand="0" w:noVBand="1"/>
+      </w:tblPr>
+      <w:tblGrid>
+        <w:gridCol w:w="2254"/>
+        <w:gridCol w:w="2254"/>
+        <w:gridCol w:w="4508"/>
+      </w:tblGrid>
+      <w:tr>
+        <w:tc>
+          <w:tcPr>
+            <w:tcW w:w="4508" w:type="dxa"/>
+            <w:gridSpan w:val="2"/>
+          </w:tcPr>
+          <w:p>
+            <w:r>
+              <w:t>Class definition</w:t>
+            </w:r>
+          </w:p>
+        </w:tc>
+        <w:tc>
+          <w:tcPr>
+            <w:tcW w:w="4508" w:type="dxa"/>
+          </w:tcPr>
+          <w:p>
+            <w:pPr>
+              <w:rPr>
+                <w:noProof/>
+              </w:rPr>
+            </w:pPr>
+            <w:r>
+              <w:rPr>
+                <w:noProof/>
+                <w:lang w:eastAsia="en-GB"/>
+              </w:rPr>
+              <mc:AlternateContent>
+                <mc:Choice Requires="wps">
+                  <w:drawing>
+                    <wp:anchor distT="0" distB="0" distL="114300" distR="114300" simplePos="0" relativeHeight="251660288" behindDoc="0" locked="0" layoutInCell="1" allowOverlap="1">
+                      <wp:simplePos x="0" y="0"/>
+                      <wp:positionH relativeFrom="column">
+                        <wp:posOffset>237490</wp:posOffset>
+                      </wp:positionH>
+                      <wp:positionV relativeFrom="paragraph">
+                        <wp:posOffset>40640</wp:posOffset>
+                      </wp:positionV>
+                      <wp:extent cx="2095500" cy="1238250"/>
+                      <wp:effectExtent l="0" t="0" r="19050" b="19050"/>
+                      <wp:wrapSquare wrapText="bothSides"/>
+                      <wp:docPr id="5" name="Text Box 5"/>
+                      <wp:cNvGraphicFramePr/>
+                      <a:graphic xmlns:a="http://schemas.openxmlformats.org/drawingml/2006/main">
+                        <a:graphicData uri="http://schemas.microsoft.com/office/word/2010/wordprocessingShape">
+                          <wps:wsp>
+                            <wps:cNvSpPr txBox="1"/>
+                            <wps:spPr>
+                              <a:xfrm>
+                                <a:off x="0" y="0"/>
+                                <a:ext cx="2095500" cy="1238250"/>
+                              </a:xfrm>
+                              <a:prstGeom prst="rect">
+                                <a:avLst/>
+                              </a:prstGeom>
+                              <a:solidFill>
+                                <a:schemeClr val="lt1"/>
+                              </a:solidFill>
+                              <a:ln w="19050">
+                                <a:solidFill>
+                                  <a:srgbClr val="00EA9C"/>
+                                </a:solidFill>
+                              </a:ln>
+                            </wps:spPr>
+                            <wps:txbx>
+                              <w:txbxContent>
+                                <w:p>
+                                  <w:pPr>
+                                    <w:pBdr>
+                                      <w:bottom w:val="single" w:sz="4" w:space="1" w:color="auto"/>
+                                    </w:pBdr>
+                                    <w:rPr>
+                                      <w:noProof/>
+                                    </w:rPr>
+                                  </w:pPr>
+                                  <w:r>
+                                    <w:rPr>
+                                      <w:noProof/>
+                                    </w:rPr>
+                                    <w:t>Class</w:t>
+                                  </w:r>
+                                </w:p>
+                                <w:p>
+                                  <w:pPr>
+                                    <w:rPr>
+                                      <w:noProof/>
+                                    </w:rPr>
+                                  </w:pPr>
+                                  <w:r>
+                                    <w:rPr>
+                                      <w:noProof/>
+                                    </w:rPr>
+                                    <w:t>+Property (get only?)</w:t>
+                                  </w:r>
+                                  <w:r>
+                                    <w:rPr>
+                                      <w:noProof/>
+                                    </w:rPr>
+                                    <w:br/>
+                                    <w:t>+Method()</w:t>
+                                  </w:r>
+                                  <w:r>
+                                    <w:rPr>
+                                      <w:noProof/>
+                                    </w:rPr>
+                                    <w:br/>
+                                    <w:t>+(return type) Function()</w:t>
+                                  </w:r>
+                                  <w:r>
+                                    <w:rPr>
+                                      <w:noProof/>
+                                    </w:rPr>
+                                    <w:br/>
+                                    <w:t>-Private Processes()</w:t>
+                                  </w:r>
+                                </w:p>
+                              </w:txbxContent>
+                            </wps:txbx>
+                            <wps:bodyPr rot="0" spcFirstLastPara="0" vertOverflow="overflow" horzOverflow="overflow" vert="horz" wrap="square" lIns="91440" tIns="45720" rIns="91440" bIns="45720" numCol="1" spcCol="0" rtlCol="0" fromWordArt="0" anchor="t" anchorCtr="0" forceAA="0" compatLnSpc="1">
+                              <a:prstTxWarp prst="textNoShape">
+                                <a:avLst/>
+                              </a:prstTxWarp>
+                              <a:noAutofit/>
+                            </wps:bodyPr>
+                          </wps:wsp>
+                        </a:graphicData>
+                      </a:graphic>
+                      <wp14:sizeRelV relativeFrom="margin">
+                        <wp14:pctHeight>0</wp14:pctHeight>
+                      </wp14:sizeRelV>
+                    </wp:anchor>
+                  </w:drawing>
+                </mc:Choice>
+                <mc:Fallback>
+                  <w:pict>
+                    <v:shapetype id="_x0000_t202" coordsize="21600,21600" o:spt="202" path="m,l,21600r21600,l21600,xe">
+                      <v:stroke joinstyle="miter"/>
+                      <v:path gradientshapeok="t" o:connecttype="rect"/>
+                    </v:shapetype>
+                    <v:shape id="Text Box 5" o:spid="_x0000_s1026" type="#_x0000_t202" style="position:absolute;margin-left:18.7pt;margin-top:3.2pt;width:165pt;height:97.5pt;z-index:251660288;visibility:visible;mso-wrap-style:square;mso-height-percent:0;mso-wrap-distance-left:9pt;mso-wrap-distance-top:0;mso-wrap-distance-right:9pt;mso-wrap-distance-bottom:0;mso-position-horizontal:absolute;mso-position-horizontal-relative:text;mso-position-vertical:absolute;mso-position-vertical-relative:text;mso-height-percent:0;mso-height-relative:margin;v-text-anchor:top" o:gfxdata="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" fillcolor="white [3201]" strokecolor="#00ea9c" strokeweight="1.5pt">
+                      <v:textbox>
+                        <w:txbxContent>
+                          <w:p>
+                            <w:pPr>
+                              <w:pBdr>
+                                <w:bottom w:val="single" w:sz="4" w:space="1" w:color="auto"/>
+                              </w:pBdr>
+                              <w:rPr>
+                                <w:noProof/>
+                              </w:rPr>
+                            </w:pPr>
+                            <w:r>
+                              <w:rPr>
+                                <w:noProof/>
+                              </w:rPr>
+                              <w:t>Class</w:t>
+                            </w:r>
+                          </w:p>
+                          <w:p>
+                            <w:pPr>
+                              <w:rPr>
+                                <w:noProof/>
+                              </w:rPr>
+                            </w:pPr>
+                            <w:r>
+                              <w:rPr>
+                                <w:noProof/>
+                              </w:rPr>
+                              <w:t>+Property (get only?)</w:t>
+                            </w:r>
+                            <w:r>
+                              <w:rPr>
+                                <w:noProof/>
+                              </w:rPr>
+                              <w:br/>
+                              <w:t>+Method()</w:t>
+                            </w:r>
+                            <w:r>
+                              <w:rPr>
+                                <w:noProof/>
+                              </w:rPr>
+                              <w:br/>
+                              <w:t>+(return type) Function()</w:t>
+                            </w:r>
+                            <w:r>
+                              <w:rPr>
+                                <w:noProof/>
+                              </w:rPr>
+                              <w:br/>
+                              <w:t>-Private Processes()</w:t>
+                            </w:r>
+                          </w:p>
+                        </w:txbxContent>
+                      </v:textbox>
+                      <w10:wrap type="square"/>
+                    </v:shape>
+                  </w:pict>
+                </mc:Fallback>
+              </mc:AlternateContent>
+            </w:r>
+          </w:p>
+        </w:tc>
+      </w:tr>
+      <w:tr>
+        <w:tc>
+          <w:tcPr>
+            <w:tcW w:w="4508" w:type="dxa"/>
+            <w:gridSpan w:val="2"/>
+          </w:tcPr>
+          <w:p>
+            <w:r>
+              <w:t>Function/method description</w:t>
+            </w:r>
+          </w:p>
+        </w:tc>
+        <w:tc>
+          <w:tcPr>
+            <w:tcW w:w="4508" w:type="dxa"/>
+          </w:tcPr>
+          <w:p>
+            <w:pPr>
+              <w:rPr>
+                <w:noProof/>
+              </w:rPr>
+            </w:pPr>
+            <w:r>
+              <w:rPr>
+                <w:noProof/>
+                <w:lang w:eastAsia="en-GB"/>
+              </w:rPr>
+              <mc:AlternateContent>
+                <mc:Choice Requires="wps">
+                  <w:drawing>
+                    <wp:anchor distT="0" distB="0" distL="114300" distR="114300" simplePos="0" relativeHeight="251662336" behindDoc="0" locked="0" layoutInCell="1" allowOverlap="1" wp14:anchorId="3FBD224D" wp14:editId="55D9CBAC">
+                      <wp:simplePos x="0" y="0"/>
+                      <wp:positionH relativeFrom="column">
+                        <wp:posOffset>237490</wp:posOffset>
+                      </wp:positionH>
+                      <wp:positionV relativeFrom="paragraph">
+                        <wp:posOffset>31750</wp:posOffset>
+                      </wp:positionV>
+                      <wp:extent cx="2095500" cy="838200"/>
+                      <wp:effectExtent l="0" t="0" r="19050" b="19050"/>
+                      <wp:wrapSquare wrapText="bothSides"/>
+                      <wp:docPr id="6" name="Text Box 6"/>
+                      <wp:cNvGraphicFramePr/>
+                      <a:graphic xmlns:a="http://schemas.openxmlformats.org/drawingml/2006/main">
+                        <a:graphicData uri="http://schemas.microsoft.com/office/word/2010/wordprocessingShape">
+                          <wps:wsp>
+                            <wps:cNvSpPr txBox="1"/>
+                            <wps:spPr>
+                              <a:xfrm>
+                                <a:off x="0" y="0"/>
+                                <a:ext cx="2095500" cy="838200"/>
+                              </a:xfrm>
+                              <a:prstGeom prst="rect">
+                                <a:avLst/>
+                              </a:prstGeom>
+                              <a:solidFill>
+                                <a:schemeClr val="lt1"/>
+                              </a:solidFill>
+                              <a:ln w="19050">
+                                <a:solidFill>
+                                  <a:srgbClr val="FFCC66"/>
+                                </a:solidFill>
+                              </a:ln>
+                            </wps:spPr>
+                            <wps:txbx>
+                              <w:txbxContent>
+                                <w:p>
+                                  <w:pPr>
+                                    <w:pBdr>
+                                      <w:bottom w:val="single" w:sz="4" w:space="1" w:color="auto"/>
+                                    </w:pBdr>
+                                    <w:rPr>
+                                      <w:noProof/>
+                                    </w:rPr>
+                                  </w:pPr>
+                                  <w:r>
+                                    <w:rPr>
+                                      <w:noProof/>
+                                    </w:rPr>
+                                    <w:t>Function()/method()</w:t>
+                                  </w:r>
+                                </w:p>
+                                <w:p>
+                                  <w:r>
+                                    <w:rPr>
+                                      <w:noProof/>
+                                    </w:rPr>
+                                    <w:t xml:space="preserve">  </w:t>
+                                  </w:r>
+                                  <w:r>
+                                    <w:rPr>
+                                      <w:noProof/>
+                                    </w:rPr>
+                                    <w:t>return type</w:t>
+                                  </w:r>
+                                  <w:r>
+                                    <w:rPr>
+                                      <w:noProof/>
+                                    </w:rPr>
+                                    <w:br/>
+                                    <w:t xml:space="preserve">  description</w:t>
+                                  </w:r>
+                                  <w:r>
+                                    <w:br/>
+                                  </w:r>
+                                </w:p>
+                              </w:txbxContent>
+                            </wps:txbx>
+                            <wps:bodyPr rot="0" spcFirstLastPara="0" vertOverflow="overflow" horzOverflow="overflow" vert="horz" wrap="square" lIns="91440" tIns="45720" rIns="91440" bIns="45720" numCol="1" spcCol="0" rtlCol="0" fromWordArt="0" anchor="t" anchorCtr="0" forceAA="0" compatLnSpc="1">
+                              <a:prstTxWarp prst="textNoShape">
+                                <a:avLst/>
+                              </a:prstTxWarp>
+                              <a:noAutofit/>
+                            </wps:bodyPr>
+                          </wps:wsp>
+                        </a:graphicData>
+                      </a:graphic>
+                      <wp14:sizeRelV relativeFrom="margin">
+                        <wp14:pctHeight>0</wp14:pctHeight>
+                      </wp14:sizeRelV>
+                    </wp:anchor>
+                  </w:drawing>
+                </mc:Choice>
+                <mc:Fallback>
+                  <w:pict>
+                    <v:shape w14:anchorId="3FBD224D" id="Text Box 6" o:spid="_x0000_s1027" type="#_x0000_t202" style="position:absolute;margin-left:18.7pt;margin-top:2.5pt;width:165pt;height:66pt;z-index:251662336;visibility:visible;mso-wrap-style:square;mso-height-percent:0;mso-wrap-distance-left:9pt;mso-wrap-distance-top:0;mso-wrap-distance-right:9pt;mso-wrap-distance-bottom:0;mso-position-horizontal:absolute;mso-position-horizontal-relative:text;mso-position-vertical:absolute;mso-position-vertical-relative:text;mso-height-percent:0;mso-height-relative:margin;v-text-anchor:top" o:gfxdata="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" fillcolor="white [3201]" strokecolor="#fc6" strokeweight="1.5pt">
+                      <v:textbox>
+                        <w:txbxContent>
+                          <w:p>
+                            <w:pPr>
+                              <w:pBdr>
+                                <w:bottom w:val="single" w:sz="4" w:space="1" w:color="auto"/>
+                              </w:pBdr>
+                              <w:rPr>
+                                <w:noProof/>
+                              </w:rPr>
+                            </w:pPr>
+                            <w:r>
+                              <w:rPr>
+                                <w:noProof/>
+                              </w:rPr>
+                              <w:t>Function()/method()</w:t>
+                            </w:r>
+                          </w:p>
+                          <w:p>
+                            <w:r>
+                              <w:rPr>
+                                <w:noProof/>
+                              </w:rPr>
+                              <w:t xml:space="preserve">  </w:t>
+                            </w:r>
+                            <w:r>
+                              <w:rPr>
+                                <w:noProof/>
+                              </w:rPr>
+                              <w:t>return type</w:t>
+                            </w:r>
+                            <w:r>
+                              <w:rPr>
+                                <w:noProof/>
+                              </w:rPr>
+                              <w:br/>
+                              <w:t xml:space="preserve">  description</w:t>
+                            </w:r>
+                            <w:r>
+                              <w:br/>
+                            </w:r>
+                          </w:p>
+                        </w:txbxContent>
+                      </v:textbox>
+                      <w10:wrap type="square"/>
+                    </v:shape>
+                  </w:pict>
+                </mc:Fallback>
+              </mc:AlternateContent>
+            </w:r>
+          </w:p>
+        </w:tc>
+      </w:tr>
+      <w:tr>
+        <w:trPr>
+          <w:trHeight w:val="108"/>
+        </w:trPr>
+        <w:tc>
+          <w:tcPr>
+            <w:tcW w:w="2254" w:type="dxa"/>
+            <w:vMerge w:val="restart"/>
+          </w:tcPr>
+          <w:p>
+            <w:pPr>
+              <w:tabs>
+                <w:tab w:val="left" w:pos="3030"/>
+              </w:tabs>
+            </w:pPr>
+            <w:r>
+              <w:t>Associations</w:t>
+            </w:r>
+            <w:r>
+              <w:tab/>
+            </w:r>
+          </w:p>
+        </w:tc>
+        <w:tc>
+          <w:tcPr>
+            <w:tcW w:w="2254" w:type="dxa"/>
+          </w:tcPr>
+          <w:p>
+            <w:pPr>
+              <w:tabs>
+                <w:tab w:val="left" w:pos="3030"/>
+              </w:tabs>
+            </w:pPr>
+            <w:r>
+              <w:t>Inheritance</w:t>
+            </w:r>
+          </w:p>
+        </w:tc>
+        <w:tc>
+          <w:tcPr>
+            <w:tcW w:w="4508" w:type="dxa"/>
+          </w:tcPr>
+          <w:p>
+            <w:pPr>
+              <w:rPr>
+                <w:noProof/>
+              </w:rPr>
+            </w:pPr>
+            <w:bookmarkStart w:id="0" w:name="_GoBack"/>
+            <w:r>
+              <w:rPr>
+                <w:noProof/>
+                <w:lang w:eastAsia="en-GB"/>
+              </w:rPr>
+              <mc:AlternateContent>
+                <mc:Choice Requires="wps">
+                  <w:drawing>
+                    <wp:anchor distT="0" distB="0" distL="114300" distR="114300" simplePos="0" relativeHeight="251663360" behindDoc="0" locked="0" layoutInCell="1" allowOverlap="1">
+                      <wp:simplePos x="0" y="0"/>
+                      <wp:positionH relativeFrom="column">
+                        <wp:posOffset>46355</wp:posOffset>
+                      </wp:positionH>
+                      <wp:positionV relativeFrom="paragraph">
+                        <wp:posOffset>88900</wp:posOffset>
+                      </wp:positionV>
+                      <wp:extent cx="2619375" cy="0"/>
+                      <wp:effectExtent l="0" t="95250" r="0" b="114300"/>
+                      <wp:wrapNone/>
+                      <wp:docPr id="7" name="Straight Arrow Connector 7"/>
+                      <wp:cNvGraphicFramePr/>
+                      <a:graphic xmlns:a="http://schemas.openxmlformats.org/drawingml/2006/main">
+                        <a:graphicData uri="http://schemas.microsoft.com/office/word/2010/wordprocessingShape">
+                          <wps:wsp>
+                            <wps:cNvCnPr/>
+                            <wps:spPr>
+                              <a:xfrm>
+                                <a:off x="0" y="0"/>
+                                <a:ext cx="2619375" cy="0"/>
+                              </a:xfrm>
+                              <a:prstGeom prst="straightConnector1">
+                                <a:avLst/>
+                              </a:prstGeom>
+                              <a:ln w="19050" cmpd="sng">
+                                <a:solidFill>
+                                  <a:schemeClr val="tx1"/>
+                                </a:solidFill>
+                                <a:prstDash val="solid"/>
+                                <a:tailEnd type="triangle" w="lg" len="lg"/>
+                              </a:ln>
+                            </wps:spPr>
+                            <wps:style>
+                              <a:lnRef idx="1">
+                                <a:schemeClr val="accent1"/>
+                              </a:lnRef>
+                              <a:fillRef idx="0">
+                                <a:schemeClr val="accent1"/>
+                              </a:fillRef>
+                              <a:effectRef idx="0">
+                                <a:schemeClr val="accent1"/>
+                              </a:effectRef>
+                              <a:fontRef idx="minor">
+                                <a:schemeClr val="tx1"/>
+                              </a:fontRef>
+                            </wps:style>
+                            <wps:bodyPr/>
+                          </wps:wsp>
+                        </a:graphicData>
+                      </a:graphic>
+                    </wp:anchor>
+                  </w:drawing>
+                </mc:Choice>
+                <mc:Fallback>
+                  <w:pict>
+                    <v:shapetype w14:anchorId="4F3A4E40" id="_x0000_t32" coordsize="21600,21600" o:spt="32" o:oned="t" path="m,l21600,21600e" filled="f">
+                      <v:path arrowok="t" fillok="f" o:connecttype="none"/>
+                      <o:lock v:ext="edit" shapetype="t"/>
+                    </v:shapetype>
+                    <v:shape id="Straight Arrow Connector 7" o:spid="_x0000_s1026" type="#_x0000_t32" style="position:absolute;margin-left:3.65pt;margin-top:7pt;width:206.25pt;height:0;z-index:251663360;visibility:visible;mso-wrap-style:square;mso-wrap-distance-left:9pt;mso-wrap-distance-top:0;mso-wrap-distance-right:9pt;mso-wrap-distance-bottom:0;mso-position-horizontal:absolute;mso-position-horizontal-relative:text;mso-position-vertical:absolute;mso-position-vertical-relative:text" o:gfxdata="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" strokecolor="black [3213]" strokeweight="1.5pt">
+                      <v:stroke endarrow="block" endarrowwidth="wide" endarrowlength="long"/>
+                    </v:shape>
+                  </w:pict>
+                </mc:Fallback>
+              </mc:AlternateContent>
+            </w:r>
+            <w:bookmarkEnd w:id="0"/>
+          </w:p>
+        </w:tc>
+      </w:tr>
+      <w:tr>
+        <w:trPr>
+          <w:trHeight w:val="108"/>
+        </w:trPr>
+        <w:tc>
+          <w:tcPr>
+            <w:tcW w:w="2254" w:type="dxa"/>
+            <w:vMerge/>
+          </w:tcPr>
+          <w:p>
+            <w:pPr>
+              <w:tabs>
+                <w:tab w:val="left" w:pos="3030"/>
+              </w:tabs>
+            </w:pPr>
+          </w:p>
+        </w:tc>
+        <w:tc>
+          <w:tcPr>
+            <w:tcW w:w="2254" w:type="dxa"/>
+          </w:tcPr>
+          <w:p>
+            <w:pPr>
+              <w:tabs>
+                <w:tab w:val="left" w:pos="3030"/>
+              </w:tabs>
+            </w:pPr>
+            <w:r>
+              <w:t>Aggregation</w:t>
+            </w:r>
+          </w:p>
+        </w:tc>
+        <w:tc>
+          <w:tcPr>
+            <w:tcW w:w="4508" w:type="dxa"/>
+          </w:tcPr>
+          <w:p>
+            <w:pPr>
+              <w:rPr>
+                <w:noProof/>
+              </w:rPr>
+            </w:pPr>
+            <w:r>
+              <w:rPr>
+                <w:noProof/>
+                <w:lang w:eastAsia="en-GB"/>
+              </w:rPr>
+              <mc:AlternateContent>
+                <mc:Choice Requires="wps">
+                  <w:drawing>
+                    <wp:anchor distT="0" distB="0" distL="114300" distR="114300" simplePos="0" relativeHeight="251665408" behindDoc="0" locked="0" layoutInCell="1" allowOverlap="1" wp14:anchorId="24891C7C" wp14:editId="3B1693FE">
+                      <wp:simplePos x="0" y="0"/>
+                      <wp:positionH relativeFrom="column">
+                        <wp:posOffset>46991</wp:posOffset>
+                      </wp:positionH>
+                      <wp:positionV relativeFrom="paragraph">
+                        <wp:posOffset>83820</wp:posOffset>
+                      </wp:positionV>
+                      <wp:extent cx="2533650" cy="9525"/>
+                      <wp:effectExtent l="0" t="57150" r="76200" b="66675"/>
+                      <wp:wrapNone/>
+                      <wp:docPr id="8" name="Straight Arrow Connector 8"/>
+                      <wp:cNvGraphicFramePr/>
+                      <a:graphic xmlns:a="http://schemas.openxmlformats.org/drawingml/2006/main">
+                        <a:graphicData uri="http://schemas.microsoft.com/office/word/2010/wordprocessingShape">
+                          <wps:wsp>
+                            <wps:cNvCnPr/>
+                            <wps:spPr>
+                              <a:xfrm flipV="1">
+                                <a:off x="0" y="0"/>
+                                <a:ext cx="2533650" cy="9525"/>
+                              </a:xfrm>
+                              <a:prstGeom prst="straightConnector1">
+                                <a:avLst/>
+                              </a:prstGeom>
+                              <a:ln w="19050" cmpd="sng">
+                                <a:solidFill>
+                                  <a:schemeClr val="tx1"/>
+                                </a:solidFill>
+                                <a:prstDash val="lgDash"/>
+                                <a:tailEnd type="diamond" w="lg" len="lg"/>
+                              </a:ln>
+                            </wps:spPr>
+                            <wps:style>
+                              <a:lnRef idx="1">
+                                <a:schemeClr val="accent1"/>
+                              </a:lnRef>
+                              <a:fillRef idx="0">
+                                <a:schemeClr val="accent1"/>
+                              </a:fillRef>
+                              <a:effectRef idx="0">
+                                <a:schemeClr val="accent1"/>
+                              </a:effectRef>
+                              <a:fontRef idx="minor">
+                                <a:schemeClr val="tx1"/>
+                              </a:fontRef>
+                            </wps:style>
+                            <wps:bodyPr/>
+                          </wps:wsp>
+                        </a:graphicData>
+                      </a:graphic>
+                      <wp14:sizeRelH relativeFrom="margin">
+                        <wp14:pctWidth>0</wp14:pctWidth>
+                      </wp14:sizeRelH>
+                      <wp14:sizeRelV relativeFrom="margin">
+                        <wp14:pctHeight>0</wp14:pctHeight>
+                      </wp14:sizeRelV>
+                    </wp:anchor>
+                  </w:drawing>
+                </mc:Choice>
+                <mc:Fallback>
+                  <w:pict>
+                    <v:shape w14:anchorId="5469E780" id="Straight Arrow Connector 8" o:spid="_x0000_s1026" type="#_x0000_t32" style="position:absolute;margin-left:3.7pt;margin-top:6.6pt;width:199.5pt;height:.75pt;flip:y;z-index:251665408;visibility:visible;mso-wrap-style:square;mso-width-percent:0;mso-height-percent:0;mso-wrap-distance-left:9pt;mso-wrap-distance-top:0;mso-wrap-distance-right:9pt;mso-wrap-distance-bottom:0;mso-position-horizontal:absolute;mso-position-horizontal-relative:text;mso-position-vertical:absolute;mso-position-vertical-relative:text;mso-width-percent:0;mso-height-percent:0;mso-width-relative:margin;mso-height-relative:margin" o:gfxdata="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" strokecolor="black [3213]" strokeweight="1.5pt">
+                      <v:stroke dashstyle="longDash" endarrow="diamond" endarrowwidth="wide" endarrowlength="long"/>
+                    </v:shape>
+                  </w:pict>
+                </mc:Fallback>
+              </mc:AlternateContent>
+            </w:r>
+          </w:p>
+        </w:tc>
+      </w:tr>
+      <w:tr>
+        <w:trPr>
+          <w:trHeight w:val="108"/>
+        </w:trPr>
+        <w:tc>
+          <w:tcPr>
+            <w:tcW w:w="2254" w:type="dxa"/>
+            <w:vMerge/>
+          </w:tcPr>
+          <w:p>
+            <w:pPr>
+              <w:tabs>
+                <w:tab w:val="left" w:pos="3030"/>
+              </w:tabs>
+            </w:pPr>
+          </w:p>
+        </w:tc>
+        <w:tc>
+          <w:tcPr>
+            <w:tcW w:w="2254" w:type="dxa"/>
+          </w:tcPr>
+          <w:p>
+            <w:pPr>
+              <w:tabs>
+                <w:tab w:val="left" w:pos="3030"/>
+              </w:tabs>
+            </w:pPr>
+            <w:r>
+              <w:t>Composition</w:t>
+            </w:r>
+          </w:p>
+        </w:tc>
+        <w:tc>
+          <w:tcPr>
+            <w:tcW w:w="4508" w:type="dxa"/>
+          </w:tcPr>
+          <w:p>
+            <w:pPr>
+              <w:rPr>
+                <w:noProof/>
+              </w:rPr>
+            </w:pPr>
+            <w:r>
+              <w:rPr>
+                <w:noProof/>
+                <w:lang w:eastAsia="en-GB"/>
+              </w:rPr>
+              <mc:AlternateContent>
+                <mc:Choice Requires="wps">
+                  <w:drawing>
+                    <wp:anchor distT="0" distB="0" distL="114300" distR="114300" simplePos="0" relativeHeight="251667456" behindDoc="0" locked="0" layoutInCell="1" allowOverlap="1" wp14:anchorId="7DD86BA7" wp14:editId="72A6DA67">
+                      <wp:simplePos x="0" y="0"/>
+                      <wp:positionH relativeFrom="column">
+                        <wp:posOffset>45720</wp:posOffset>
+                      </wp:positionH>
+                      <wp:positionV relativeFrom="paragraph">
+                        <wp:posOffset>83185</wp:posOffset>
+                      </wp:positionV>
+                      <wp:extent cx="2533650" cy="9525"/>
+                      <wp:effectExtent l="0" t="57150" r="76200" b="66675"/>
+                      <wp:wrapNone/>
+                      <wp:docPr id="9" name="Straight Arrow Connector 9"/>
+                      <wp:cNvGraphicFramePr/>
+                      <a:graphic xmlns:a="http://schemas.openxmlformats.org/drawingml/2006/main">
+                        <a:graphicData uri="http://schemas.microsoft.com/office/word/2010/wordprocessingShape">
+                          <wps:wsp>
+                            <wps:cNvCnPr/>
+                            <wps:spPr>
+                              <a:xfrm flipV="1">
+                                <a:off x="0" y="0"/>
+                                <a:ext cx="2533650" cy="9525"/>
+                              </a:xfrm>
+                              <a:prstGeom prst="straightConnector1">
+                                <a:avLst/>
+                              </a:prstGeom>
+                              <a:ln w="19050" cmpd="sng">
+                                <a:solidFill>
+                                  <a:schemeClr val="tx1"/>
+                                </a:solidFill>
+                                <a:prstDash val="solid"/>
+                                <a:tailEnd type="diamond" w="lg" len="lg"/>
+                              </a:ln>
+                            </wps:spPr>
+                            <wps:style>
+                              <a:lnRef idx="1">
+                                <a:schemeClr val="accent1"/>
+                              </a:lnRef>
+                              <a:fillRef idx="0">
+                                <a:schemeClr val="accent1"/>
+                              </a:fillRef>
+                              <a:effectRef idx="0">
+                                <a:schemeClr val="accent1"/>
+                              </a:effectRef>
+                              <a:fontRef idx="minor">
+                                <a:schemeClr val="tx1"/>
+                              </a:fontRef>
+                            </wps:style>
+                            <wps:bodyPr/>
+                          </wps:wsp>
+                        </a:graphicData>
+                      </a:graphic>
+                      <wp14:sizeRelH relativeFrom="margin">
+                        <wp14:pctWidth>0</wp14:pctWidth>
+                      </wp14:sizeRelH>
+                      <wp14:sizeRelV relativeFrom="margin">
+                        <wp14:pctHeight>0</wp14:pctHeight>
+                      </wp14:sizeRelV>
+                    </wp:anchor>
+                  </w:drawing>
+                </mc:Choice>
+                <mc:Fallback>
+                  <w:pict>
+                    <v:shape w14:anchorId="17D0FA7F" id="Straight Arrow Connector 9" o:spid="_x0000_s1026" type="#_x0000_t32" style="position:absolute;margin-left:3.6pt;margin-top:6.55pt;width:199.5pt;height:.75pt;flip:y;z-index:251667456;visibility:visible;mso-wrap-style:square;mso-width-percent:0;mso-height-percent:0;mso-wrap-distance-left:9pt;mso-wrap-distance-top:0;mso-wrap-distance-right:9pt;mso-wrap-distance-bottom:0;mso-position-horizontal:absolute;mso-position-horizontal-relative:text;mso-position-vertical:absolute;mso-position-vertical-relative:text;mso-width-percent:0;mso-height-percent:0;mso-width-relative:margin;mso-height-relative:margin" o:gfxdata="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" strokecolor="black [3213]" strokeweight="1.5pt">
+                      <v:stroke endarrow="diamond" endarrowwidth="wide" endarrowlength="long"/>
+                    </v:shape>
+                  </w:pict>
+                </mc:Fallback>
+              </mc:AlternateContent>
+            </w:r>
+          </w:p>
+        </w:tc>
+      </w:tr>
+      <w:tr>
+        <w:trPr>
+          <w:trHeight w:val="108"/>
+        </w:trPr>
+        <w:tc>
+          <w:tcPr>
+            <w:tcW w:w="2254" w:type="dxa"/>
+            <w:vMerge/>
+          </w:tcPr>
+          <w:p>
+            <w:pPr>
+              <w:tabs>
+                <w:tab w:val="left" w:pos="3030"/>
+              </w:tabs>
+            </w:pPr>
+          </w:p>
+        </w:tc>
+        <w:tc>
+          <w:tcPr>
+            <w:tcW w:w="2254" w:type="dxa"/>
+          </w:tcPr>
+          <w:p>
+            <w:pPr>
+              <w:tabs>
+                <w:tab w:val="left" w:pos="3030"/>
+              </w:tabs>
+            </w:pPr>
+            <w:r>
+              <w:t>Method/function</w:t>
+            </w:r>
+          </w:p>
+        </w:tc>
+        <w:tc>
+          <w:tcPr>
+            <w:tcW w:w="4508" w:type="dxa"/>
+          </w:tcPr>
+          <w:p>
+            <w:pPr>
+              <w:rPr>
+                <w:noProof/>
+              </w:rPr>
+            </w:pPr>
+            <w:r>
+              <w:rPr>
+                <w:noProof/>
+                <w:lang w:eastAsia="en-GB"/>
+              </w:rPr>
+              <mc:AlternateContent>
+                <mc:Choice Requires="wps">
+                  <w:drawing>
+                    <wp:anchor distT="0" distB="0" distL="114300" distR="114300" simplePos="0" relativeHeight="251668480" behindDoc="0" locked="0" layoutInCell="1" allowOverlap="1">
+                      <wp:simplePos x="0" y="0"/>
+                      <wp:positionH relativeFrom="column">
+                        <wp:posOffset>56515</wp:posOffset>
+                      </wp:positionH>
+                      <wp:positionV relativeFrom="paragraph">
+                        <wp:posOffset>100965</wp:posOffset>
+                      </wp:positionV>
+                      <wp:extent cx="2571750" cy="0"/>
+                      <wp:effectExtent l="0" t="76200" r="19050" b="114300"/>
+                      <wp:wrapNone/>
+                      <wp:docPr id="11" name="Straight Arrow Connector 11"/>
+                      <wp:cNvGraphicFramePr/>
+                      <a:graphic xmlns:a="http://schemas.openxmlformats.org/drawingml/2006/main">
+                        <a:graphicData uri="http://schemas.microsoft.com/office/word/2010/wordprocessingShape">
+                          <wps:wsp>
+                            <wps:cNvCnPr/>
+                            <wps:spPr>
+                              <a:xfrm>
+                                <a:off x="0" y="0"/>
+                                <a:ext cx="2571750" cy="0"/>
+                              </a:xfrm>
+                              <a:prstGeom prst="straightConnector1">
+                                <a:avLst/>
+                              </a:prstGeom>
+                              <a:ln w="19050">
+                                <a:solidFill>
+                                  <a:schemeClr val="tx1"/>
+                                </a:solidFill>
+                                <a:tailEnd type="arrow" w="med" len="med"/>
+                              </a:ln>
+                            </wps:spPr>
+                            <wps:style>
+                              <a:lnRef idx="1">
+                                <a:schemeClr val="accent1"/>
+                              </a:lnRef>
+                              <a:fillRef idx="0">
+                                <a:schemeClr val="accent1"/>
+                              </a:fillRef>
+                              <a:effectRef idx="0">
+                                <a:schemeClr val="accent1"/>
+                              </a:effectRef>
+                              <a:fontRef idx="minor">
+                                <a:schemeClr val="tx1"/>
+                              </a:fontRef>
+                            </wps:style>
+                            <wps:bodyPr/>
+                          </wps:wsp>
+                        </a:graphicData>
+                      </a:graphic>
+                    </wp:anchor>
+                  </w:drawing>
+                </mc:Choice>
+                <mc:Fallback>
+                  <w:pict>
+                    <v:shape w14:anchorId="64E044A4" id="Straight Arrow Connector 11" o:spid="_x0000_s1026" type="#_x0000_t32" style="position:absolute;margin-left:4.45pt;margin-top:7.95pt;width:202.5pt;height:0;z-index:251668480;visibility:visible;mso-wrap-style:square;mso-wrap-distance-left:9pt;mso-wrap-distance-top:0;mso-wrap-distance-right:9pt;mso-wrap-distance-bottom:0;mso-position-horizontal:absolute;mso-position-horizontal-relative:text;mso-position-vertical:absolute;mso-position-vertical-relative:text" o:gfxdata="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" strokecolor="black [3213]" strokeweight="1.5pt">
+                      <v:stroke endarrow="open"/>
+                    </v:shape>
+                  </w:pict>
+                </mc:Fallback>
+              </mc:AlternateContent>
+            </w:r>
+          </w:p>
+        </w:tc>
+      </w:tr>
+      <w:tr>
+        <w:trPr>
+          <w:trHeight w:val="108"/>
+        </w:trPr>
+        <w:tc>
+          <w:tcPr>
+            <w:tcW w:w="2254" w:type="dxa"/>
+            <w:vMerge/>
+          </w:tcPr>
+          <w:p>
+            <w:pPr>
+              <w:tabs>
+                <w:tab w:val="left" w:pos="3030"/>
+              </w:tabs>
+            </w:pPr>
+          </w:p>
+        </w:tc>
+        <w:tc>
+          <w:tcPr>
+            <w:tcW w:w="2254" w:type="dxa"/>
+          </w:tcPr>
+          <w:p>
+            <w:pPr>
+              <w:tabs>
+                <w:tab w:val="left" w:pos="3030"/>
+              </w:tabs>
+            </w:pPr>
+            <w:r>
+              <w:t>Event</w:t>
+            </w:r>
+          </w:p>
+        </w:tc>
+        <w:tc>
+          <w:tcPr>
+            <w:tcW w:w="4508" w:type="dxa"/>
+          </w:tcPr>
+          <w:p>
+            <w:pPr>
+              <w:rPr>
+                <w:noProof/>
+              </w:rPr>
+            </w:pPr>
+            <w:r>
+              <w:rPr>
+                <w:noProof/>
+                <w:lang w:eastAsia="en-GB"/>
+              </w:rPr>
+              <mc:AlternateContent>
+                <mc:Choice Requires="wps">
+                  <w:drawing>
+                    <wp:anchor distT="0" distB="0" distL="114300" distR="114300" simplePos="0" relativeHeight="251669504" behindDoc="0" locked="0" layoutInCell="1" allowOverlap="1">
+                      <wp:simplePos x="0" y="0"/>
+                      <wp:positionH relativeFrom="column">
+                        <wp:posOffset>56515</wp:posOffset>
+                      </wp:positionH>
+                      <wp:positionV relativeFrom="paragraph">
+                        <wp:posOffset>95884</wp:posOffset>
+                      </wp:positionV>
+                      <wp:extent cx="2571750" cy="9525"/>
+                      <wp:effectExtent l="38100" t="76200" r="95250" b="85725"/>
+                      <wp:wrapNone/>
+                      <wp:docPr id="13" name="Straight Arrow Connector 13"/>
+                      <wp:cNvGraphicFramePr/>
+                      <a:graphic xmlns:a="http://schemas.openxmlformats.org/drawingml/2006/main">
+                        <a:graphicData uri="http://schemas.microsoft.com/office/word/2010/wordprocessingShape">
+                          <wps:wsp>
+                            <wps:cNvCnPr/>
+                            <wps:spPr>
+                              <a:xfrm>
+                                <a:off x="0" y="0"/>
+                                <a:ext cx="2571750" cy="9525"/>
+                              </a:xfrm>
+                              <a:prstGeom prst="straightConnector1">
+                                <a:avLst/>
+                              </a:prstGeom>
+                              <a:ln w="19050">
+                                <a:solidFill>
+                                  <a:schemeClr val="tx1"/>
+                                </a:solidFill>
+                                <a:prstDash val="sysDot"/>
+                                <a:headEnd type="oval" w="med" len="med"/>
+                                <a:tailEnd type="stealth" w="med" len="med"/>
+                              </a:ln>
+                            </wps:spPr>
+                            <wps:style>
+                              <a:lnRef idx="1">
+                                <a:schemeClr val="accent1"/>
+                              </a:lnRef>
+                              <a:fillRef idx="0">
+                                <a:schemeClr val="accent1"/>
+                              </a:fillRef>
+                              <a:effectRef idx="0">
+                                <a:schemeClr val="accent1"/>
+                              </a:effectRef>
+                              <a:fontRef idx="minor">
+                                <a:schemeClr val="tx1"/>
+                              </a:fontRef>
+                            </wps:style>
+                            <wps:bodyPr/>
+                          </wps:wsp>
+                        </a:graphicData>
+                      </a:graphic>
+                      <wp14:sizeRelH relativeFrom="margin">
+                        <wp14:pctWidth>0</wp14:pctWidth>
+                      </wp14:sizeRelH>
+                      <wp14:sizeRelV relativeFrom="margin">
+                        <wp14:pctHeight>0</wp14:pctHeight>
+                      </wp14:sizeRelV>
+                    </wp:anchor>
+                  </w:drawing>
+                </mc:Choice>
+                <mc:Fallback>
+                  <w:pict>
+                    <v:shape w14:anchorId="1CDE69E7" id="Straight Arrow Connector 13" o:spid="_x0000_s1026" type="#_x0000_t32" style="position:absolute;margin-left:4.45pt;margin-top:7.55pt;width:202.5pt;height:.75pt;z-index:251669504;visibility:visible;mso-wrap-style:square;mso-width-percent:0;mso-height-percent:0;mso-wrap-distance-left:9pt;mso-wrap-distance-top:0;mso-wrap-distance-right:9pt;mso-wrap-distance-bottom:0;mso-position-horizontal:absolute;mso-position-horizontal-relative:text;mso-position-vertical:absolute;mso-position-vertical-relative:text;mso-width-percent:0;mso-height-percent:0;mso-width-relative:margin;mso-height-relative:margin" o:gfxdata="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" strokecolor="black [3213]" strokeweight="1.5pt">
+                      <v:stroke dashstyle="1 1" startarrow="oval" endarrow="classic"/>
+                    </v:shape>
+                  </w:pict>
+                </mc:Fallback>
+              </mc:AlternateContent>
+            </w:r>
+          </w:p>
+        </w:tc>
+      </w:tr>
+      <w:tr>
+        <w:tc>
+          <w:tcPr>
+            <w:tcW w:w="4508" w:type="dxa"/>
+            <w:gridSpan w:val="2"/>
+          </w:tcPr>
+          <w:p/>
+        </w:tc>
+        <w:tc>
+          <w:tcPr>
+            <w:tcW w:w="4508" w:type="dxa"/>
+          </w:tcPr>
+          <w:p>
+            <w:pPr>
+              <w:rPr>
+                <w:noProof/>
+              </w:rPr>
+            </w:pPr>
+          </w:p>
+        </w:tc>
+      </w:tr>
+    </w:tbl>
+    <w:p/>
+    <w:p>
+      <w:pPr>
+        <w:pStyle w:val="Heading2"/>
+      </w:pPr>
+      <w:r>
+        <w:lastRenderedPageBreak/>
         <w:t>First UI attempts</w:t>
       </w:r>
     </w:p>
@@ -41,10 +1076,10 @@
                   <wp:align>right</wp:align>
                 </wp:positionH>
                 <wp:positionV relativeFrom="paragraph">
-                  <wp:posOffset>2654743</wp:posOffset>
+                  <wp:posOffset>2656840</wp:posOffset>
                 </wp:positionV>
-                <wp:extent cx="4495800" cy="4029075"/>
-                <wp:effectExtent l="0" t="0" r="19050" b="28575"/>
+                <wp:extent cx="4495800" cy="4333875"/>
+                <wp:effectExtent l="0" t="0" r="0" b="9525"/>
                 <wp:wrapTopAndBottom/>
                 <wp:docPr id="217" name="Text Box 2"/>
                 <wp:cNvGraphicFramePr>
@@ -59,7 +1094,7 @@
                       <wps:spPr bwMode="auto">
                         <a:xfrm>
                           <a:off x="0" y="0"/>
-                          <a:ext cx="4495800" cy="4029075"/>
+                          <a:ext cx="4495800" cy="4333875"/>
                         </a:xfrm>
                         <a:prstGeom prst="rect">
                           <a:avLst/>
@@ -68,9 +1103,7 @@
                           <a:srgbClr val="FFFFFF"/>
                         </a:solidFill>
                         <a:ln w="9525">
-                          <a:solidFill>
-                            <a:srgbClr val="000000"/>
-                          </a:solidFill>
+                          <a:noFill/>
                           <a:miter lim="800000"/>
                           <a:headEnd/>
                           <a:tailEnd/>
@@ -85,33 +1118,20 @@
                               <w:adjustRightInd w:val="0"/>
                               <w:spacing w:after="0" w:line="240" w:lineRule="auto"/>
                               <w:rPr>
-                                <w:rFonts w:ascii="Consolas" w:hAnsi="Consolas" w:cs="Consolas"/>
-                                <w:noProof/>
-                                <w:color w:val="000000"/>
-                                <w:sz w:val="16"/>
-                                <w:szCs w:val="16"/>
+                                <w:rFonts w:cstheme="minorHAnsi"/>
+                                <w:b/>
+                                <w:noProof/>
+                                <w:szCs w:val="24"/>
                               </w:rPr>
                             </w:pPr>
-                            <w:bookmarkStart w:id="0" w:name="_GoBack"/>
-                            <w:r>
-                              <w:rPr>
-                                <w:rFonts w:ascii="Consolas" w:hAnsi="Consolas" w:cs="Consolas"/>
-                                <w:noProof/>
-                                <w:color w:val="0000FF"/>
-                                <w:sz w:val="16"/>
-                                <w:szCs w:val="16"/>
-                              </w:rPr>
-                              <w:t>private</w:t>
-                            </w:r>
-                            <w:r>
-                              <w:rPr>
-                                <w:rFonts w:ascii="Consolas" w:hAnsi="Consolas" w:cs="Consolas"/>
-                                <w:noProof/>
-                                <w:color w:val="000000"/>
-                                <w:sz w:val="16"/>
-                                <w:szCs w:val="16"/>
-                              </w:rPr>
-                              <w:t xml:space="preserve"> System.Windows.Forms.MenuStrip menuStrip1;</w:t>
+                            <w:r>
+                              <w:rPr>
+                                <w:rFonts w:cstheme="minorHAnsi"/>
+                                <w:b/>
+                                <w:noProof/>
+                                <w:szCs w:val="24"/>
+                              </w:rPr>
+                              <w:t>Form1.Designer.cs controls</w:t>
                             </w:r>
                           </w:p>
                           <w:p>
@@ -123,31 +1143,11 @@
                               <w:rPr>
                                 <w:rFonts w:ascii="Consolas" w:hAnsi="Consolas" w:cs="Consolas"/>
                                 <w:noProof/>
-                                <w:color w:val="000000"/>
+                                <w:color w:val="0000FF"/>
                                 <w:sz w:val="16"/>
                                 <w:szCs w:val="16"/>
                               </w:rPr>
                             </w:pPr>
-                            <w:r>
-                              <w:rPr>
-                                <w:rFonts w:ascii="Consolas" w:hAnsi="Consolas" w:cs="Consolas"/>
-                                <w:noProof/>
-                                <w:color w:val="0000FF"/>
-                                <w:sz w:val="16"/>
-                                <w:szCs w:val="16"/>
-                              </w:rPr>
-                              <w:t>private</w:t>
-                            </w:r>
-                            <w:r>
-                              <w:rPr>
-                                <w:rFonts w:ascii="Consolas" w:hAnsi="Consolas" w:cs="Consolas"/>
-                                <w:noProof/>
-                                <w:color w:val="000000"/>
-                                <w:sz w:val="16"/>
-                                <w:szCs w:val="16"/>
-                              </w:rPr>
-                              <w:t xml:space="preserve"> System.Windows.Forms.ToolStripMenuItem fileToolStripMenuItem;</w:t>
-                            </w:r>
                           </w:p>
                           <w:p>
                             <w:pPr>
@@ -181,7 +1181,7 @@
                                 <w:sz w:val="16"/>
                                 <w:szCs w:val="16"/>
                               </w:rPr>
-                              <w:t xml:space="preserve"> System.Windows.Forms.ToolStripMenuItem saveToolStripMenuItem;</w:t>
+                              <w:t xml:space="preserve"> System.Windows.Forms.MenuStrip menuStrip1;</w:t>
                             </w:r>
                           </w:p>
                           <w:p>
@@ -216,7 +1216,7 @@
                                 <w:sz w:val="16"/>
                                 <w:szCs w:val="16"/>
                               </w:rPr>
-                              <w:t xml:space="preserve"> System.Windows.Forms.ToolStripMenuItem saveAsToolStripMenuItem;</w:t>
+                              <w:t xml:space="preserve"> System.Windows.Forms.ToolStripMenuItem fileToolStripMenuItem;</w:t>
                             </w:r>
                           </w:p>
                           <w:p>
@@ -241,27 +1241,17 @@
                                 <w:sz w:val="16"/>
                                 <w:szCs w:val="16"/>
                               </w:rPr>
-                              <w:t>p</w:t>
-                            </w:r>
-                            <w:r>
-                              <w:rPr>
-                                <w:rFonts w:ascii="Consolas" w:hAnsi="Consolas" w:cs="Consolas"/>
-                                <w:noProof/>
-                                <w:color w:val="0000FF"/>
-                                <w:sz w:val="16"/>
-                                <w:szCs w:val="16"/>
-                              </w:rPr>
-                              <w:t>rivate</w:t>
-                            </w:r>
-                            <w:r>
-                              <w:rPr>
-                                <w:rFonts w:ascii="Consolas" w:hAnsi="Consolas" w:cs="Consolas"/>
-                                <w:noProof/>
-                                <w:color w:val="000000"/>
-                                <w:sz w:val="16"/>
-                                <w:szCs w:val="16"/>
-                              </w:rPr>
-                              <w:t xml:space="preserve"> System.Windows.Forms.ToolStripMenuItem editToolStripMenuItem;</w:t>
+                              <w:t>private</w:t>
+                            </w:r>
+                            <w:r>
+                              <w:rPr>
+                                <w:rFonts w:ascii="Consolas" w:hAnsi="Consolas" w:cs="Consolas"/>
+                                <w:noProof/>
+                                <w:color w:val="000000"/>
+                                <w:sz w:val="16"/>
+                                <w:szCs w:val="16"/>
+                              </w:rPr>
+                              <w:t xml:space="preserve"> System.Windows.Forms.ToolStripMenuItem saveToolStripMenuItem;</w:t>
                             </w:r>
                           </w:p>
                           <w:p>
@@ -296,7 +1286,7 @@
                                 <w:sz w:val="16"/>
                                 <w:szCs w:val="16"/>
                               </w:rPr>
-                              <w:t xml:space="preserve"> System.Windows.Forms.ToolStripMenuItem buildToolStripMenuItem;</w:t>
+                              <w:t xml:space="preserve"> System.Windows.Forms.ToolStripMenuItem saveAsToolStripMenuItem;</w:t>
                             </w:r>
                           </w:p>
                           <w:p>
@@ -321,17 +1311,27 @@
                                 <w:sz w:val="16"/>
                                 <w:szCs w:val="16"/>
                               </w:rPr>
-                              <w:t>private</w:t>
-                            </w:r>
-                            <w:r>
-                              <w:rPr>
-                                <w:rFonts w:ascii="Consolas" w:hAnsi="Consolas" w:cs="Consolas"/>
-                                <w:noProof/>
-                                <w:color w:val="000000"/>
-                                <w:sz w:val="16"/>
-                                <w:szCs w:val="16"/>
-                              </w:rPr>
-                              <w:t xml:space="preserve"> System.Windows.Forms.ToolStripMenuItem debugToolStripMenuItem;</w:t>
+                              <w:t>p</w:t>
+                            </w:r>
+                            <w:r>
+                              <w:rPr>
+                                <w:rFonts w:ascii="Consolas" w:hAnsi="Consolas" w:cs="Consolas"/>
+                                <w:noProof/>
+                                <w:color w:val="0000FF"/>
+                                <w:sz w:val="16"/>
+                                <w:szCs w:val="16"/>
+                              </w:rPr>
+                              <w:t>rivate</w:t>
+                            </w:r>
+                            <w:r>
+                              <w:rPr>
+                                <w:rFonts w:ascii="Consolas" w:hAnsi="Consolas" w:cs="Consolas"/>
+                                <w:noProof/>
+                                <w:color w:val="000000"/>
+                                <w:sz w:val="16"/>
+                                <w:szCs w:val="16"/>
+                              </w:rPr>
+                              <w:t xml:space="preserve"> System.Windows.Forms.ToolStripMenuItem editToolStripMenuItem;</w:t>
                             </w:r>
                           </w:p>
                           <w:p>
@@ -366,7 +1366,7 @@
                                 <w:sz w:val="16"/>
                                 <w:szCs w:val="16"/>
                               </w:rPr>
-                              <w:t xml:space="preserve"> System.Windows.Forms.ToolStripMenuItem undoToolStripMenuItem;</w:t>
+                              <w:t xml:space="preserve"> System.Windows.Forms.ToolStripMenuItem buildToolStripMenuItem;</w:t>
                             </w:r>
                           </w:p>
                           <w:p>
@@ -401,7 +1401,7 @@
                                 <w:sz w:val="16"/>
                                 <w:szCs w:val="16"/>
                               </w:rPr>
-                              <w:t xml:space="preserve"> System.Windows.Forms.ToolStripMenuItem redoToolStripMenuItem;</w:t>
+                              <w:t xml:space="preserve"> System.Windows.Forms.ToolStripMenuItem debugToolStripMenuItem;</w:t>
                             </w:r>
                           </w:p>
                           <w:p>
@@ -436,7 +1436,7 @@
                                 <w:sz w:val="16"/>
                                 <w:szCs w:val="16"/>
                               </w:rPr>
-                              <w:t xml:space="preserve"> System.Windows.Forms.ToolStrip toolStrip1;</w:t>
+                              <w:t xml:space="preserve"> System.Windows.Forms.ToolStripMenuItem undoToolStripMenuItem;</w:t>
                             </w:r>
                           </w:p>
                           <w:p>
@@ -471,7 +1471,7 @@
                                 <w:sz w:val="16"/>
                                 <w:szCs w:val="16"/>
                               </w:rPr>
-                              <w:t xml:space="preserve"> System.Windows.Forms.ToolStripSplitButton toolStripSplitButtonNew;</w:t>
+                              <w:t xml:space="preserve"> System.Windows.Forms.ToolStripMenuItem redoToolStripMenuItem;</w:t>
                             </w:r>
                           </w:p>
                           <w:p>
@@ -506,7 +1506,7 @@
                                 <w:sz w:val="16"/>
                                 <w:szCs w:val="16"/>
                               </w:rPr>
-                              <w:t xml:space="preserve"> System.Windows.Forms.ToolStripMenuItem newFileToolStripMenuItem;</w:t>
+                              <w:t xml:space="preserve"> System.Windows.Forms.ToolStrip toolStrip1;</w:t>
                             </w:r>
                           </w:p>
                           <w:p>
@@ -541,7 +1541,7 @@
                                 <w:sz w:val="16"/>
                                 <w:szCs w:val="16"/>
                               </w:rPr>
-                              <w:t xml:space="preserve"> System.Windows.Forms.ToolStripMenuItem newProjectToolStripMenuItem;</w:t>
+                              <w:t xml:space="preserve"> System.Windows.Forms.ToolStripSplitButton toolStripSplitButtonNew;</w:t>
                             </w:r>
                           </w:p>
                           <w:p>
@@ -576,7 +1576,7 @@
                                 <w:sz w:val="16"/>
                                 <w:szCs w:val="16"/>
                               </w:rPr>
-                              <w:t xml:space="preserve"> System.Windows.Forms.ToolStripButton toolStripButtonOpen;</w:t>
+                              <w:t xml:space="preserve"> System.Windows.Forms.ToolStripMenuItem newFileToolStripMenuItem;</w:t>
                             </w:r>
                           </w:p>
                           <w:p>
@@ -611,7 +1611,7 @@
                                 <w:sz w:val="16"/>
                                 <w:szCs w:val="16"/>
                               </w:rPr>
-                              <w:t xml:space="preserve"> System.Windows.Forms.ToolStripButton toolStripButtonSave;</w:t>
+                              <w:t xml:space="preserve"> System.Windows.Forms.ToolStripMenuItem newProjectToolStripMenuItem;</w:t>
                             </w:r>
                           </w:p>
                           <w:p>
@@ -646,7 +1646,7 @@
                                 <w:sz w:val="16"/>
                                 <w:szCs w:val="16"/>
                               </w:rPr>
-                              <w:t xml:space="preserve"> System.Windows.Forms.ToolStripButton toolStripButtonSaveAs;</w:t>
+                              <w:t xml:space="preserve"> System.Windows.Forms.ToolStripButton toolStripButtonOpen;</w:t>
                             </w:r>
                           </w:p>
                           <w:p>
@@ -681,7 +1681,7 @@
                                 <w:sz w:val="16"/>
                                 <w:szCs w:val="16"/>
                               </w:rPr>
-                              <w:t xml:space="preserve"> System.Windows.Forms.ToolStripSeparator toolStripSeparator1;</w:t>
+                              <w:t xml:space="preserve"> System.Windows.Forms.ToolStripButton toolStripButtonSave;</w:t>
                             </w:r>
                           </w:p>
                           <w:p>
@@ -716,7 +1716,7 @@
                                 <w:sz w:val="16"/>
                                 <w:szCs w:val="16"/>
                               </w:rPr>
-                              <w:t xml:space="preserve"> System.Windows.Forms.ToolStripButton toolStripButtonRedo;</w:t>
+                              <w:t xml:space="preserve"> System.Windows.Forms.ToolStripButton toolStripButtonSaveAs;</w:t>
                             </w:r>
                           </w:p>
                           <w:p>
@@ -751,7 +1751,7 @@
                                 <w:sz w:val="16"/>
                                 <w:szCs w:val="16"/>
                               </w:rPr>
-                              <w:t xml:space="preserve"> System.Windows.Forms.ToolStripSeparator toolStripSeparator2;</w:t>
+                              <w:t xml:space="preserve"> System.Windows.Forms.ToolStripSeparator toolStripSeparator1;</w:t>
                             </w:r>
                           </w:p>
                           <w:p>
@@ -786,7 +1786,7 @@
                                 <w:sz w:val="16"/>
                                 <w:szCs w:val="16"/>
                               </w:rPr>
-                              <w:t xml:space="preserve"> System.Windows.Forms.ToolStripSplitButton toolStripSplitButtonStart;</w:t>
+                              <w:t xml:space="preserve"> System.Windows.Forms.ToolStripButton toolStripButtonRedo;</w:t>
                             </w:r>
                           </w:p>
                           <w:p>
@@ -821,7 +1821,7 @@
                                 <w:sz w:val="16"/>
                                 <w:szCs w:val="16"/>
                               </w:rPr>
-                              <w:t xml:space="preserve"> System.Windows.Forms.ToolStripMenuItem startToolStripMenuItem;</w:t>
+                              <w:t xml:space="preserve"> System.Windows.Forms.ToolStripSeparator toolStripSeparator2;</w:t>
                             </w:r>
                           </w:p>
                           <w:p>
@@ -856,7 +1856,7 @@
                                 <w:sz w:val="16"/>
                                 <w:szCs w:val="16"/>
                               </w:rPr>
-                              <w:t xml:space="preserve"> System.Windows.Forms.ToolStripMenuItem startDebugToolStripMenuItem;</w:t>
+                              <w:t xml:space="preserve"> System.Windows.Forms.ToolStripSplitButton toolStripSplitButtonStart;</w:t>
                             </w:r>
                           </w:p>
                           <w:p>
@@ -891,7 +1891,7 @@
                                 <w:sz w:val="16"/>
                                 <w:szCs w:val="16"/>
                               </w:rPr>
-                              <w:t xml:space="preserve"> System.Windows.Forms.ToolStripButton toolStripSplitButtonUndo;</w:t>
+                              <w:t xml:space="preserve"> System.Windows.Forms.ToolStripMenuItem startToolStripMenuItem;</w:t>
                             </w:r>
                           </w:p>
                           <w:p>
@@ -926,7 +1926,7 @@
                                 <w:sz w:val="16"/>
                                 <w:szCs w:val="16"/>
                               </w:rPr>
-                              <w:t xml:space="preserve"> System.Windows.Forms.TabControl tabControl1;</w:t>
+                              <w:t xml:space="preserve"> System.Windows.Forms.ToolStripMenuItem startDebugToolStripMenuItem;</w:t>
                             </w:r>
                           </w:p>
                           <w:p>
@@ -961,7 +1961,7 @@
                                 <w:sz w:val="16"/>
                                 <w:szCs w:val="16"/>
                               </w:rPr>
-                              <w:t xml:space="preserve"> System.Windows.Forms.TabPage tabPage1;</w:t>
+                              <w:t xml:space="preserve"> System.Windows.Forms.ToolStripButton toolStripSplitButtonUndo;</w:t>
                             </w:r>
                           </w:p>
                           <w:p>
@@ -996,7 +1996,7 @@
                                 <w:sz w:val="16"/>
                                 <w:szCs w:val="16"/>
                               </w:rPr>
-                              <w:t xml:space="preserve"> System.Windows.Forms.TabPage tabPage2;</w:t>
+                              <w:t xml:space="preserve"> System.Windows.Forms.TabControl tabControl1;</w:t>
                             </w:r>
                           </w:p>
                           <w:p>
@@ -1031,7 +2031,7 @@
                                 <w:sz w:val="16"/>
                                 <w:szCs w:val="16"/>
                               </w:rPr>
-                              <w:t xml:space="preserve"> System.Windows.Forms.ToolStripSeparator toolStripSeparator3;</w:t>
+                              <w:t xml:space="preserve"> System.Windows.Forms.TabPage tabPage1;</w:t>
                             </w:r>
                           </w:p>
                           <w:p>
@@ -1066,7 +2066,7 @@
                                 <w:sz w:val="16"/>
                                 <w:szCs w:val="16"/>
                               </w:rPr>
-                              <w:t xml:space="preserve"> System.Windows.Forms.ToolStripButton toolStripButtonPause;</w:t>
+                              <w:t xml:space="preserve"> System.Windows.Forms.TabPage tabPage2;</w:t>
                             </w:r>
                           </w:p>
                           <w:p>
@@ -1101,7 +2101,7 @@
                                 <w:sz w:val="16"/>
                                 <w:szCs w:val="16"/>
                               </w:rPr>
-                              <w:t xml:space="preserve"> System.Windows.Forms.ToolStripButton toolStripButtonStop;</w:t>
+                              <w:t xml:space="preserve"> System.Windows.Forms.ToolStripSeparator toolStripSeparator3;</w:t>
                             </w:r>
                           </w:p>
                           <w:p>
@@ -1136,7 +2136,7 @@
                                 <w:sz w:val="16"/>
                                 <w:szCs w:val="16"/>
                               </w:rPr>
-                              <w:t xml:space="preserve"> System.Windows.Forms.ToolStripButton toolStripButtonStepOver;</w:t>
+                              <w:t xml:space="preserve"> System.Windows.Forms.ToolStripButton toolStripButtonPause;</w:t>
                             </w:r>
                           </w:p>
                           <w:p>
@@ -1171,7 +2171,7 @@
                                 <w:sz w:val="16"/>
                                 <w:szCs w:val="16"/>
                               </w:rPr>
-                              <w:t xml:space="preserve"> System.Windows.Forms.ToolStripButton toolStripButtonStepInto;</w:t>
+                              <w:t xml:space="preserve"> System.Windows.Forms.ToolStripButton toolStripButtonStop;</w:t>
                             </w:r>
                           </w:p>
                           <w:p>
@@ -1206,13 +2206,19 @@
                                 <w:sz w:val="16"/>
                                 <w:szCs w:val="16"/>
                               </w:rPr>
-                              <w:t xml:space="preserve"> System.Windows.Forms.ToolStripButton toolStripButtonStepOutof;</w:t>
+                              <w:t xml:space="preserve"> System.Windows.Forms.ToolStripButton toolStripButtonStepOver;</w:t>
                             </w:r>
                           </w:p>
                           <w:p>
                             <w:pPr>
-                              <w:rPr>
-                                <w:noProof/>
+                              <w:autoSpaceDE w:val="0"/>
+                              <w:autoSpaceDN w:val="0"/>
+                              <w:adjustRightInd w:val="0"/>
+                              <w:spacing w:after="0" w:line="240" w:lineRule="auto"/>
+                              <w:rPr>
+                                <w:rFonts w:ascii="Consolas" w:hAnsi="Consolas" w:cs="Consolas"/>
+                                <w:noProof/>
+                                <w:color w:val="000000"/>
                                 <w:sz w:val="16"/>
                                 <w:szCs w:val="16"/>
                               </w:rPr>
@@ -1235,9 +2241,72 @@
                                 <w:sz w:val="16"/>
                                 <w:szCs w:val="16"/>
                               </w:rPr>
+                              <w:t xml:space="preserve"> System.Windows.Forms.ToolStripButton toolStripButtonStepInto;</w:t>
+                            </w:r>
+                          </w:p>
+                          <w:p>
+                            <w:pPr>
+                              <w:autoSpaceDE w:val="0"/>
+                              <w:autoSpaceDN w:val="0"/>
+                              <w:adjustRightInd w:val="0"/>
+                              <w:spacing w:after="0" w:line="240" w:lineRule="auto"/>
+                              <w:rPr>
+                                <w:rFonts w:ascii="Consolas" w:hAnsi="Consolas" w:cs="Consolas"/>
+                                <w:noProof/>
+                                <w:color w:val="000000"/>
+                                <w:sz w:val="16"/>
+                                <w:szCs w:val="16"/>
+                              </w:rPr>
+                            </w:pPr>
+                            <w:r>
+                              <w:rPr>
+                                <w:rFonts w:ascii="Consolas" w:hAnsi="Consolas" w:cs="Consolas"/>
+                                <w:noProof/>
+                                <w:color w:val="0000FF"/>
+                                <w:sz w:val="16"/>
+                                <w:szCs w:val="16"/>
+                              </w:rPr>
+                              <w:t>private</w:t>
+                            </w:r>
+                            <w:r>
+                              <w:rPr>
+                                <w:rFonts w:ascii="Consolas" w:hAnsi="Consolas" w:cs="Consolas"/>
+                                <w:noProof/>
+                                <w:color w:val="000000"/>
+                                <w:sz w:val="16"/>
+                                <w:szCs w:val="16"/>
+                              </w:rPr>
+                              <w:t xml:space="preserve"> System.Windows.Forms.ToolStripButton toolStripButtonStepOutof;</w:t>
+                            </w:r>
+                          </w:p>
+                          <w:p>
+                            <w:pPr>
+                              <w:rPr>
+                                <w:noProof/>
+                                <w:sz w:val="16"/>
+                                <w:szCs w:val="16"/>
+                              </w:rPr>
+                            </w:pPr>
+                            <w:r>
+                              <w:rPr>
+                                <w:rFonts w:ascii="Consolas" w:hAnsi="Consolas" w:cs="Consolas"/>
+                                <w:noProof/>
+                                <w:color w:val="0000FF"/>
+                                <w:sz w:val="16"/>
+                                <w:szCs w:val="16"/>
+                              </w:rPr>
+                              <w:t>private</w:t>
+                            </w:r>
+                            <w:r>
+                              <w:rPr>
+                                <w:rFonts w:ascii="Consolas" w:hAnsi="Consolas" w:cs="Consolas"/>
+                                <w:noProof/>
+                                <w:color w:val="000000"/>
+                                <w:sz w:val="16"/>
+                                <w:szCs w:val="16"/>
+                              </w:rPr>
                               <w:t xml:space="preserve"> System.Windows.Forms.Panel panel1;</w:t>
                             </w:r>
-                            <w:bookmarkEnd w:id="0"/>
                           </w:p>
                         </w:txbxContent>
                       </wps:txbx>
@@ -1247,16 +2316,15 @@
                     </wps:wsp>
                   </a:graphicData>
                 </a:graphic>
+                <wp14:sizeRelV relativeFrom="margin">
+                  <wp14:pctHeight>0</wp14:pctHeight>
+                </wp14:sizeRelV>
               </wp:anchor>
             </w:drawing>
           </mc:Choice>
           <mc:Fallback>
             <w:pict>
-              <v:shapetype id="_x0000_t202" coordsize="21600,21600" o:spt="202" path="m,l,21600r21600,l21600,xe">
-                <v:stroke joinstyle="miter"/>
-                <v:path gradientshapeok="t" o:connecttype="rect"/>
-              </v:shapetype>
-              <v:shape id="Text Box 2" o:spid="_x0000_s1026" type="#_x0000_t202" style="position:absolute;margin-left:302.8pt;margin-top:209.05pt;width:354pt;height:317.25pt;z-index:251658240;visibility:visible;mso-wrap-style:square;mso-wrap-distance-left:9pt;mso-wrap-distance-top:0;mso-wrap-distance-right:9pt;mso-wrap-distance-bottom:0;mso-position-horizontal:right;mso-position-horizontal-relative:margin;mso-position-vertical:absolute;mso-position-vertical-relative:text;v-text-anchor:top" o:gfxdata="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">
+              <v:shape id="Text Box 2" o:spid="_x0000_s1028" type="#_x0000_t202" style="position:absolute;margin-left:302.8pt;margin-top:209.2pt;width:354pt;height:341.25pt;z-index:251658240;visibility:visible;mso-wrap-style:square;mso-height-percent:0;mso-wrap-distance-left:9pt;mso-wrap-distance-top:0;mso-wrap-distance-right:9pt;mso-wrap-distance-bottom:0;mso-position-horizontal:right;mso-position-horizontal-relative:margin;mso-position-vertical:absolute;mso-position-vertical-relative:text;mso-height-percent:0;mso-height-relative:margin;v-text-anchor:top" o:gfxdata="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" stroked="f">
                 <v:textbox>
                   <w:txbxContent>
                     <w:p>
@@ -1266,33 +2334,20 @@
                         <w:adjustRightInd w:val="0"/>
                         <w:spacing w:after="0" w:line="240" w:lineRule="auto"/>
                         <w:rPr>
-                          <w:rFonts w:ascii="Consolas" w:hAnsi="Consolas" w:cs="Consolas"/>
-                          <w:noProof/>
-                          <w:color w:val="000000"/>
-                          <w:sz w:val="16"/>
-                          <w:szCs w:val="16"/>
+                          <w:rFonts w:cstheme="minorHAnsi"/>
+                          <w:b/>
+                          <w:noProof/>
+                          <w:szCs w:val="24"/>
                         </w:rPr>
                       </w:pPr>
-                      <w:bookmarkStart w:id="1" w:name="_GoBack"/>
-                      <w:r>
-                        <w:rPr>
-                          <w:rFonts w:ascii="Consolas" w:hAnsi="Consolas" w:cs="Consolas"/>
-                          <w:noProof/>
-                          <w:color w:val="0000FF"/>
-                          <w:sz w:val="16"/>
-                          <w:szCs w:val="16"/>
-                        </w:rPr>
-                        <w:t>private</w:t>
-                      </w:r>
-                      <w:r>
-                        <w:rPr>
-                          <w:rFonts w:ascii="Consolas" w:hAnsi="Consolas" w:cs="Consolas"/>
-                          <w:noProof/>
-                          <w:color w:val="000000"/>
-                          <w:sz w:val="16"/>
-                          <w:szCs w:val="16"/>
-                        </w:rPr>
-                        <w:t xml:space="preserve"> System.Windows.Forms.MenuStrip menuStrip1;</w:t>
+                      <w:r>
+                        <w:rPr>
+                          <w:rFonts w:cstheme="minorHAnsi"/>
+                          <w:b/>
+                          <w:noProof/>
+                          <w:szCs w:val="24"/>
+                        </w:rPr>
+                        <w:t>Form1.Designer.cs controls</w:t>
                       </w:r>
                     </w:p>
                     <w:p>
@@ -1304,31 +2359,11 @@
                         <w:rPr>
                           <w:rFonts w:ascii="Consolas" w:hAnsi="Consolas" w:cs="Consolas"/>
                           <w:noProof/>
-                          <w:color w:val="000000"/>
+                          <w:color w:val="0000FF"/>
                           <w:sz w:val="16"/>
                           <w:szCs w:val="16"/>
                         </w:rPr>
                       </w:pPr>
-                      <w:r>
-                        <w:rPr>
-                          <w:rFonts w:ascii="Consolas" w:hAnsi="Consolas" w:cs="Consolas"/>
-                          <w:noProof/>
-                          <w:color w:val="0000FF"/>
-                          <w:sz w:val="16"/>
-                          <w:szCs w:val="16"/>
-                        </w:rPr>
-                        <w:t>private</w:t>
-                      </w:r>
-                      <w:r>
-                        <w:rPr>
-                          <w:rFonts w:ascii="Consolas" w:hAnsi="Consolas" w:cs="Consolas"/>
-                          <w:noProof/>
-                          <w:color w:val="000000"/>
-                          <w:sz w:val="16"/>
-                          <w:szCs w:val="16"/>
-                        </w:rPr>
-                        <w:t xml:space="preserve"> System.Windows.Forms.ToolStripMenuItem fileToolStripMenuItem;</w:t>
-                      </w:r>
                     </w:p>
                     <w:p>
                       <w:pPr>
@@ -1362,7 +2397,7 @@
                           <w:sz w:val="16"/>
                           <w:szCs w:val="16"/>
                         </w:rPr>
-                        <w:t xml:space="preserve"> System.Windows.Forms.ToolStripMenuItem saveToolStripMenuItem;</w:t>
+                        <w:t xml:space="preserve"> System.Windows.Forms.MenuStrip menuStrip1;</w:t>
                       </w:r>
                     </w:p>
                     <w:p>
@@ -1397,7 +2432,7 @@
                           <w:sz w:val="16"/>
                           <w:szCs w:val="16"/>
                         </w:rPr>
-                        <w:t xml:space="preserve"> System.Windows.Forms.ToolStripMenuItem saveAsToolStripMenuItem;</w:t>
+                        <w:t xml:space="preserve"> System.Windows.Forms.ToolStripMenuItem fileToolStripMenuItem;</w:t>
                       </w:r>
                     </w:p>
                     <w:p>
@@ -1422,27 +2457,17 @@
                           <w:sz w:val="16"/>
                           <w:szCs w:val="16"/>
                         </w:rPr>
-                        <w:t>p</w:t>
-                      </w:r>
-                      <w:r>
-                        <w:rPr>
-                          <w:rFonts w:ascii="Consolas" w:hAnsi="Consolas" w:cs="Consolas"/>
-                          <w:noProof/>
-                          <w:color w:val="0000FF"/>
-                          <w:sz w:val="16"/>
-                          <w:szCs w:val="16"/>
-                        </w:rPr>
-                        <w:t>rivate</w:t>
-                      </w:r>
-                      <w:r>
-                        <w:rPr>
-                          <w:rFonts w:ascii="Consolas" w:hAnsi="Consolas" w:cs="Consolas"/>
-                          <w:noProof/>
-                          <w:color w:val="000000"/>
-                          <w:sz w:val="16"/>
-                          <w:szCs w:val="16"/>
-                        </w:rPr>
-                        <w:t xml:space="preserve"> System.Windows.Forms.ToolStripMenuItem editToolStripMenuItem;</w:t>
+                        <w:t>private</w:t>
+                      </w:r>
+                      <w:r>
+                        <w:rPr>
+                          <w:rFonts w:ascii="Consolas" w:hAnsi="Consolas" w:cs="Consolas"/>
+                          <w:noProof/>
+                          <w:color w:val="000000"/>
+                          <w:sz w:val="16"/>
+                          <w:szCs w:val="16"/>
+                        </w:rPr>
+                        <w:t xml:space="preserve"> System.Windows.Forms.ToolStripMenuItem saveToolStripMenuItem;</w:t>
                       </w:r>
                     </w:p>
                     <w:p>
@@ -1477,7 +2502,7 @@
                           <w:sz w:val="16"/>
                           <w:szCs w:val="16"/>
                         </w:rPr>
-                        <w:t xml:space="preserve"> System.Windows.Forms.ToolStripMenuItem buildToolStripMenuItem;</w:t>
+                        <w:t xml:space="preserve"> System.Windows.Forms.ToolStripMenuItem saveAsToolStripMenuItem;</w:t>
                       </w:r>
                     </w:p>
                     <w:p>
@@ -1502,17 +2527,27 @@
                           <w:sz w:val="16"/>
                           <w:szCs w:val="16"/>
                         </w:rPr>
-                        <w:t>private</w:t>
-                      </w:r>
-                      <w:r>
-                        <w:rPr>
-                          <w:rFonts w:ascii="Consolas" w:hAnsi="Consolas" w:cs="Consolas"/>
-                          <w:noProof/>
-                          <w:color w:val="000000"/>
-                          <w:sz w:val="16"/>
-                          <w:szCs w:val="16"/>
-                        </w:rPr>
-                        <w:t xml:space="preserve"> System.Windows.Forms.ToolStripMenuItem debugToolStripMenuItem;</w:t>
+                        <w:t>p</w:t>
+                      </w:r>
+                      <w:r>
+                        <w:rPr>
+                          <w:rFonts w:ascii="Consolas" w:hAnsi="Consolas" w:cs="Consolas"/>
+                          <w:noProof/>
+                          <w:color w:val="0000FF"/>
+                          <w:sz w:val="16"/>
+                          <w:szCs w:val="16"/>
+                        </w:rPr>
+                        <w:t>rivate</w:t>
+                      </w:r>
+                      <w:r>
+                        <w:rPr>
+                          <w:rFonts w:ascii="Consolas" w:hAnsi="Consolas" w:cs="Consolas"/>
+                          <w:noProof/>
+                          <w:color w:val="000000"/>
+                          <w:sz w:val="16"/>
+                          <w:szCs w:val="16"/>
+                        </w:rPr>
+                        <w:t xml:space="preserve"> System.Windows.Forms.ToolStripMenuItem editToolStripMenuItem;</w:t>
                       </w:r>
                     </w:p>
                     <w:p>
@@ -1547,7 +2582,7 @@
                           <w:sz w:val="16"/>
                           <w:szCs w:val="16"/>
                         </w:rPr>
-                        <w:t xml:space="preserve"> System.Windows.Forms.ToolStripMenuItem undoToolStripMenuItem;</w:t>
+                        <w:t xml:space="preserve"> System.Windows.Forms.ToolStripMenuItem buildToolStripMenuItem;</w:t>
                       </w:r>
                     </w:p>
                     <w:p>
@@ -1582,7 +2617,7 @@
                           <w:sz w:val="16"/>
                           <w:szCs w:val="16"/>
                         </w:rPr>
-                        <w:t xml:space="preserve"> System.Windows.Forms.ToolStripMenuItem redoToolStripMenuItem;</w:t>
+                        <w:t xml:space="preserve"> System.Windows.Forms.ToolStripMenuItem debugToolStripMenuItem;</w:t>
                       </w:r>
                     </w:p>
                     <w:p>
@@ -1617,7 +2652,7 @@
                           <w:sz w:val="16"/>
                           <w:szCs w:val="16"/>
                         </w:rPr>
-                        <w:t xml:space="preserve"> System.Windows.Forms.ToolStrip toolStrip1;</w:t>
+                        <w:t xml:space="preserve"> System.Windows.Forms.ToolStripMenuItem undoToolStripMenuItem;</w:t>
                       </w:r>
                     </w:p>
                     <w:p>
@@ -1652,7 +2687,7 @@
                           <w:sz w:val="16"/>
                           <w:szCs w:val="16"/>
                         </w:rPr>
-                        <w:t xml:space="preserve"> System.Windows.Forms.ToolStripSplitButton toolStripSplitButtonNew;</w:t>
+                        <w:t xml:space="preserve"> System.Windows.Forms.ToolStripMenuItem redoToolStripMenuItem;</w:t>
                       </w:r>
                     </w:p>
                     <w:p>
@@ -1687,7 +2722,7 @@
                           <w:sz w:val="16"/>
                           <w:szCs w:val="16"/>
                         </w:rPr>
-                        <w:t xml:space="preserve"> System.Windows.Forms.ToolStripMenuItem newFileToolStripMenuItem;</w:t>
+                        <w:t xml:space="preserve"> System.Windows.Forms.ToolStrip toolStrip1;</w:t>
                       </w:r>
                     </w:p>
                     <w:p>
@@ -1722,7 +2757,7 @@
                           <w:sz w:val="16"/>
                           <w:szCs w:val="16"/>
                         </w:rPr>
-                        <w:t xml:space="preserve"> System.Windows.Forms.ToolStripMenuItem newProjectToolStripMenuItem;</w:t>
+                        <w:t xml:space="preserve"> System.Windows.Forms.ToolStripSplitButton toolStripSplitButtonNew;</w:t>
                       </w:r>
                     </w:p>
                     <w:p>
@@ -1757,7 +2792,7 @@
                           <w:sz w:val="16"/>
                           <w:szCs w:val="16"/>
                         </w:rPr>
-                        <w:t xml:space="preserve"> System.Windows.Forms.ToolStripButton toolStripButtonOpen;</w:t>
+                        <w:t xml:space="preserve"> System.Windows.Forms.ToolStripMenuItem newFileToolStripMenuItem;</w:t>
                       </w:r>
                     </w:p>
                     <w:p>
@@ -1792,7 +2827,7 @@
                           <w:sz w:val="16"/>
                           <w:szCs w:val="16"/>
                         </w:rPr>
-                        <w:t xml:space="preserve"> System.Windows.Forms.ToolStripButton toolStripButtonSave;</w:t>
+                        <w:t xml:space="preserve"> System.Windows.Forms.ToolStripMenuItem newProjectToolStripMenuItem;</w:t>
                       </w:r>
                     </w:p>
                     <w:p>
@@ -1827,7 +2862,7 @@
                           <w:sz w:val="16"/>
                           <w:szCs w:val="16"/>
                         </w:rPr>
-                        <w:t xml:space="preserve"> System.Windows.Forms.ToolStripButton toolStripButtonSaveAs;</w:t>
+                        <w:t xml:space="preserve"> System.Windows.Forms.ToolStripButton toolStripButtonOpen;</w:t>
                       </w:r>
                     </w:p>
                     <w:p>
@@ -1862,7 +2897,7 @@
                           <w:sz w:val="16"/>
                           <w:szCs w:val="16"/>
                         </w:rPr>
-                        <w:t xml:space="preserve"> System.Windows.Forms.ToolStripSeparator toolStripSeparator1;</w:t>
+                        <w:t xml:space="preserve"> System.Windows.Forms.ToolStripButton toolStripButtonSave;</w:t>
                       </w:r>
                     </w:p>
                     <w:p>
@@ -1897,7 +2932,7 @@
                           <w:sz w:val="16"/>
                           <w:szCs w:val="16"/>
                         </w:rPr>
-                        <w:t xml:space="preserve"> System.Windows.Forms.ToolStripButton toolStripButtonRedo;</w:t>
+                        <w:t xml:space="preserve"> System.Windows.Forms.ToolStripButton toolStripButtonSaveAs;</w:t>
                       </w:r>
                     </w:p>
                     <w:p>
@@ -1932,7 +2967,7 @@
                           <w:sz w:val="16"/>
                           <w:szCs w:val="16"/>
                         </w:rPr>
-                        <w:t xml:space="preserve"> System.Windows.Forms.ToolStripSeparator toolStripSeparator2;</w:t>
+                        <w:t xml:space="preserve"> System.Windows.Forms.ToolStripSeparator toolStripSeparator1;</w:t>
                       </w:r>
                     </w:p>
                     <w:p>
@@ -1967,7 +3002,7 @@
                           <w:sz w:val="16"/>
                           <w:szCs w:val="16"/>
                         </w:rPr>
-                        <w:t xml:space="preserve"> System.Windows.Forms.ToolStripSplitButton toolStripSplitButtonStart;</w:t>
+                        <w:t xml:space="preserve"> System.Windows.Forms.ToolStripButton toolStripButtonRedo;</w:t>
                       </w:r>
                     </w:p>
                     <w:p>
@@ -2002,7 +3037,7 @@
                           <w:sz w:val="16"/>
                           <w:szCs w:val="16"/>
                         </w:rPr>
-                        <w:t xml:space="preserve"> System.Windows.Forms.ToolStripMenuItem startToolStripMenuItem;</w:t>
+                        <w:t xml:space="preserve"> System.Windows.Forms.ToolStripSeparator toolStripSeparator2;</w:t>
                       </w:r>
                     </w:p>
                     <w:p>
@@ -2037,7 +3072,7 @@
                           <w:sz w:val="16"/>
                           <w:szCs w:val="16"/>
                         </w:rPr>
-                        <w:t xml:space="preserve"> System.Windows.Forms.ToolStripMenuItem startDebugToolStripMenuItem;</w:t>
+                        <w:t xml:space="preserve"> System.Windows.Forms.ToolStripSplitButton toolStripSplitButtonStart;</w:t>
                       </w:r>
                     </w:p>
                     <w:p>
@@ -2072,7 +3107,7 @@
                           <w:sz w:val="16"/>
                           <w:szCs w:val="16"/>
                         </w:rPr>
-                        <w:t xml:space="preserve"> System.Windows.Forms.ToolStripButton toolStripSplitButtonUndo;</w:t>
+                        <w:t xml:space="preserve"> System.Windows.Forms.ToolStripMenuItem startToolStripMenuItem;</w:t>
                       </w:r>
                     </w:p>
                     <w:p>
@@ -2107,7 +3142,7 @@
                           <w:sz w:val="16"/>
                           <w:szCs w:val="16"/>
                         </w:rPr>
-                        <w:t xml:space="preserve"> System.Windows.Forms.TabControl tabControl1;</w:t>
+                        <w:t xml:space="preserve"> System.Windows.Forms.ToolStripMenuItem startDebugToolStripMenuItem;</w:t>
                       </w:r>
                     </w:p>
                     <w:p>
@@ -2142,7 +3177,7 @@
                           <w:sz w:val="16"/>
                           <w:szCs w:val="16"/>
                         </w:rPr>
-                        <w:t xml:space="preserve"> System.Windows.Forms.TabPage tabPage1;</w:t>
+                        <w:t xml:space="preserve"> System.Windows.Forms.ToolStripButton toolStripSplitButtonUndo;</w:t>
                       </w:r>
                     </w:p>
                     <w:p>
@@ -2177,7 +3212,7 @@
                           <w:sz w:val="16"/>
                           <w:szCs w:val="16"/>
                         </w:rPr>
-                        <w:t xml:space="preserve"> System.Windows.Forms.TabPage tabPage2;</w:t>
+                        <w:t xml:space="preserve"> System.Windows.Forms.TabControl tabControl1;</w:t>
                       </w:r>
                     </w:p>
                     <w:p>
@@ -2212,7 +3247,7 @@
                           <w:sz w:val="16"/>
                           <w:szCs w:val="16"/>
                         </w:rPr>
-                        <w:t xml:space="preserve"> System.Windows.Forms.ToolStripSeparator toolStripSeparator3;</w:t>
+                        <w:t xml:space="preserve"> System.Windows.Forms.TabPage tabPage1;</w:t>
                       </w:r>
                     </w:p>
                     <w:p>
@@ -2247,7 +3282,7 @@
                           <w:sz w:val="16"/>
                           <w:szCs w:val="16"/>
                         </w:rPr>
-                        <w:t xml:space="preserve"> System.Windows.Forms.ToolStripButton toolStripButtonPause;</w:t>
+                        <w:t xml:space="preserve"> System.Windows.Forms.TabPage tabPage2;</w:t>
                       </w:r>
                     </w:p>
                     <w:p>
@@ -2282,7 +3317,7 @@
                           <w:sz w:val="16"/>
                           <w:szCs w:val="16"/>
                         </w:rPr>
-                        <w:t xml:space="preserve"> System.Windows.Forms.ToolStripButton toolStripButtonStop;</w:t>
+                        <w:t xml:space="preserve"> System.Windows.Forms.ToolStripSeparator toolStripSeparator3;</w:t>
                       </w:r>
                     </w:p>
                     <w:p>
@@ -2317,7 +3352,7 @@
                           <w:sz w:val="16"/>
                           <w:szCs w:val="16"/>
                         </w:rPr>
-                        <w:t xml:space="preserve"> System.Windows.Forms.ToolStripButton toolStripButtonStepOver;</w:t>
+                        <w:t xml:space="preserve"> System.Windows.Forms.ToolStripButton toolStripButtonPause;</w:t>
                       </w:r>
                     </w:p>
                     <w:p>
@@ -2352,7 +3387,7 @@
                           <w:sz w:val="16"/>
                           <w:szCs w:val="16"/>
                         </w:rPr>
-                        <w:t xml:space="preserve"> System.Windows.Forms.ToolStripButton toolStripButtonStepInto;</w:t>
+                        <w:t xml:space="preserve"> System.Windows.Forms.ToolStripButton toolStripButtonStop;</w:t>
                       </w:r>
                     </w:p>
                     <w:p>
@@ -2387,13 +3422,19 @@
                           <w:sz w:val="16"/>
                           <w:szCs w:val="16"/>
                         </w:rPr>
-                        <w:t xml:space="preserve"> System.Windows.Forms.ToolStripButton toolStripButtonStepOutof;</w:t>
+                        <w:t xml:space="preserve"> System.Windows.Forms.ToolStripButton toolStripButtonStepOver;</w:t>
                       </w:r>
                     </w:p>
                     <w:p>
                       <w:pPr>
-                        <w:rPr>
-                          <w:noProof/>
+                        <w:autoSpaceDE w:val="0"/>
+                        <w:autoSpaceDN w:val="0"/>
+                        <w:adjustRightInd w:val="0"/>
+                        <w:spacing w:after="0" w:line="240" w:lineRule="auto"/>
+                        <w:rPr>
+                          <w:rFonts w:ascii="Consolas" w:hAnsi="Consolas" w:cs="Consolas"/>
+                          <w:noProof/>
+                          <w:color w:val="000000"/>
                           <w:sz w:val="16"/>
                           <w:szCs w:val="16"/>
                         </w:rPr>
@@ -2416,9 +3457,72 @@
                           <w:sz w:val="16"/>
                           <w:szCs w:val="16"/>
                         </w:rPr>
+                        <w:t xml:space="preserve"> System.Windows.Forms.ToolStripButton toolStripButtonStepInto;</w:t>
+                      </w:r>
+                    </w:p>
+                    <w:p>
+                      <w:pPr>
+                        <w:autoSpaceDE w:val="0"/>
+                        <w:autoSpaceDN w:val="0"/>
+                        <w:adjustRightInd w:val="0"/>
+                        <w:spacing w:after="0" w:line="240" w:lineRule="auto"/>
+                        <w:rPr>
+                          <w:rFonts w:ascii="Consolas" w:hAnsi="Consolas" w:cs="Consolas"/>
+                          <w:noProof/>
+                          <w:color w:val="000000"/>
+                          <w:sz w:val="16"/>
+                          <w:szCs w:val="16"/>
+                        </w:rPr>
+                      </w:pPr>
+                      <w:r>
+                        <w:rPr>
+                          <w:rFonts w:ascii="Consolas" w:hAnsi="Consolas" w:cs="Consolas"/>
+                          <w:noProof/>
+                          <w:color w:val="0000FF"/>
+                          <w:sz w:val="16"/>
+                          <w:szCs w:val="16"/>
+                        </w:rPr>
+                        <w:t>private</w:t>
+                      </w:r>
+                      <w:r>
+                        <w:rPr>
+                          <w:rFonts w:ascii="Consolas" w:hAnsi="Consolas" w:cs="Consolas"/>
+                          <w:noProof/>
+                          <w:color w:val="000000"/>
+                          <w:sz w:val="16"/>
+                          <w:szCs w:val="16"/>
+                        </w:rPr>
+                        <w:t xml:space="preserve"> System.Windows.Forms.ToolStripButton toolStripButtonStepOutof;</w:t>
+                      </w:r>
+                    </w:p>
+                    <w:p>
+                      <w:pPr>
+                        <w:rPr>
+                          <w:noProof/>
+                          <w:sz w:val="16"/>
+                          <w:szCs w:val="16"/>
+                        </w:rPr>
+                      </w:pPr>
+                      <w:r>
+                        <w:rPr>
+                          <w:rFonts w:ascii="Consolas" w:hAnsi="Consolas" w:cs="Consolas"/>
+                          <w:noProof/>
+                          <w:color w:val="0000FF"/>
+                          <w:sz w:val="16"/>
+                          <w:szCs w:val="16"/>
+                        </w:rPr>
+                        <w:t>private</w:t>
+                      </w:r>
+                      <w:r>
+                        <w:rPr>
+                          <w:rFonts w:ascii="Consolas" w:hAnsi="Consolas" w:cs="Consolas"/>
+                          <w:noProof/>
+                          <w:color w:val="000000"/>
+                          <w:sz w:val="16"/>
+                          <w:szCs w:val="16"/>
+                        </w:rPr>
                         <w:t xml:space="preserve"> System.Windows.Forms.Panel panel1;</w:t>
                       </w:r>
-                      <w:bookmarkEnd w:id="1"/>
                     </w:p>
                   </w:txbxContent>
                 </v:textbox>
@@ -2500,7 +3604,113 @@
         <w:t>No code as of yet, only skeleton of UI:</w:t>
       </w:r>
     </w:p>
-    <w:p/>
+    <w:p>
+      <w:pPr>
+        <w:pStyle w:val="Heading2"/>
+      </w:pPr>
+      <w:r>
+        <w:lastRenderedPageBreak/>
+        <w:t>Adding text editor functionality</w:t>
+      </w:r>
+    </w:p>
+    <w:p>
+      <w:r>
+        <w:rPr>
+          <w:noProof/>
+          <w:lang w:eastAsia="en-GB"/>
+        </w:rPr>
+        <mc:AlternateContent>
+          <mc:Choice Requires="wpc">
+            <w:drawing>
+              <wp:inline distT="0" distB="0" distL="0" distR="0">
+                <wp:extent cx="5486400" cy="3200400"/>
+                <wp:effectExtent l="0" t="0" r="0" b="0"/>
+                <wp:docPr id="2" name="Canvas 2"/>
+                <wp:cNvGraphicFramePr>
+                  <a:graphicFrameLocks xmlns:a="http://schemas.openxmlformats.org/drawingml/2006/main" noChangeAspect="1"/>
+                </wp:cNvGraphicFramePr>
+                <a:graphic xmlns:a="http://schemas.openxmlformats.org/drawingml/2006/main">
+                  <a:graphicData uri="http://schemas.microsoft.com/office/word/2010/wordprocessingCanvas">
+                    <wpc:wpc>
+                      <wpc:bg/>
+                      <wpc:whole/>
+                      <wps:wsp>
+                        <wps:cNvPr id="3" name="Straight Arrow Connector 3"/>
+                        <wps:cNvCnPr/>
+                        <wps:spPr>
+                          <a:xfrm>
+                            <a:off x="1990725" y="1504950"/>
+                            <a:ext cx="1533525" cy="838200"/>
+                          </a:xfrm>
+                          <a:prstGeom prst="straightConnector1">
+                            <a:avLst/>
+                          </a:prstGeom>
+                          <a:ln w="25400" cap="flat">
+                            <a:solidFill>
+                              <a:schemeClr val="tx1"/>
+                            </a:solidFill>
+                            <a:bevel/>
+                            <a:tailEnd type="triangle"/>
+                          </a:ln>
+                        </wps:spPr>
+                        <wps:style>
+                          <a:lnRef idx="1">
+                            <a:schemeClr val="accent1"/>
+                          </a:lnRef>
+                          <a:fillRef idx="0">
+                            <a:schemeClr val="accent1"/>
+                          </a:fillRef>
+                          <a:effectRef idx="0">
+                            <a:schemeClr val="accent1"/>
+                          </a:effectRef>
+                          <a:fontRef idx="minor">
+                            <a:schemeClr val="tx1"/>
+                          </a:fontRef>
+                        </wps:style>
+                        <wps:bodyPr/>
+                      </wps:wsp>
+                    </wpc:wpc>
+                  </a:graphicData>
+                </a:graphic>
+              </wp:inline>
+            </w:drawing>
+          </mc:Choice>
+          <mc:Fallback>
+            <w:pict>
+              <v:group w14:anchorId="5191208E" id="Canvas 2" o:spid="_x0000_s1026" editas="canvas" style="width:6in;height:252pt;mso-position-horizontal-relative:char;mso-position-vertical-relative:line" coordsize="54864,32004" o:gfxdata="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">
+                <v:shapetype id="_x0000_t75" coordsize="21600,21600" o:spt="75" o:preferrelative="t" path="m@4@5l@4@11@9@11@9@5xe" filled="f" stroked="f">
+                  <v:stroke joinstyle="miter"/>
+                  <v:formulas>
+                    <v:f eqn="if lineDrawn pixelLineWidth 0"/>
+                    <v:f eqn="sum @0 1 0"/>
+                    <v:f eqn="sum 0 0 @1"/>
+                    <v:f eqn="prod @2 1 2"/>
+                    <v:f eqn="prod @3 21600 pixelWidth"/>
+                    <v:f eqn="prod @3 21600 pixelHeight"/>
+                    <v:f eqn="sum @0 0 1"/>
+                    <v:f eqn="prod @6 1 2"/>
+                    <v:f eqn="prod @7 21600 pixelWidth"/>
+                    <v:f eqn="sum @8 21600 0"/>
+                    <v:f eqn="prod @7 21600 pixelHeight"/>
+                    <v:f eqn="sum @10 21600 0"/>
+                  </v:formulas>
+                  <v:path o:extrusionok="f" gradientshapeok="t" o:connecttype="rect"/>
+                  <o:lock v:ext="edit" aspectratio="t"/>
+                </v:shapetype>
+                <v:shape id="_x0000_s1027" type="#_x0000_t75" style="position:absolute;width:54864;height:32004;visibility:visible;mso-wrap-style:square">
+                  <v:fill o:detectmouseclick="t"/>
+                  <v:path o:connecttype="none"/>
+                </v:shape>
+                <v:shape id="Straight Arrow Connector 3" o:spid="_x0000_s1028" type="#_x0000_t32" style="position:absolute;left:19907;top:15049;width:15335;height:8382;visibility:visible;mso-wrap-style:square" o:connectortype="straight" o:gfxdata="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" strokecolor="black [3213]" strokeweight="2pt">
+                  <v:stroke endarrow="block" joinstyle="bevel"/>
+                </v:shape>
+                <w10:anchorlock/>
+              </v:group>
+            </w:pict>
+          </mc:Fallback>
+        </mc:AlternateContent>
+      </w:r>
+    </w:p>
     <w:p>
       <w:pPr>
         <w:pStyle w:val="Heading2"/>
@@ -2543,7 +3753,6 @@
         </w:numPr>
       </w:pPr>
       <w:r>
-        <w:lastRenderedPageBreak/>
         <w:t>A flow chart in</w:t>
       </w:r>
       <w:r>
@@ -2794,6 +4003,7 @@
         </w:numPr>
       </w:pPr>
       <w:r>
+        <w:lastRenderedPageBreak/>
         <w:t xml:space="preserve">Class </w:t>
       </w:r>
       <w:r>
@@ -2937,7 +4147,6 @@
         </w:numPr>
       </w:pPr>
       <w:r>
-        <w:lastRenderedPageBreak/>
         <w:t>Have you demonstrated the planned use of a range of programming techniques?</w:t>
       </w:r>
     </w:p>
@@ -3150,6 +4359,7 @@
         </w:numPr>
       </w:pPr>
       <w:r>
+        <w:lastRenderedPageBreak/>
         <w:t>Show the skills that you are planning to use</w:t>
       </w:r>
     </w:p>
